--- a/项目待交付工件/A先启阶段/2.配置管理计划.docx
+++ b/项目待交付工件/A先启阶段/2.配置管理计划.docx
@@ -26,7 +26,7 @@
             <w:pPr>
               <w:ind w:right="100"/>
               <w:rPr>
-                <w:rFonts w:cs="Arial" w:hint="eastAsia"/>
+                <w:rFonts w:cs="Arial"/>
                 <w:b/>
                 <w:szCs w:val="21"/>
               </w:rPr>
@@ -69,7 +69,6 @@
                   <w:pPr>
                     <w:jc w:val="distribute"/>
                     <w:rPr>
-                      <w:rFonts w:hint="eastAsia"/>
                       <w:b/>
                       <w:szCs w:val="21"/>
                     </w:rPr>
@@ -147,7 +146,6 @@
                   <w:pPr>
                     <w:jc w:val="distribute"/>
                     <w:rPr>
-                      <w:rFonts w:hint="eastAsia"/>
                       <w:b/>
                       <w:szCs w:val="21"/>
                     </w:rPr>
@@ -181,7 +179,7 @@
               <w:ind w:right="100"/>
               <w:jc w:val="right"/>
               <w:rPr>
-                <w:rFonts w:cs="Arial" w:hint="eastAsia"/>
+                <w:rFonts w:cs="Arial"/>
                 <w:b/>
                 <w:szCs w:val="21"/>
               </w:rPr>
@@ -192,7 +190,7 @@
               <w:ind w:right="100"/>
               <w:jc w:val="right"/>
               <w:rPr>
-                <w:rFonts w:cs="Arial" w:hint="eastAsia"/>
+                <w:rFonts w:cs="Arial"/>
                 <w:b/>
                 <w:szCs w:val="21"/>
               </w:rPr>
@@ -203,7 +201,7 @@
               <w:ind w:right="100"/>
               <w:jc w:val="right"/>
               <w:rPr>
-                <w:rFonts w:cs="Arial" w:hint="eastAsia"/>
+                <w:rFonts w:cs="Arial"/>
                 <w:b/>
                 <w:szCs w:val="21"/>
               </w:rPr>
@@ -214,7 +212,7 @@
               <w:ind w:right="100"/>
               <w:jc w:val="right"/>
               <w:rPr>
-                <w:rFonts w:cs="Arial" w:hint="eastAsia"/>
+                <w:rFonts w:cs="Arial"/>
                 <w:b/>
                 <w:szCs w:val="21"/>
               </w:rPr>
@@ -225,7 +223,7 @@
               <w:ind w:right="100"/>
               <w:jc w:val="right"/>
               <w:rPr>
-                <w:rFonts w:cs="Arial" w:hint="eastAsia"/>
+                <w:rFonts w:cs="Arial"/>
                 <w:b/>
                 <w:szCs w:val="21"/>
               </w:rPr>
@@ -236,7 +234,7 @@
               <w:ind w:right="100"/>
               <w:jc w:val="right"/>
               <w:rPr>
-                <w:rFonts w:cs="Arial" w:hint="eastAsia"/>
+                <w:rFonts w:cs="Arial"/>
                 <w:b/>
                 <w:szCs w:val="21"/>
               </w:rPr>
@@ -247,7 +245,7 @@
               <w:ind w:right="100"/>
               <w:jc w:val="right"/>
               <w:rPr>
-                <w:rFonts w:cs="Arial" w:hint="eastAsia"/>
+                <w:rFonts w:cs="Arial"/>
                 <w:b/>
                 <w:szCs w:val="21"/>
               </w:rPr>
@@ -258,7 +256,7 @@
               <w:ind w:right="100"/>
               <w:jc w:val="right"/>
               <w:rPr>
-                <w:rFonts w:cs="Arial" w:hint="eastAsia"/>
+                <w:rFonts w:cs="Arial"/>
                 <w:b/>
                 <w:szCs w:val="21"/>
               </w:rPr>
@@ -269,7 +267,7 @@
               <w:ind w:right="100"/>
               <w:jc w:val="right"/>
               <w:rPr>
-                <w:rFonts w:cs="Arial" w:hint="eastAsia"/>
+                <w:rFonts w:cs="Arial"/>
                 <w:b/>
                 <w:szCs w:val="21"/>
               </w:rPr>
@@ -280,7 +278,7 @@
               <w:ind w:right="100"/>
               <w:jc w:val="right"/>
               <w:rPr>
-                <w:rFonts w:cs="Arial" w:hint="eastAsia"/>
+                <w:rFonts w:cs="Arial"/>
                 <w:b/>
                 <w:szCs w:val="21"/>
               </w:rPr>
@@ -290,7 +288,7 @@
             <w:pPr>
               <w:ind w:right="100"/>
               <w:rPr>
-                <w:rFonts w:cs="Arial" w:hint="eastAsia"/>
+                <w:rFonts w:cs="Arial"/>
                 <w:b/>
                 <w:szCs w:val="21"/>
               </w:rPr>
@@ -300,7 +298,6 @@
             <w:pPr>
               <w:pStyle w:val="a6"/>
               <w:rPr>
-                <w:rFonts w:hint="eastAsia"/>
                 <w:sz w:val="44"/>
               </w:rPr>
             </w:pPr>
@@ -343,7 +340,7 @@
             <w:pPr>
               <w:jc w:val="both"/>
               <w:rPr>
-                <w:rFonts w:hAnsi="宋体" w:hint="eastAsia"/>
+                <w:rFonts w:hAnsi="宋体"/>
                 <w:szCs w:val="21"/>
               </w:rPr>
             </w:pPr>
@@ -352,7 +349,7 @@
             <w:pPr>
               <w:ind w:left="684" w:hangingChars="342" w:hanging="684"/>
               <w:rPr>
-                <w:rFonts w:cs="Arial" w:hint="eastAsia"/>
+                <w:rFonts w:cs="Arial"/>
                 <w:szCs w:val="21"/>
                 <w:u w:val="single"/>
               </w:rPr>
@@ -361,7 +358,7 @@
           <w:p>
             <w:pPr>
               <w:rPr>
-                <w:rFonts w:cs="Arial" w:hint="eastAsia"/>
+                <w:rFonts w:cs="Arial"/>
                 <w:szCs w:val="21"/>
               </w:rPr>
             </w:pPr>
@@ -375,7 +372,6 @@
             <w:pPr>
               <w:pStyle w:val="a5"/>
               <w:rPr>
-                <w:rFonts w:hint="eastAsia"/>
                 <w:sz w:val="10"/>
                 <w:szCs w:val="48"/>
               </w:rPr>
@@ -385,7 +381,6 @@
             <w:pPr>
               <w:pStyle w:val="a6"/>
               <w:rPr>
-                <w:rFonts w:hint="eastAsia"/>
                 <w:sz w:val="52"/>
                 <w:szCs w:val="48"/>
               </w:rPr>
@@ -403,7 +398,6 @@
             <w:pPr>
               <w:pStyle w:val="a6"/>
               <w:rPr>
-                <w:rFonts w:hint="eastAsia"/>
                 <w:bCs w:val="0"/>
                 <w:sz w:val="24"/>
                 <w:szCs w:val="28"/>
@@ -454,7 +448,6 @@
             <w:pPr>
               <w:jc w:val="center"/>
               <w:rPr>
-                <w:rFonts w:hint="eastAsia"/>
                 <w:sz w:val="28"/>
                 <w:szCs w:val="28"/>
               </w:rPr>
@@ -464,7 +457,7 @@
             <w:pPr>
               <w:jc w:val="center"/>
               <w:rPr>
-                <w:rFonts w:hAnsi="宋体" w:hint="eastAsia"/>
+                <w:rFonts w:hAnsi="宋体"/>
                 <w:sz w:val="28"/>
                 <w:szCs w:val="28"/>
               </w:rPr>
@@ -472,19 +465,35 @@
           </w:p>
           <w:p>
             <w:pPr>
+              <w:rPr>
+                <w:rFonts w:hAnsi="宋体"/>
+                <w:sz w:val="30"/>
+                <w:szCs w:val="30"/>
+              </w:rPr>
+            </w:pPr>
+            <w:r>
               <w:rPr>
                 <w:rFonts w:hAnsi="宋体" w:hint="eastAsia"/>
                 <w:sz w:val="30"/>
                 <w:szCs w:val="30"/>
               </w:rPr>
-            </w:pPr>
+              <w:t xml:space="preserve">项 目 承 担 部 门：     </w:t>
+            </w:r>
             <w:r>
               <w:rPr>
                 <w:rFonts w:hAnsi="宋体" w:hint="eastAsia"/>
                 <w:sz w:val="30"/>
                 <w:szCs w:val="30"/>
               </w:rPr>
-              <w:t xml:space="preserve">项 目 承 担 部 门：     </w:t>
+              <w:t>java</w:t>
+            </w:r>
+            <w:r>
+              <w:rPr>
+                <w:rFonts w:hAnsi="宋体"/>
+                <w:sz w:val="30"/>
+                <w:szCs w:val="30"/>
+              </w:rPr>
+              <w:t>EE 1</w:t>
             </w:r>
             <w:r>
               <w:rPr>
@@ -492,7 +501,7 @@
                 <w:sz w:val="30"/>
                 <w:szCs w:val="30"/>
               </w:rPr>
-              <w:t>java</w:t>
+              <w:t xml:space="preserve">班 </w:t>
             </w:r>
             <w:r>
               <w:rPr>
@@ -500,7 +509,7 @@
                 <w:sz w:val="30"/>
                 <w:szCs w:val="30"/>
               </w:rPr>
-              <w:t>EE 1</w:t>
+              <w:t>001</w:t>
             </w:r>
             <w:r>
               <w:rPr>
@@ -508,65 +517,99 @@
                 <w:sz w:val="30"/>
                 <w:szCs w:val="30"/>
               </w:rPr>
-              <w:t xml:space="preserve">班 </w:t>
-            </w:r>
-            <w:r>
+              <w:t>组</w:t>
+            </w:r>
+          </w:p>
+          <w:p>
+            <w:pPr>
               <w:rPr>
                 <w:rFonts w:hAnsi="宋体"/>
                 <w:sz w:val="30"/>
                 <w:szCs w:val="30"/>
               </w:rPr>
-              <w:t>001</w:t>
-            </w:r>
+            </w:pPr>
+          </w:p>
+          <w:p>
+            <w:pPr>
+              <w:rPr>
+                <w:rFonts w:hAnsi="宋体"/>
+                <w:sz w:val="30"/>
+                <w:szCs w:val="30"/>
+              </w:rPr>
+            </w:pPr>
             <w:r>
               <w:rPr>
                 <w:rFonts w:hAnsi="宋体" w:hint="eastAsia"/>
                 <w:sz w:val="30"/>
                 <w:szCs w:val="30"/>
               </w:rPr>
-              <w:t>组</w:t>
-            </w:r>
-          </w:p>
-          <w:p>
-            <w:pPr>
+              <w:t>撰</w:t>
+            </w:r>
+            <w:r>
+              <w:rPr>
+                <w:rFonts w:hAnsi="宋体"/>
+                <w:sz w:val="30"/>
+                <w:szCs w:val="30"/>
+              </w:rPr>
+              <w:t xml:space="preserve">  </w:t>
+            </w:r>
+            <w:r>
               <w:rPr>
                 <w:rFonts w:hAnsi="宋体" w:hint="eastAsia"/>
                 <w:sz w:val="30"/>
                 <w:szCs w:val="30"/>
               </w:rPr>
-            </w:pPr>
-          </w:p>
-          <w:p>
-            <w:pPr>
+              <w:t>写</w:t>
+            </w:r>
+            <w:r>
               <w:rPr>
                 <w:rFonts w:hAnsi="宋体"/>
                 <w:sz w:val="30"/>
                 <w:szCs w:val="30"/>
               </w:rPr>
-            </w:pPr>
+              <w:t xml:space="preserve">  </w:t>
+            </w:r>
             <w:r>
               <w:rPr>
                 <w:rFonts w:hAnsi="宋体" w:hint="eastAsia"/>
                 <w:sz w:val="30"/>
                 <w:szCs w:val="30"/>
               </w:rPr>
-              <w:t>撰</w:t>
-            </w:r>
-            <w:r>
+              <w:t xml:space="preserve">人（签名）：       </w:t>
+            </w:r>
+            <w:r>
+              <w:rPr>
+                <w:rFonts w:hAnsi="宋体" w:hint="eastAsia"/>
+                <w:sz w:val="30"/>
+                <w:szCs w:val="30"/>
+              </w:rPr>
+              <w:t>杨帆</w:t>
+            </w:r>
+          </w:p>
+          <w:p>
+            <w:pPr>
               <w:rPr>
                 <w:rFonts w:hAnsi="宋体"/>
                 <w:sz w:val="30"/>
                 <w:szCs w:val="30"/>
               </w:rPr>
-              <w:t xml:space="preserve">  </w:t>
-            </w:r>
+            </w:pPr>
+          </w:p>
+          <w:p>
+            <w:pPr>
+              <w:rPr>
+                <w:rFonts w:hAnsi="宋体"/>
+                <w:sz w:val="30"/>
+                <w:szCs w:val="30"/>
+              </w:rPr>
+            </w:pPr>
             <w:r>
               <w:rPr>
                 <w:rFonts w:hAnsi="宋体" w:hint="eastAsia"/>
                 <w:sz w:val="30"/>
                 <w:szCs w:val="30"/>
               </w:rPr>
-              <w:t>写</w:t>
+              <w:t>完</w:t>
             </w:r>
             <w:r>
               <w:rPr>
@@ -574,7 +617,7 @@
                 <w:sz w:val="30"/>
                 <w:szCs w:val="30"/>
               </w:rPr>
-              <w:t xml:space="preserve">  </w:t>
+              <w:t xml:space="preserve"> </w:t>
             </w:r>
             <w:r>
               <w:rPr>
@@ -582,7 +625,15 @@
                 <w:sz w:val="30"/>
                 <w:szCs w:val="30"/>
               </w:rPr>
-              <w:t xml:space="preserve">人（签名）：       </w:t>
+              <w:t xml:space="preserve">  成   日</w:t>
+            </w:r>
+            <w:r>
+              <w:rPr>
+                <w:rFonts w:hAnsi="宋体"/>
+                <w:sz w:val="30"/>
+                <w:szCs w:val="30"/>
+              </w:rPr>
+              <w:t xml:space="preserve"> </w:t>
             </w:r>
             <w:r>
               <w:rPr>
@@ -590,33 +641,47 @@
                 <w:sz w:val="30"/>
                 <w:szCs w:val="30"/>
               </w:rPr>
-              <w:t>杨帆</w:t>
-            </w:r>
-          </w:p>
-          <w:p>
-            <w:pPr>
+              <w:t xml:space="preserve">  期：      </w:t>
+            </w:r>
+            <w:r>
               <w:rPr>
                 <w:rFonts w:hAnsi="宋体" w:hint="eastAsia"/>
                 <w:sz w:val="30"/>
                 <w:szCs w:val="30"/>
               </w:rPr>
-            </w:pPr>
-          </w:p>
-          <w:p>
-            <w:pPr>
+              <w:t>202</w:t>
+            </w:r>
+            <w:r>
+              <w:rPr>
+                <w:rFonts w:hAnsi="宋体"/>
+                <w:sz w:val="30"/>
+                <w:szCs w:val="30"/>
+              </w:rPr>
+              <w:t>2</w:t>
+            </w:r>
+            <w:r>
               <w:rPr>
                 <w:rFonts w:hAnsi="宋体" w:hint="eastAsia"/>
                 <w:sz w:val="30"/>
                 <w:szCs w:val="30"/>
               </w:rPr>
-            </w:pPr>
+              <w:t>-</w:t>
+            </w:r>
+            <w:r>
+              <w:rPr>
+                <w:rFonts w:hAnsi="宋体"/>
+                <w:sz w:val="30"/>
+                <w:szCs w:val="30"/>
+              </w:rPr>
+              <w:t>6</w:t>
+            </w:r>
             <w:r>
               <w:rPr>
                 <w:rFonts w:hAnsi="宋体" w:hint="eastAsia"/>
                 <w:sz w:val="30"/>
                 <w:szCs w:val="30"/>
               </w:rPr>
-              <w:t>完</w:t>
+              <w:t>-</w:t>
             </w:r>
             <w:r>
               <w:rPr>
@@ -624,7 +689,7 @@
                 <w:sz w:val="30"/>
                 <w:szCs w:val="30"/>
               </w:rPr>
-              <w:t xml:space="preserve"> </w:t>
+              <w:t>20</w:t>
             </w:r>
             <w:r>
               <w:rPr>
@@ -632,94 +697,22 @@
                 <w:sz w:val="30"/>
                 <w:szCs w:val="30"/>
               </w:rPr>
-              <w:t xml:space="preserve">  成   日</w:t>
-            </w:r>
-            <w:r>
+              <w:t xml:space="preserve">  </w:t>
+            </w:r>
+          </w:p>
+          <w:p>
+            <w:pPr>
               <w:rPr>
                 <w:rFonts w:hAnsi="宋体"/>
                 <w:sz w:val="30"/>
                 <w:szCs w:val="30"/>
               </w:rPr>
-              <w:t xml:space="preserve"> </w:t>
-            </w:r>
-            <w:r>
-              <w:rPr>
-                <w:rFonts w:hAnsi="宋体" w:hint="eastAsia"/>
-                <w:sz w:val="30"/>
-                <w:szCs w:val="30"/>
-              </w:rPr>
-              <w:t xml:space="preserve">  期：      </w:t>
-            </w:r>
-            <w:r>
-              <w:rPr>
-                <w:rFonts w:hAnsi="宋体" w:hint="eastAsia"/>
-                <w:sz w:val="30"/>
-                <w:szCs w:val="30"/>
-              </w:rPr>
-              <w:t>202</w:t>
-            </w:r>
-            <w:r>
+            </w:pPr>
+          </w:p>
+          <w:p>
+            <w:pPr>
               <w:rPr>
                 <w:rFonts w:hAnsi="宋体"/>
-                <w:sz w:val="30"/>
-                <w:szCs w:val="30"/>
-              </w:rPr>
-              <w:t>2</w:t>
-            </w:r>
-            <w:r>
-              <w:rPr>
-                <w:rFonts w:hAnsi="宋体" w:hint="eastAsia"/>
-                <w:sz w:val="30"/>
-                <w:szCs w:val="30"/>
-              </w:rPr>
-              <w:t>-</w:t>
-            </w:r>
-            <w:r>
-              <w:rPr>
-                <w:rFonts w:hAnsi="宋体"/>
-                <w:sz w:val="30"/>
-                <w:szCs w:val="30"/>
-              </w:rPr>
-              <w:t>6</w:t>
-            </w:r>
-            <w:r>
-              <w:rPr>
-                <w:rFonts w:hAnsi="宋体" w:hint="eastAsia"/>
-                <w:sz w:val="30"/>
-                <w:szCs w:val="30"/>
-              </w:rPr>
-              <w:t>-</w:t>
-            </w:r>
-            <w:r>
-              <w:rPr>
-                <w:rFonts w:hAnsi="宋体"/>
-                <w:sz w:val="30"/>
-                <w:szCs w:val="30"/>
-              </w:rPr>
-              <w:t>20</w:t>
-            </w:r>
-            <w:r>
-              <w:rPr>
-                <w:rFonts w:hAnsi="宋体" w:hint="eastAsia"/>
-                <w:sz w:val="30"/>
-                <w:szCs w:val="30"/>
-              </w:rPr>
-              <w:t xml:space="preserve">  </w:t>
-            </w:r>
-          </w:p>
-          <w:p>
-            <w:pPr>
-              <w:rPr>
-                <w:rFonts w:hAnsi="宋体" w:hint="eastAsia"/>
-                <w:sz w:val="30"/>
-                <w:szCs w:val="30"/>
-              </w:rPr>
-            </w:pPr>
-          </w:p>
-          <w:p>
-            <w:pPr>
-              <w:rPr>
-                <w:rFonts w:hAnsi="宋体" w:hint="eastAsia"/>
                 <w:sz w:val="30"/>
                 <w:szCs w:val="30"/>
               </w:rPr>
@@ -794,11 +787,60 @@
           <w:p>
             <w:pPr>
               <w:rPr>
+                <w:rFonts w:hAnsi="宋体"/>
+                <w:sz w:val="30"/>
+                <w:szCs w:val="30"/>
+              </w:rPr>
+            </w:pPr>
+          </w:p>
+          <w:p>
+            <w:pPr>
+              <w:rPr>
+                <w:rFonts w:hAnsi="宋体"/>
+                <w:sz w:val="30"/>
+                <w:szCs w:val="30"/>
+              </w:rPr>
+            </w:pPr>
+            <w:r>
+              <w:rPr>
                 <w:rFonts w:hAnsi="宋体" w:hint="eastAsia"/>
                 <w:sz w:val="30"/>
                 <w:szCs w:val="30"/>
               </w:rPr>
-            </w:pPr>
+              <w:t xml:space="preserve">评审负责人（签名）： </w:t>
+            </w:r>
+            <w:r>
+              <w:rPr>
+                <w:rFonts w:hAnsi="宋体" w:hint="eastAsia"/>
+                <w:sz w:val="30"/>
+                <w:szCs w:val="30"/>
+              </w:rPr>
+              <w:t xml:space="preserve"> </w:t>
+            </w:r>
+            <w:r>
+              <w:rPr>
+                <w:rFonts w:hAnsi="宋体" w:hint="eastAsia"/>
+                <w:sz w:val="30"/>
+                <w:szCs w:val="30"/>
+              </w:rPr>
+              <w:t xml:space="preserve">    </w:t>
+            </w:r>
+            <w:r>
+              <w:rPr>
+                <w:rFonts w:hAnsi="宋体" w:hint="eastAsia"/>
+                <w:sz w:val="30"/>
+                <w:szCs w:val="30"/>
+              </w:rPr>
+              <w:t>黄豪</w:t>
+            </w:r>
+            <w:r>
+              <w:rPr>
+                <w:rFonts w:hAnsi="宋体" w:hint="eastAsia"/>
+                <w:sz w:val="30"/>
+                <w:szCs w:val="30"/>
+              </w:rPr>
+              <w:t xml:space="preserve">     </w:t>
+            </w:r>
           </w:p>
           <w:p>
             <w:pPr>
@@ -808,60 +850,11 @@
                 <w:szCs w:val="30"/>
               </w:rPr>
             </w:pPr>
-            <w:r>
-              <w:rPr>
-                <w:rFonts w:hAnsi="宋体" w:hint="eastAsia"/>
-                <w:sz w:val="30"/>
-                <w:szCs w:val="30"/>
-              </w:rPr>
-              <w:t xml:space="preserve">评审负责人（签名）： </w:t>
-            </w:r>
-            <w:r>
-              <w:rPr>
-                <w:rFonts w:hAnsi="宋体" w:hint="eastAsia"/>
-                <w:sz w:val="30"/>
-                <w:szCs w:val="30"/>
-              </w:rPr>
-              <w:t xml:space="preserve"> </w:t>
-            </w:r>
-            <w:r>
-              <w:rPr>
-                <w:rFonts w:hAnsi="宋体" w:hint="eastAsia"/>
-                <w:sz w:val="30"/>
-                <w:szCs w:val="30"/>
-              </w:rPr>
-              <w:t xml:space="preserve">    </w:t>
-            </w:r>
-            <w:r>
-              <w:rPr>
-                <w:rFonts w:hAnsi="宋体" w:hint="eastAsia"/>
-                <w:sz w:val="30"/>
-                <w:szCs w:val="30"/>
-              </w:rPr>
-              <w:t>黄豪</w:t>
-            </w:r>
-            <w:r>
-              <w:rPr>
-                <w:rFonts w:hAnsi="宋体" w:hint="eastAsia"/>
-                <w:sz w:val="30"/>
-                <w:szCs w:val="30"/>
-              </w:rPr>
-              <w:t xml:space="preserve">     </w:t>
-            </w:r>
-          </w:p>
-          <w:p>
-            <w:pPr>
-              <w:rPr>
-                <w:rFonts w:hAnsi="宋体" w:hint="eastAsia"/>
-                <w:sz w:val="30"/>
-                <w:szCs w:val="30"/>
-              </w:rPr>
-            </w:pPr>
-          </w:p>
-          <w:p>
-            <w:pPr>
-              <w:rPr>
-                <w:rFonts w:cs="Arial" w:hint="eastAsia"/>
+          </w:p>
+          <w:p>
+            <w:pPr>
+              <w:rPr>
+                <w:rFonts w:cs="Arial"/>
               </w:rPr>
             </w:pPr>
             <w:r>
@@ -926,7 +919,7 @@
               <w:pStyle w:val="a6"/>
               <w:jc w:val="right"/>
               <w:rPr>
-                <w:rFonts w:cs="Arial" w:hint="eastAsia"/>
+                <w:rFonts w:cs="Arial"/>
               </w:rPr>
             </w:pPr>
           </w:p>
@@ -941,7 +934,7 @@
               <w:pStyle w:val="a6"/>
               <w:jc w:val="right"/>
               <w:rPr>
-                <w:rFonts w:cs="Arial" w:hint="eastAsia"/>
+                <w:rFonts w:cs="Arial"/>
               </w:rPr>
             </w:pPr>
             <w:r>
@@ -966,7 +959,7 @@
                           </pic:cNvPicPr>
                         </pic:nvPicPr>
                         <pic:blipFill>
-                          <a:blip r:embed="rId5" cstate="print">
+                          <a:blip r:embed="rId7" cstate="print">
                             <a:extLst>
                               <a:ext uri="{28A0092B-C50C-407E-A947-70E740481C1C}">
                                 <a14:useLocalDpi xmlns:a14="http://schemas.microsoft.com/office/drawing/2010/main" val="0"/>
@@ -1014,7 +1007,7 @@
     <w:p>
       <w:pPr>
         <w:rPr>
-          <w:rFonts w:hAnsi="宋体" w:hint="eastAsia"/>
+          <w:rFonts w:hAnsi="宋体"/>
           <w:b/>
           <w:bCs/>
           <w:sz w:val="24"/>
@@ -1064,7 +1057,7 @@
           <w:p>
             <w:pPr>
               <w:rPr>
-                <w:rFonts w:hAnsi="宋体" w:cs="Arial" w:hint="eastAsia"/>
+                <w:rFonts w:hAnsi="宋体" w:cs="Arial"/>
               </w:rPr>
             </w:pPr>
             <w:r>
@@ -1150,7 +1143,7 @@
           <w:p>
             <w:pPr>
               <w:rPr>
-                <w:rFonts w:hAnsi="宋体" w:cs="Arial" w:hint="eastAsia"/>
+                <w:rFonts w:hAnsi="宋体" w:cs="Arial"/>
               </w:rPr>
             </w:pPr>
             <w:r>
@@ -1182,7 +1175,7 @@
           <w:p>
             <w:pPr>
               <w:rPr>
-                <w:rFonts w:hAnsi="宋体" w:cs="Arial" w:hint="eastAsia"/>
+                <w:rFonts w:hAnsi="宋体" w:cs="Arial"/>
               </w:rPr>
             </w:pPr>
             <w:r>
@@ -1208,7 +1201,7 @@
           <w:p>
             <w:pPr>
               <w:rPr>
-                <w:rFonts w:hAnsi="宋体" w:cs="Arial" w:hint="eastAsia"/>
+                <w:rFonts w:hAnsi="宋体" w:cs="Arial"/>
               </w:rPr>
             </w:pPr>
             <w:r>
@@ -1249,7 +1242,7 @@
           <w:p>
             <w:pPr>
               <w:rPr>
-                <w:rFonts w:hAnsi="宋体" w:cs="Arial" w:hint="eastAsia"/>
+                <w:rFonts w:hAnsi="宋体" w:cs="Arial"/>
               </w:rPr>
             </w:pPr>
             <w:r>
@@ -1289,7 +1282,7 @@
           <w:p>
             <w:pPr>
               <w:rPr>
-                <w:rFonts w:hAnsi="宋体" w:cs="Arial" w:hint="eastAsia"/>
+                <w:rFonts w:hAnsi="宋体" w:cs="Arial"/>
               </w:rPr>
             </w:pPr>
             <w:r>
@@ -1327,14 +1320,14 @@
         <w:pStyle w:val="Tabletext"/>
         <w:spacing w:line="240" w:lineRule="auto"/>
         <w:rPr>
-          <w:rFonts w:hAnsi="宋体" w:hint="eastAsia"/>
+          <w:rFonts w:hAnsi="宋体"/>
         </w:rPr>
       </w:pPr>
     </w:p>
     <w:p>
       <w:pPr>
         <w:rPr>
-          <w:rFonts w:hAnsi="宋体" w:hint="eastAsia"/>
+          <w:rFonts w:hAnsi="宋体"/>
         </w:rPr>
       </w:pPr>
     </w:p>
@@ -1467,73 +1460,73 @@
           <w:p>
             <w:pPr>
               <w:rPr>
+                <w:rFonts w:hAnsi="宋体" w:cs="Arial"/>
+              </w:rPr>
+            </w:pPr>
+            <w:r>
+              <w:rPr>
                 <w:rFonts w:hAnsi="宋体" w:cs="Arial" w:hint="eastAsia"/>
               </w:rPr>
+              <w:t>202</w:t>
+            </w:r>
+            <w:r>
+              <w:rPr>
+                <w:rFonts w:hAnsi="宋体" w:cs="Arial"/>
+              </w:rPr>
+              <w:t>2-06-20</w:t>
+            </w:r>
+          </w:p>
+        </w:tc>
+        <w:tc>
+          <w:tcPr>
+            <w:tcW w:w="1440" w:type="dxa"/>
+          </w:tcPr>
+          <w:p>
+            <w:pPr>
+              <w:rPr>
+                <w:rFonts w:hAnsi="宋体" w:cs="Arial"/>
+              </w:rPr>
             </w:pPr>
             <w:r>
               <w:rPr>
                 <w:rFonts w:hAnsi="宋体" w:cs="Arial" w:hint="eastAsia"/>
               </w:rPr>
-              <w:t>202</w:t>
+              <w:t>0.1.202</w:t>
             </w:r>
             <w:r>
               <w:rPr>
                 <w:rFonts w:hAnsi="宋体" w:cs="Arial"/>
               </w:rPr>
-              <w:t>2-06-20</w:t>
-            </w:r>
-          </w:p>
-        </w:tc>
-        <w:tc>
-          <w:tcPr>
-            <w:tcW w:w="1440" w:type="dxa"/>
-          </w:tcPr>
-          <w:p>
-            <w:pPr>
+              <w:t>20620</w:t>
+            </w:r>
+          </w:p>
+        </w:tc>
+        <w:tc>
+          <w:tcPr>
+            <w:tcW w:w="4320" w:type="dxa"/>
+          </w:tcPr>
+          <w:p>
+            <w:pPr>
+              <w:rPr>
+                <w:rFonts w:hAnsi="宋体" w:cs="Arial"/>
+              </w:rPr>
+            </w:pPr>
+            <w:r>
               <w:rPr>
                 <w:rFonts w:hAnsi="宋体" w:cs="Arial" w:hint="eastAsia"/>
               </w:rPr>
-            </w:pPr>
-            <w:r>
-              <w:rPr>
-                <w:rFonts w:hAnsi="宋体" w:cs="Arial" w:hint="eastAsia"/>
-              </w:rPr>
-              <w:t>0.1.202</w:t>
-            </w:r>
-            <w:r>
+              <w:t>初稿</w:t>
+            </w:r>
+          </w:p>
+        </w:tc>
+        <w:tc>
+          <w:tcPr>
+            <w:tcW w:w="2160" w:type="dxa"/>
+          </w:tcPr>
+          <w:p>
+            <w:pPr>
               <w:rPr>
                 <w:rFonts w:hAnsi="宋体" w:cs="Arial"/>
-              </w:rPr>
-              <w:t>20620</w:t>
-            </w:r>
-          </w:p>
-        </w:tc>
-        <w:tc>
-          <w:tcPr>
-            <w:tcW w:w="4320" w:type="dxa"/>
-          </w:tcPr>
-          <w:p>
-            <w:pPr>
-              <w:rPr>
-                <w:rFonts w:hAnsi="宋体" w:cs="Arial" w:hint="eastAsia"/>
-              </w:rPr>
-            </w:pPr>
-            <w:r>
-              <w:rPr>
-                <w:rFonts w:hAnsi="宋体" w:cs="Arial" w:hint="eastAsia"/>
-              </w:rPr>
-              <w:t>初稿</w:t>
-            </w:r>
-          </w:p>
-        </w:tc>
-        <w:tc>
-          <w:tcPr>
-            <w:tcW w:w="2160" w:type="dxa"/>
-          </w:tcPr>
-          <w:p>
-            <w:pPr>
-              <w:rPr>
-                <w:rFonts w:hAnsi="宋体" w:cs="Arial" w:hint="eastAsia"/>
               </w:rPr>
             </w:pPr>
             <w:r>
@@ -1556,85 +1549,85 @@
           <w:p>
             <w:pPr>
               <w:rPr>
+                <w:rFonts w:hAnsi="宋体" w:cs="Arial"/>
+              </w:rPr>
+            </w:pPr>
+            <w:r>
+              <w:rPr>
                 <w:rFonts w:hAnsi="宋体" w:cs="Arial" w:hint="eastAsia"/>
               </w:rPr>
+              <w:t>2</w:t>
+            </w:r>
+            <w:r>
+              <w:rPr>
+                <w:rFonts w:hAnsi="宋体" w:cs="Arial"/>
+              </w:rPr>
+              <w:t>022-06-20</w:t>
+            </w:r>
+          </w:p>
+        </w:tc>
+        <w:tc>
+          <w:tcPr>
+            <w:tcW w:w="1440" w:type="dxa"/>
+          </w:tcPr>
+          <w:p>
+            <w:pPr>
+              <w:rPr>
+                <w:rFonts w:hAnsi="宋体" w:cs="Arial"/>
+              </w:rPr>
             </w:pPr>
             <w:r>
               <w:rPr>
                 <w:rFonts w:hAnsi="宋体" w:cs="Arial" w:hint="eastAsia"/>
               </w:rPr>
-              <w:t>2</w:t>
+              <w:t>0</w:t>
             </w:r>
             <w:r>
               <w:rPr>
                 <w:rFonts w:hAnsi="宋体" w:cs="Arial"/>
               </w:rPr>
-              <w:t>022-06-20</w:t>
-            </w:r>
-          </w:p>
-        </w:tc>
-        <w:tc>
-          <w:tcPr>
-            <w:tcW w:w="1440" w:type="dxa"/>
-          </w:tcPr>
-          <w:p>
-            <w:pPr>
+              <w:t>.2</w:t>
+            </w:r>
+            <w:r>
               <w:rPr>
                 <w:rFonts w:hAnsi="宋体" w:cs="Arial" w:hint="eastAsia"/>
               </w:rPr>
+              <w:t>.</w:t>
+            </w:r>
+            <w:r>
+              <w:rPr>
+                <w:rFonts w:hAnsi="宋体" w:cs="Arial"/>
+              </w:rPr>
+              <w:t>20220620</w:t>
+            </w:r>
+          </w:p>
+        </w:tc>
+        <w:tc>
+          <w:tcPr>
+            <w:tcW w:w="4320" w:type="dxa"/>
+          </w:tcPr>
+          <w:p>
+            <w:pPr>
+              <w:rPr>
+                <w:rFonts w:hAnsi="宋体" w:cs="Arial"/>
+              </w:rPr>
             </w:pPr>
             <w:r>
               <w:rPr>
                 <w:rFonts w:hAnsi="宋体" w:cs="Arial" w:hint="eastAsia"/>
               </w:rPr>
-              <w:t>0</w:t>
-            </w:r>
-            <w:r>
+              <w:t>修正部分错误</w:t>
+            </w:r>
+          </w:p>
+        </w:tc>
+        <w:tc>
+          <w:tcPr>
+            <w:tcW w:w="2160" w:type="dxa"/>
+          </w:tcPr>
+          <w:p>
+            <w:pPr>
               <w:rPr>
                 <w:rFonts w:hAnsi="宋体" w:cs="Arial"/>
-              </w:rPr>
-              <w:t>.2</w:t>
-            </w:r>
-            <w:r>
-              <w:rPr>
-                <w:rFonts w:hAnsi="宋体" w:cs="Arial" w:hint="eastAsia"/>
-              </w:rPr>
-              <w:t>.</w:t>
-            </w:r>
-            <w:r>
-              <w:rPr>
-                <w:rFonts w:hAnsi="宋体" w:cs="Arial"/>
-              </w:rPr>
-              <w:t>20220620</w:t>
-            </w:r>
-          </w:p>
-        </w:tc>
-        <w:tc>
-          <w:tcPr>
-            <w:tcW w:w="4320" w:type="dxa"/>
-          </w:tcPr>
-          <w:p>
-            <w:pPr>
-              <w:rPr>
-                <w:rFonts w:hAnsi="宋体" w:cs="Arial" w:hint="eastAsia"/>
-              </w:rPr>
-            </w:pPr>
-            <w:r>
-              <w:rPr>
-                <w:rFonts w:hAnsi="宋体" w:cs="Arial" w:hint="eastAsia"/>
-              </w:rPr>
-              <w:t>修正部分错误</w:t>
-            </w:r>
-          </w:p>
-        </w:tc>
-        <w:tc>
-          <w:tcPr>
-            <w:tcW w:w="2160" w:type="dxa"/>
-          </w:tcPr>
-          <w:p>
-            <w:pPr>
-              <w:rPr>
-                <w:rFonts w:hAnsi="宋体" w:cs="Arial" w:hint="eastAsia"/>
               </w:rPr>
             </w:pPr>
             <w:r>
@@ -1657,85 +1650,85 @@
           <w:p>
             <w:pPr>
               <w:rPr>
+                <w:rFonts w:hAnsi="宋体" w:cs="Arial"/>
+              </w:rPr>
+            </w:pPr>
+            <w:r>
+              <w:rPr>
                 <w:rFonts w:hAnsi="宋体" w:cs="Arial" w:hint="eastAsia"/>
               </w:rPr>
+              <w:t>2</w:t>
+            </w:r>
+            <w:r>
+              <w:rPr>
+                <w:rFonts w:hAnsi="宋体" w:cs="Arial"/>
+              </w:rPr>
+              <w:t>022-06-22</w:t>
+            </w:r>
+          </w:p>
+        </w:tc>
+        <w:tc>
+          <w:tcPr>
+            <w:tcW w:w="1440" w:type="dxa"/>
+          </w:tcPr>
+          <w:p>
+            <w:pPr>
+              <w:rPr>
+                <w:rFonts w:hAnsi="宋体" w:cs="Arial"/>
+              </w:rPr>
             </w:pPr>
             <w:r>
               <w:rPr>
                 <w:rFonts w:hAnsi="宋体" w:cs="Arial" w:hint="eastAsia"/>
               </w:rPr>
-              <w:t>2</w:t>
+              <w:t>0</w:t>
             </w:r>
             <w:r>
               <w:rPr>
                 <w:rFonts w:hAnsi="宋体" w:cs="Arial"/>
               </w:rPr>
-              <w:t>022-06-22</w:t>
-            </w:r>
-          </w:p>
-        </w:tc>
-        <w:tc>
-          <w:tcPr>
-            <w:tcW w:w="1440" w:type="dxa"/>
-          </w:tcPr>
-          <w:p>
-            <w:pPr>
+              <w:t>.1</w:t>
+            </w:r>
+            <w:r>
               <w:rPr>
                 <w:rFonts w:hAnsi="宋体" w:cs="Arial" w:hint="eastAsia"/>
               </w:rPr>
+              <w:t>.</w:t>
+            </w:r>
+            <w:r>
+              <w:rPr>
+                <w:rFonts w:hAnsi="宋体" w:cs="Arial"/>
+              </w:rPr>
+              <w:t>20220622</w:t>
+            </w:r>
+          </w:p>
+        </w:tc>
+        <w:tc>
+          <w:tcPr>
+            <w:tcW w:w="4320" w:type="dxa"/>
+          </w:tcPr>
+          <w:p>
+            <w:pPr>
+              <w:rPr>
+                <w:rFonts w:hAnsi="宋体" w:cs="Arial"/>
+              </w:rPr>
             </w:pPr>
             <w:r>
               <w:rPr>
                 <w:rFonts w:hAnsi="宋体" w:cs="Arial" w:hint="eastAsia"/>
               </w:rPr>
-              <w:t>0</w:t>
-            </w:r>
-            <w:r>
+              <w:t>正式发布</w:t>
+            </w:r>
+          </w:p>
+        </w:tc>
+        <w:tc>
+          <w:tcPr>
+            <w:tcW w:w="2160" w:type="dxa"/>
+          </w:tcPr>
+          <w:p>
+            <w:pPr>
               <w:rPr>
                 <w:rFonts w:hAnsi="宋体" w:cs="Arial"/>
-              </w:rPr>
-              <w:t>.1</w:t>
-            </w:r>
-            <w:r>
-              <w:rPr>
-                <w:rFonts w:hAnsi="宋体" w:cs="Arial" w:hint="eastAsia"/>
-              </w:rPr>
-              <w:t>.</w:t>
-            </w:r>
-            <w:r>
-              <w:rPr>
-                <w:rFonts w:hAnsi="宋体" w:cs="Arial"/>
-              </w:rPr>
-              <w:t>20220622</w:t>
-            </w:r>
-          </w:p>
-        </w:tc>
-        <w:tc>
-          <w:tcPr>
-            <w:tcW w:w="4320" w:type="dxa"/>
-          </w:tcPr>
-          <w:p>
-            <w:pPr>
-              <w:rPr>
-                <w:rFonts w:hAnsi="宋体" w:cs="Arial" w:hint="eastAsia"/>
-              </w:rPr>
-            </w:pPr>
-            <w:r>
-              <w:rPr>
-                <w:rFonts w:hAnsi="宋体" w:cs="Arial" w:hint="eastAsia"/>
-              </w:rPr>
-              <w:t>正式发布</w:t>
-            </w:r>
-          </w:p>
-        </w:tc>
-        <w:tc>
-          <w:tcPr>
-            <w:tcW w:w="2160" w:type="dxa"/>
-          </w:tcPr>
-          <w:p>
-            <w:pPr>
-              <w:rPr>
-                <w:rFonts w:hAnsi="宋体" w:cs="Arial" w:hint="eastAsia"/>
               </w:rPr>
             </w:pPr>
             <w:r>
@@ -1758,7 +1751,7 @@
           <w:p>
             <w:pPr>
               <w:rPr>
-                <w:rFonts w:hAnsi="宋体" w:cs="Arial" w:hint="eastAsia"/>
+                <w:rFonts w:hAnsi="宋体" w:cs="Arial"/>
               </w:rPr>
             </w:pPr>
           </w:p>
@@ -1770,7 +1763,7 @@
           <w:p>
             <w:pPr>
               <w:rPr>
-                <w:rFonts w:hAnsi="宋体" w:cs="Arial" w:hint="eastAsia"/>
+                <w:rFonts w:hAnsi="宋体" w:cs="Arial"/>
               </w:rPr>
             </w:pPr>
           </w:p>
@@ -1782,7 +1775,7 @@
           <w:p>
             <w:pPr>
               <w:rPr>
-                <w:rFonts w:hAnsi="宋体" w:cs="Arial" w:hint="eastAsia"/>
+                <w:rFonts w:hAnsi="宋体" w:cs="Arial"/>
               </w:rPr>
             </w:pPr>
           </w:p>
@@ -1835,7 +1828,7 @@
           <w:p>
             <w:pPr>
               <w:rPr>
-                <w:rFonts w:hAnsi="宋体" w:cs="Arial" w:hint="eastAsia"/>
+                <w:rFonts w:hAnsi="宋体" w:cs="Arial"/>
               </w:rPr>
             </w:pPr>
           </w:p>
@@ -2278,22 +2271,17 @@
         </w:tc>
       </w:tr>
     </w:tbl>
+    <w:p/>
     <w:p>
       <w:pPr>
-        <w:rPr>
-          <w:rFonts w:hint="eastAsia"/>
-        </w:rPr>
-      </w:pPr>
-    </w:p>
-    <w:p>
-      <w:pPr>
         <w:framePr w:w="8715" w:wrap="auto" w:hAnchor="text" w:x="1980"/>
-        <w:rPr>
-          <w:rFonts w:hint="eastAsia"/>
-        </w:rPr>
         <w:sectPr>
-          <w:footerReference w:type="even" r:id="rId6"/>
-          <w:footerReference w:type="default" r:id="rId7"/>
+          <w:headerReference w:type="even" r:id="rId8"/>
+          <w:headerReference w:type="default" r:id="rId9"/>
+          <w:footerReference w:type="even" r:id="rId10"/>
+          <w:footerReference w:type="default" r:id="rId11"/>
+          <w:headerReference w:type="first" r:id="rId12"/>
+          <w:footerReference w:type="first" r:id="rId13"/>
           <w:pgSz w:w="11907" w:h="16840" w:code="9"/>
           <w:pgMar w:top="1258" w:right="1440" w:bottom="1258" w:left="1440" w:header="720" w:footer="720" w:gutter="0"/>
           <w:pgNumType w:fmt="upperRoman"/>
@@ -2313,20 +2301,8 @@
         <w:t>目录</w:t>
       </w:r>
     </w:p>
-    <w:p>
-      <w:pPr>
-        <w:rPr>
-          <w:rFonts w:hint="eastAsia"/>
-        </w:rPr>
-      </w:pPr>
-    </w:p>
-    <w:p>
-      <w:pPr>
-        <w:rPr>
-          <w:rFonts w:hint="eastAsia"/>
-        </w:rPr>
-      </w:pPr>
-    </w:p>
+    <w:p/>
+    <w:p/>
     <w:p>
       <w:pPr>
         <w:pStyle w:val="TOC1"/>
@@ -2407,6 +2383,7 @@
         <w:r>
           <w:rPr>
             <w:noProof/>
+            <w:webHidden/>
           </w:rPr>
         </w:r>
         <w:r>
@@ -2499,6 +2476,7 @@
         <w:r>
           <w:rPr>
             <w:noProof/>
+            <w:webHidden/>
           </w:rPr>
         </w:r>
         <w:r>
@@ -2591,6 +2569,7 @@
         <w:r>
           <w:rPr>
             <w:noProof/>
+            <w:webHidden/>
           </w:rPr>
         </w:r>
         <w:r>
@@ -2683,6 +2662,7 @@
         <w:r>
           <w:rPr>
             <w:noProof/>
+            <w:webHidden/>
           </w:rPr>
         </w:r>
         <w:r>
@@ -2775,6 +2755,7 @@
         <w:r>
           <w:rPr>
             <w:noProof/>
+            <w:webHidden/>
           </w:rPr>
         </w:r>
         <w:r>
@@ -2871,6 +2852,7 @@
         <w:r>
           <w:rPr>
             <w:noProof/>
+            <w:webHidden/>
           </w:rPr>
         </w:r>
         <w:r>
@@ -2963,6 +2945,7 @@
         <w:r>
           <w:rPr>
             <w:noProof/>
+            <w:webHidden/>
           </w:rPr>
         </w:r>
         <w:r>
@@ -3055,6 +3038,7 @@
         <w:r>
           <w:rPr>
             <w:noProof/>
+            <w:webHidden/>
           </w:rPr>
         </w:r>
         <w:r>
@@ -3147,6 +3131,7 @@
         <w:r>
           <w:rPr>
             <w:noProof/>
+            <w:webHidden/>
           </w:rPr>
         </w:r>
         <w:r>
@@ -3241,6 +3226,7 @@
         <w:r>
           <w:rPr>
             <w:noProof/>
+            <w:webHidden/>
           </w:rPr>
         </w:r>
         <w:r>
@@ -3342,6 +3328,7 @@
         <w:r>
           <w:rPr>
             <w:noProof/>
+            <w:webHidden/>
           </w:rPr>
         </w:r>
         <w:r>
@@ -3438,6 +3425,7 @@
         <w:r>
           <w:rPr>
             <w:noProof/>
+            <w:webHidden/>
           </w:rPr>
         </w:r>
         <w:r>
@@ -3530,6 +3518,7 @@
         <w:r>
           <w:rPr>
             <w:noProof/>
+            <w:webHidden/>
           </w:rPr>
         </w:r>
         <w:r>
@@ -3624,6 +3613,7 @@
         <w:r>
           <w:rPr>
             <w:noProof/>
+            <w:webHidden/>
           </w:rPr>
         </w:r>
         <w:r>
@@ -3718,6 +3708,7 @@
         <w:r>
           <w:rPr>
             <w:noProof/>
+            <w:webHidden/>
           </w:rPr>
         </w:r>
         <w:r>
@@ -3810,6 +3801,7 @@
         <w:r>
           <w:rPr>
             <w:noProof/>
+            <w:webHidden/>
           </w:rPr>
         </w:r>
         <w:r>
@@ -3904,6 +3896,7 @@
         <w:r>
           <w:rPr>
             <w:noProof/>
+            <w:webHidden/>
           </w:rPr>
         </w:r>
         <w:r>
@@ -3998,6 +3991,7 @@
         <w:r>
           <w:rPr>
             <w:noProof/>
+            <w:webHidden/>
           </w:rPr>
         </w:r>
         <w:r>
@@ -4090,6 +4084,7 @@
         <w:r>
           <w:rPr>
             <w:noProof/>
+            <w:webHidden/>
           </w:rPr>
         </w:r>
         <w:r>
@@ -4184,6 +4179,7 @@
         <w:r>
           <w:rPr>
             <w:noProof/>
+            <w:webHidden/>
           </w:rPr>
         </w:r>
         <w:r>
@@ -4285,6 +4281,7 @@
         <w:r>
           <w:rPr>
             <w:noProof/>
+            <w:webHidden/>
           </w:rPr>
         </w:r>
         <w:r>
@@ -4377,6 +4374,7 @@
         <w:r>
           <w:rPr>
             <w:noProof/>
+            <w:webHidden/>
           </w:rPr>
         </w:r>
         <w:r>
@@ -4471,6 +4469,7 @@
         <w:r>
           <w:rPr>
             <w:noProof/>
+            <w:webHidden/>
           </w:rPr>
         </w:r>
         <w:r>
@@ -4565,6 +4564,7 @@
         <w:r>
           <w:rPr>
             <w:noProof/>
+            <w:webHidden/>
           </w:rPr>
         </w:r>
         <w:r>
@@ -4661,6 +4661,7 @@
         <w:r>
           <w:rPr>
             <w:noProof/>
+            <w:webHidden/>
           </w:rPr>
         </w:r>
         <w:r>
@@ -4688,11 +4689,8 @@
     </w:p>
     <w:p>
       <w:pPr>
-        <w:rPr>
-          <w:rFonts w:hint="eastAsia"/>
-        </w:rPr>
         <w:sectPr>
-          <w:footerReference w:type="default" r:id="rId8"/>
+          <w:footerReference w:type="default" r:id="rId14"/>
           <w:pgSz w:w="11907" w:h="16840" w:code="9"/>
           <w:pgMar w:top="1440" w:right="1440" w:bottom="1258" w:left="1440" w:header="720" w:footer="720" w:gutter="0"/>
           <w:pgNumType w:fmt="upperRoman" w:start="1"/>
@@ -4706,9 +4704,6 @@
     <w:p>
       <w:pPr>
         <w:pStyle w:val="1"/>
-        <w:rPr>
-          <w:rFonts w:hint="eastAsia"/>
-        </w:rPr>
       </w:pPr>
       <w:bookmarkStart w:id="0" w:name="_Toc248638989"/>
       <w:r>
@@ -4723,9 +4718,6 @@
     <w:p>
       <w:pPr>
         <w:pStyle w:val="a0"/>
-        <w:rPr>
-          <w:rFonts w:hint="eastAsia"/>
-        </w:rPr>
       </w:pPr>
       <w:r>
         <w:rPr>
@@ -4761,9 +4753,6 @@
     <w:p>
       <w:pPr>
         <w:pStyle w:val="2"/>
-        <w:rPr>
-          <w:rFonts w:hint="eastAsia"/>
-        </w:rPr>
       </w:pPr>
       <w:bookmarkStart w:id="1" w:name="_Toc248638990"/>
       <w:r>
@@ -4777,9 +4766,6 @@
     <w:p>
       <w:pPr>
         <w:pStyle w:val="a0"/>
-        <w:rPr>
-          <w:rFonts w:hint="eastAsia"/>
-        </w:rPr>
       </w:pPr>
       <w:r>
         <w:rPr>
@@ -4791,9 +4777,6 @@
     <w:p>
       <w:pPr>
         <w:pStyle w:val="2"/>
-        <w:rPr>
-          <w:rFonts w:hint="eastAsia"/>
-        </w:rPr>
       </w:pPr>
       <w:bookmarkStart w:id="2" w:name="_Toc248638991"/>
       <w:r>
@@ -4807,9 +4790,6 @@
     <w:p>
       <w:pPr>
         <w:pStyle w:val="a0"/>
-        <w:rPr>
-          <w:rFonts w:hint="eastAsia"/>
-        </w:rPr>
       </w:pPr>
       <w:r>
         <w:rPr>
@@ -4821,9 +4801,6 @@
     <w:p>
       <w:pPr>
         <w:pStyle w:val="a0"/>
-        <w:rPr>
-          <w:rFonts w:hint="eastAsia"/>
-        </w:rPr>
       </w:pPr>
       <w:r>
         <w:rPr>
@@ -4835,9 +4812,6 @@
     <w:p>
       <w:pPr>
         <w:pStyle w:val="2"/>
-        <w:rPr>
-          <w:rFonts w:hint="eastAsia"/>
-        </w:rPr>
       </w:pPr>
       <w:bookmarkStart w:id="3" w:name="_Toc248638992"/>
       <w:r>
@@ -4851,9 +4825,6 @@
     <w:p>
       <w:pPr>
         <w:pStyle w:val="a0"/>
-        <w:rPr>
-          <w:rFonts w:hint="eastAsia"/>
-        </w:rPr>
       </w:pPr>
       <w:r>
         <w:rPr>
@@ -4874,9 +4845,6 @@
     <w:p>
       <w:pPr>
         <w:pStyle w:val="a0"/>
-        <w:rPr>
-          <w:rFonts w:hint="eastAsia"/>
-        </w:rPr>
       </w:pPr>
       <w:r>
         <w:rPr>
@@ -4888,9 +4856,6 @@
     <w:p>
       <w:pPr>
         <w:pStyle w:val="a0"/>
-        <w:rPr>
-          <w:rFonts w:hint="eastAsia"/>
-        </w:rPr>
       </w:pPr>
       <w:r>
         <w:rPr>
@@ -4902,9 +4867,6 @@
     <w:p>
       <w:pPr>
         <w:pStyle w:val="a0"/>
-        <w:rPr>
-          <w:rFonts w:hint="eastAsia"/>
-        </w:rPr>
       </w:pPr>
       <w:r>
         <w:rPr>
@@ -4916,9 +4878,6 @@
     <w:p>
       <w:pPr>
         <w:pStyle w:val="a0"/>
-        <w:rPr>
-          <w:rFonts w:hint="eastAsia"/>
-        </w:rPr>
       </w:pPr>
       <w:r>
         <w:rPr>
@@ -4930,9 +4889,6 @@
     <w:p>
       <w:pPr>
         <w:pStyle w:val="a0"/>
-        <w:rPr>
-          <w:rFonts w:hint="eastAsia"/>
-        </w:rPr>
       </w:pPr>
       <w:r>
         <w:rPr>
@@ -4944,9 +4900,6 @@
     <w:p>
       <w:pPr>
         <w:pStyle w:val="a0"/>
-        <w:rPr>
-          <w:rFonts w:hint="eastAsia"/>
-        </w:rPr>
       </w:pPr>
       <w:r>
         <w:rPr>
@@ -4967,9 +4920,6 @@
     <w:p>
       <w:pPr>
         <w:pStyle w:val="a0"/>
-        <w:rPr>
-          <w:rFonts w:hint="eastAsia"/>
-        </w:rPr>
       </w:pPr>
       <w:r>
         <w:rPr>
@@ -4990,9 +4940,6 @@
     <w:p>
       <w:pPr>
         <w:pStyle w:val="a0"/>
-        <w:rPr>
-          <w:rFonts w:hint="eastAsia"/>
-        </w:rPr>
       </w:pPr>
       <w:r>
         <w:t>PPQA</w:t>
@@ -5052,9 +4999,6 @@
     <w:p>
       <w:pPr>
         <w:pStyle w:val="a0"/>
-        <w:rPr>
-          <w:rFonts w:hint="eastAsia"/>
-        </w:rPr>
       </w:pPr>
       <w:r>
         <w:rPr>
@@ -5066,9 +5010,6 @@
     <w:p>
       <w:pPr>
         <w:pStyle w:val="a0"/>
-        <w:rPr>
-          <w:rFonts w:hint="eastAsia"/>
-        </w:rPr>
       </w:pPr>
       <w:r>
         <w:rPr>
@@ -5089,9 +5030,6 @@
     <w:p>
       <w:pPr>
         <w:pStyle w:val="a0"/>
-        <w:rPr>
-          <w:rFonts w:hint="eastAsia"/>
-        </w:rPr>
       </w:pPr>
       <w:r>
         <w:rPr>
@@ -5112,9 +5050,6 @@
     <w:p>
       <w:pPr>
         <w:pStyle w:val="a0"/>
-        <w:rPr>
-          <w:rFonts w:hint="eastAsia"/>
-        </w:rPr>
       </w:pPr>
       <w:r>
         <w:rPr>
@@ -5136,7 +5071,6 @@
       <w:pPr>
         <w:pStyle w:val="a0"/>
         <w:rPr>
-          <w:rFonts w:hint="eastAsia"/>
           <w:bCs/>
         </w:rPr>
       </w:pPr>
@@ -5150,9 +5084,6 @@
     <w:p>
       <w:pPr>
         <w:pStyle w:val="2"/>
-        <w:rPr>
-          <w:rFonts w:hint="eastAsia"/>
-        </w:rPr>
       </w:pPr>
       <w:bookmarkStart w:id="4" w:name="_Toc248638993"/>
       <w:r>
@@ -5166,9 +5097,6 @@
     <w:p>
       <w:pPr>
         <w:pStyle w:val="a0"/>
-        <w:rPr>
-          <w:rFonts w:hint="eastAsia"/>
-        </w:rPr>
       </w:pPr>
       <w:r>
         <w:rPr>
@@ -5192,9 +5120,6 @@
     <w:p>
       <w:pPr>
         <w:pStyle w:val="a0"/>
-        <w:rPr>
-          <w:rFonts w:hint="eastAsia"/>
-        </w:rPr>
       </w:pPr>
       <w:r>
         <w:rPr>
@@ -5218,9 +5143,6 @@
     <w:p>
       <w:pPr>
         <w:pStyle w:val="a0"/>
-        <w:rPr>
-          <w:rFonts w:hint="eastAsia"/>
-        </w:rPr>
       </w:pPr>
       <w:r>
         <w:rPr>
@@ -5244,9 +5166,6 @@
     <w:p>
       <w:pPr>
         <w:pStyle w:val="a0"/>
-        <w:rPr>
-          <w:rFonts w:hint="eastAsia"/>
-        </w:rPr>
       </w:pPr>
       <w:r>
         <w:rPr>
@@ -5270,9 +5189,6 @@
     <w:p>
       <w:pPr>
         <w:pStyle w:val="a0"/>
-        <w:rPr>
-          <w:rFonts w:hint="eastAsia"/>
-        </w:rPr>
       </w:pPr>
       <w:r>
         <w:rPr>
@@ -5284,13 +5200,7 @@
         <w:rPr>
           <w:rFonts w:hint="eastAsia"/>
         </w:rPr>
-        <w:t>食为天外卖</w:t>
-      </w:r>
-      <w:r>
-        <w:rPr>
-          <w:rFonts w:hint="eastAsia"/>
-        </w:rPr>
-        <w:t>平台</w:t>
+        <w:t>食为天外卖平台</w:t>
       </w:r>
       <w:r>
         <w:rPr>
@@ -5308,9 +5218,6 @@
     <w:p>
       <w:pPr>
         <w:pStyle w:val="a0"/>
-        <w:rPr>
-          <w:rFonts w:hint="eastAsia"/>
-        </w:rPr>
       </w:pPr>
       <w:r>
         <w:rPr>
@@ -5322,13 +5229,7 @@
         <w:rPr>
           <w:rFonts w:hint="eastAsia"/>
         </w:rPr>
-        <w:t>食为天外卖</w:t>
-      </w:r>
-      <w:r>
-        <w:rPr>
-          <w:rFonts w:hint="eastAsia"/>
-        </w:rPr>
-        <w:t>平台</w:t>
+        <w:t>食为天外卖平台</w:t>
       </w:r>
       <w:r>
         <w:rPr>
@@ -5346,9 +5247,6 @@
     <w:p>
       <w:pPr>
         <w:pStyle w:val="a0"/>
-        <w:rPr>
-          <w:rFonts w:hint="eastAsia"/>
-        </w:rPr>
       </w:pPr>
       <w:r>
         <w:rPr>
@@ -5372,9 +5270,6 @@
     <w:p>
       <w:pPr>
         <w:pStyle w:val="a0"/>
-        <w:rPr>
-          <w:rFonts w:hint="eastAsia"/>
-        </w:rPr>
       </w:pPr>
       <w:r>
         <w:rPr>
@@ -5398,9 +5293,6 @@
     <w:p>
       <w:pPr>
         <w:pStyle w:val="a0"/>
-        <w:rPr>
-          <w:rFonts w:hint="eastAsia"/>
-        </w:rPr>
       </w:pPr>
       <w:r>
         <w:rPr>
@@ -5424,9 +5316,6 @@
     <w:p>
       <w:pPr>
         <w:pStyle w:val="a0"/>
-        <w:rPr>
-          <w:rFonts w:hint="eastAsia"/>
-        </w:rPr>
       </w:pPr>
       <w:r>
         <w:rPr>
@@ -5450,9 +5339,6 @@
     <w:p>
       <w:pPr>
         <w:pStyle w:val="a0"/>
-        <w:rPr>
-          <w:rFonts w:hint="eastAsia"/>
-        </w:rPr>
       </w:pPr>
       <w:r>
         <w:rPr>
@@ -5488,9 +5374,6 @@
     <w:p>
       <w:pPr>
         <w:pStyle w:val="1"/>
-        <w:rPr>
-          <w:rFonts w:hint="eastAsia"/>
-        </w:rPr>
       </w:pPr>
       <w:bookmarkStart w:id="5" w:name="_Toc248638994"/>
       <w:r>
@@ -5505,9 +5388,6 @@
     <w:p>
       <w:pPr>
         <w:pStyle w:val="2"/>
-        <w:rPr>
-          <w:rFonts w:hint="eastAsia"/>
-        </w:rPr>
       </w:pPr>
       <w:bookmarkStart w:id="6" w:name="_Toc248638995"/>
       <w:r>
@@ -5528,11 +5408,11 @@
       <w:pPr>
         <w:pStyle w:val="a0"/>
         <w:ind w:left="0"/>
-        <w:rPr>
-          <w:rFonts w:hint="eastAsia"/>
-        </w:rPr>
-      </w:pPr>
-      <w:r>
+      </w:pPr>
+      <w:r>
+        <w:rPr>
+          <w:noProof/>
+        </w:rPr>
         <w:drawing>
           <wp:inline distT="0" distB="0" distL="0" distR="0" wp14:anchorId="3F0CA665" wp14:editId="1B9EC080">
             <wp:extent cx="5943600" cy="2378710"/>
@@ -5549,7 +5429,7 @@
                     <pic:cNvPicPr/>
                   </pic:nvPicPr>
                   <pic:blipFill>
-                    <a:blip r:embed="rId9"/>
+                    <a:blip r:embed="rId15"/>
                     <a:stretch>
                       <a:fillRect/>
                     </a:stretch>
@@ -5574,17 +5454,11 @@
       <w:pPr>
         <w:pStyle w:val="a0"/>
         <w:ind w:left="0"/>
-        <w:rPr>
-          <w:rFonts w:hint="eastAsia"/>
-        </w:rPr>
       </w:pPr>
     </w:p>
     <w:p>
       <w:pPr>
         <w:pStyle w:val="2"/>
-        <w:rPr>
-          <w:rFonts w:hint="eastAsia"/>
-        </w:rPr>
       </w:pPr>
       <w:bookmarkStart w:id="7" w:name="_Toc248638996"/>
       <w:r>
@@ -5616,12 +5490,6 @@
         <w:gridCol w:w="2819"/>
       </w:tblGrid>
       <w:tr>
-        <w:tblPrEx>
-          <w:tblCellMar>
-            <w:top w:w="0" w:type="dxa"/>
-            <w:bottom w:w="0" w:type="dxa"/>
-          </w:tblCellMar>
-        </w:tblPrEx>
         <w:tc>
           <w:tcPr>
             <w:tcW w:w="1070" w:type="dxa"/>
@@ -5634,7 +5502,6 @@
               <w:ind w:left="0"/>
               <w:jc w:val="center"/>
               <w:rPr>
-                <w:rFonts w:hint="eastAsia"/>
                 <w:b/>
                 <w:bCs/>
                 <w:color w:val="FFFFFF"/>
@@ -5663,7 +5530,6 @@
               <w:ind w:left="0"/>
               <w:jc w:val="center"/>
               <w:rPr>
-                <w:rFonts w:hint="eastAsia"/>
                 <w:b/>
                 <w:bCs/>
                 <w:color w:val="FFFFFF"/>
@@ -5692,7 +5558,6 @@
               <w:ind w:left="0"/>
               <w:jc w:val="center"/>
               <w:rPr>
-                <w:rFonts w:hint="eastAsia"/>
                 <w:b/>
                 <w:bCs/>
                 <w:color w:val="FFFFFF"/>
@@ -5720,7 +5585,6 @@
               <w:ind w:left="0"/>
               <w:jc w:val="center"/>
               <w:rPr>
-                <w:rFonts w:hint="eastAsia"/>
                 <w:b/>
                 <w:bCs/>
                 <w:color w:val="FFFFFF"/>
@@ -5739,12 +5603,6 @@
         </w:tc>
       </w:tr>
       <w:tr>
-        <w:tblPrEx>
-          <w:tblCellMar>
-            <w:top w:w="0" w:type="dxa"/>
-            <w:bottom w:w="0" w:type="dxa"/>
-          </w:tblCellMar>
-        </w:tblPrEx>
         <w:tc>
           <w:tcPr>
             <w:tcW w:w="1070" w:type="dxa"/>
@@ -5753,9 +5611,6 @@
             <w:pPr>
               <w:pStyle w:val="a0"/>
               <w:ind w:left="0"/>
-              <w:rPr>
-                <w:rFonts w:hint="eastAsia"/>
-              </w:rPr>
             </w:pPr>
             <w:r>
               <w:rPr>
@@ -5773,9 +5628,6 @@
             <w:pPr>
               <w:pStyle w:val="a0"/>
               <w:ind w:left="0"/>
-              <w:rPr>
-                <w:rFonts w:hint="eastAsia"/>
-              </w:rPr>
             </w:pPr>
             <w:r>
               <w:rPr>
@@ -5793,9 +5645,6 @@
             <w:pPr>
               <w:pStyle w:val="a0"/>
               <w:ind w:left="0"/>
-              <w:rPr>
-                <w:rFonts w:hint="eastAsia"/>
-              </w:rPr>
             </w:pPr>
             <w:r>
               <w:t>该委员会监督变更流程，由所有利益方包括客户、开发人员和用户的代表组成。</w:t>
@@ -5828,12 +5677,6 @@
         </w:tc>
       </w:tr>
       <w:tr>
-        <w:tblPrEx>
-          <w:tblCellMar>
-            <w:top w:w="0" w:type="dxa"/>
-            <w:bottom w:w="0" w:type="dxa"/>
-          </w:tblCellMar>
-        </w:tblPrEx>
         <w:tc>
           <w:tcPr>
             <w:tcW w:w="1070" w:type="dxa"/>
@@ -5842,9 +5685,6 @@
             <w:pPr>
               <w:pStyle w:val="a0"/>
               <w:ind w:left="0"/>
-              <w:rPr>
-                <w:rFonts w:hint="eastAsia"/>
-              </w:rPr>
             </w:pPr>
             <w:r>
               <w:rPr>
@@ -5862,9 +5702,6 @@
             <w:pPr>
               <w:pStyle w:val="a0"/>
               <w:ind w:left="0"/>
-              <w:rPr>
-                <w:rFonts w:hint="eastAsia"/>
-              </w:rPr>
             </w:pPr>
             <w:r>
               <w:rPr>
@@ -5883,7 +5720,6 @@
               <w:pStyle w:val="a0"/>
               <w:ind w:left="0"/>
               <w:rPr>
-                <w:rFonts w:hint="eastAsia"/>
                 <w:color w:val="FF0000"/>
               </w:rPr>
             </w:pPr>
@@ -5915,11 +5751,6 @@
             <w:tcW w:w="2900" w:type="dxa"/>
           </w:tcPr>
           <w:p>
-            <w:pPr>
-              <w:rPr>
-                <w:rFonts w:hint="eastAsia"/>
-              </w:rPr>
-            </w:pPr>
             <w:r>
               <w:rPr>
                 <w:rFonts w:hint="eastAsia"/>
@@ -5950,11 +5781,6 @@
             </w:r>
           </w:p>
           <w:p>
-            <w:pPr>
-              <w:rPr>
-                <w:rFonts w:hint="eastAsia"/>
-              </w:rPr>
-            </w:pPr>
             <w:r>
               <w:rPr>
                 <w:rFonts w:hint="eastAsia"/>
@@ -5970,11 +5796,6 @@
             </w:r>
           </w:p>
           <w:p>
-            <w:pPr>
-              <w:rPr>
-                <w:rFonts w:hint="eastAsia"/>
-              </w:rPr>
-            </w:pPr>
             <w:r>
               <w:rPr>
                 <w:rFonts w:hint="eastAsia"/>
@@ -6008,9 +5829,6 @@
             <w:pPr>
               <w:pStyle w:val="a0"/>
               <w:ind w:left="0"/>
-              <w:rPr>
-                <w:rFonts w:hint="eastAsia"/>
-              </w:rPr>
             </w:pPr>
             <w:r>
               <w:rPr>
@@ -6045,7 +5863,6 @@
               <w:pStyle w:val="a0"/>
               <w:ind w:left="0"/>
               <w:rPr>
-                <w:rFonts w:hint="eastAsia"/>
                 <w:color w:val="FF0000"/>
               </w:rPr>
             </w:pPr>
@@ -6092,12 +5909,6 @@
         </w:tc>
       </w:tr>
       <w:tr>
-        <w:tblPrEx>
-          <w:tblCellMar>
-            <w:top w:w="0" w:type="dxa"/>
-            <w:bottom w:w="0" w:type="dxa"/>
-          </w:tblCellMar>
-        </w:tblPrEx>
         <w:tc>
           <w:tcPr>
             <w:tcW w:w="1070" w:type="dxa"/>
@@ -6106,9 +5917,6 @@
             <w:pPr>
               <w:pStyle w:val="a0"/>
               <w:ind w:left="0"/>
-              <w:rPr>
-                <w:rFonts w:hint="eastAsia"/>
-              </w:rPr>
             </w:pPr>
             <w:r>
               <w:rPr>
@@ -6127,9 +5935,6 @@
             <w:pPr>
               <w:pStyle w:val="a0"/>
               <w:ind w:left="0"/>
-              <w:rPr>
-                <w:rFonts w:hint="eastAsia"/>
-              </w:rPr>
             </w:pPr>
             <w:r>
               <w:rPr>
@@ -6147,9 +5952,6 @@
             <w:pPr>
               <w:pStyle w:val="a0"/>
               <w:ind w:left="0"/>
-              <w:rPr>
-                <w:rFonts w:hint="eastAsia"/>
-              </w:rPr>
             </w:pPr>
             <w:r>
               <w:t>集成员在集成工作区将构件组合起来，生成一个工作版本。集成员还负责制定集成计划。集成在子系统和系统级别进行，每次集成均有独立的集成工作区。正如经测试的构件从实施员的专用开发工作区交付到子系统集成工作区一样，已集成的实施子系统也从子系统集成工作区交付到系统集成工作区。</w:t>
@@ -6164,9 +5966,6 @@
             <w:pPr>
               <w:pStyle w:val="a0"/>
               <w:ind w:left="0"/>
-              <w:rPr>
-                <w:rFonts w:hint="eastAsia"/>
-              </w:rPr>
             </w:pPr>
             <w:r>
               <w:rPr>
@@ -6186,12 +5985,6 @@
         </w:tc>
       </w:tr>
       <w:tr>
-        <w:tblPrEx>
-          <w:tblCellMar>
-            <w:top w:w="0" w:type="dxa"/>
-            <w:bottom w:w="0" w:type="dxa"/>
-          </w:tblCellMar>
-        </w:tblPrEx>
         <w:tc>
           <w:tcPr>
             <w:tcW w:w="1070" w:type="dxa"/>
@@ -6200,9 +5993,6 @@
             <w:pPr>
               <w:pStyle w:val="a0"/>
               <w:ind w:left="0"/>
-              <w:rPr>
-                <w:rFonts w:hint="eastAsia"/>
-              </w:rPr>
             </w:pPr>
             <w:r>
               <w:rPr>
@@ -6220,9 +6010,6 @@
             <w:pPr>
               <w:pStyle w:val="a0"/>
               <w:ind w:left="0"/>
-              <w:rPr>
-                <w:rFonts w:hint="eastAsia"/>
-              </w:rPr>
             </w:pPr>
             <w:r>
               <w:rPr>
@@ -6240,9 +6027,6 @@
             <w:pPr>
               <w:pStyle w:val="a0"/>
               <w:ind w:left="0"/>
-              <w:rPr>
-                <w:rFonts w:hint="eastAsia"/>
-              </w:rPr>
             </w:pPr>
             <w:r>
               <w:t>任何角色均可以</w:t>
@@ -6289,17 +6073,11 @@
     <w:p>
       <w:pPr>
         <w:pStyle w:val="a0"/>
-        <w:rPr>
-          <w:rFonts w:hint="eastAsia"/>
-        </w:rPr>
       </w:pPr>
     </w:p>
     <w:p>
       <w:pPr>
         <w:pStyle w:val="2"/>
-        <w:rPr>
-          <w:rFonts w:hint="eastAsia"/>
-        </w:rPr>
       </w:pPr>
       <w:bookmarkStart w:id="8" w:name="_Toc248638997"/>
       <w:r>
@@ -6318,9 +6096,6 @@
           <w:tab w:val="clear" w:pos="0"/>
         </w:tabs>
         <w:ind w:left="720" w:hanging="720"/>
-        <w:rPr>
-          <w:rFonts w:hint="eastAsia"/>
-        </w:rPr>
       </w:pPr>
       <w:bookmarkStart w:id="9" w:name="_Toc248638998"/>
       <w:r>
@@ -6353,12 +6128,6 @@
         <w:gridCol w:w="3649"/>
       </w:tblGrid>
       <w:tr>
-        <w:tblPrEx>
-          <w:tblCellMar>
-            <w:top w:w="0" w:type="dxa"/>
-            <w:bottom w:w="0" w:type="dxa"/>
-          </w:tblCellMar>
-        </w:tblPrEx>
         <w:trPr>
           <w:trHeight w:val="65"/>
         </w:trPr>
@@ -6376,9 +6145,6 @@
           <w:p>
             <w:pPr>
               <w:pStyle w:val="TableRow"/>
-              <w:rPr>
-                <w:rFonts w:hint="eastAsia"/>
-              </w:rPr>
             </w:pPr>
             <w:r>
               <w:rPr>
@@ -6425,9 +6191,6 @@
           <w:p>
             <w:pPr>
               <w:pStyle w:val="TableRow"/>
-              <w:rPr>
-                <w:rFonts w:hint="eastAsia"/>
-              </w:rPr>
             </w:pPr>
             <w:r>
               <w:rPr>
@@ -6451,9 +6214,6 @@
           <w:p>
             <w:pPr>
               <w:pStyle w:val="TableRow"/>
-              <w:rPr>
-                <w:rFonts w:hint="eastAsia"/>
-              </w:rPr>
             </w:pPr>
             <w:r>
               <w:rPr>
@@ -6465,12 +6225,6 @@
         </w:tc>
       </w:tr>
       <w:tr>
-        <w:tblPrEx>
-          <w:tblCellMar>
-            <w:top w:w="0" w:type="dxa"/>
-            <w:bottom w:w="0" w:type="dxa"/>
-          </w:tblCellMar>
-        </w:tblPrEx>
         <w:trPr>
           <w:cantSplit/>
         </w:trPr>
@@ -6484,11 +6238,6 @@
             </w:tcBorders>
           </w:tcPr>
           <w:p>
-            <w:pPr>
-              <w:rPr>
-                <w:rFonts w:hint="eastAsia"/>
-              </w:rPr>
-            </w:pPr>
             <w:r>
               <w:rPr>
                 <w:rFonts w:hint="eastAsia"/>
@@ -6508,11 +6257,6 @@
             </w:tcBorders>
           </w:tcPr>
           <w:p>
-            <w:pPr>
-              <w:rPr>
-                <w:rFonts w:hint="eastAsia"/>
-              </w:rPr>
-            </w:pPr>
             <w:r>
               <w:rPr>
                 <w:rFonts w:hint="eastAsia"/>
@@ -6532,11 +6276,6 @@
             </w:tcBorders>
           </w:tcPr>
           <w:p>
-            <w:pPr>
-              <w:rPr>
-                <w:rFonts w:hint="eastAsia"/>
-              </w:rPr>
-            </w:pPr>
             <w:r>
               <w:rPr>
                 <w:sz w:val="21"/>
@@ -6565,11 +6304,6 @@
             </w:tcBorders>
           </w:tcPr>
           <w:p>
-            <w:pPr>
-              <w:rPr>
-                <w:rFonts w:hint="eastAsia"/>
-              </w:rPr>
-            </w:pPr>
             <w:r>
               <w:rPr>
                 <w:rFonts w:hint="eastAsia"/>
@@ -6588,26 +6322,20 @@
           <w:tab w:val="clear" w:pos="0"/>
         </w:tabs>
         <w:ind w:left="720" w:hanging="720"/>
-        <w:rPr>
-          <w:rFonts w:hint="eastAsia"/>
-        </w:rPr>
-      </w:pPr>
-      <w:bookmarkStart w:id="10" w:name="_Toc243732322"/>
-      <w:bookmarkStart w:id="11" w:name="_Toc248638999"/>
+      </w:pPr>
+      <w:bookmarkStart w:id="10" w:name="_Toc248638999"/>
+      <w:bookmarkStart w:id="11" w:name="_Toc243732322"/>
       <w:r>
         <w:rPr>
           <w:rFonts w:hint="eastAsia"/>
         </w:rPr>
         <w:t>CM环境和基础设施</w:t>
       </w:r>
-      <w:bookmarkEnd w:id="11"/>
+      <w:bookmarkEnd w:id="10"/>
     </w:p>
     <w:p>
       <w:pPr>
         <w:ind w:firstLine="720"/>
-        <w:rPr>
-          <w:rFonts w:hint="eastAsia"/>
-        </w:rPr>
       </w:pPr>
       <w:r>
         <w:rPr>
@@ -6643,9 +6371,6 @@
     <w:p>
       <w:pPr>
         <w:ind w:left="720"/>
-        <w:rPr>
-          <w:rFonts w:hint="eastAsia"/>
-        </w:rPr>
       </w:pPr>
       <w:r>
         <w:rPr>
@@ -6660,9 +6385,6 @@
           <w:ilvl w:val="0"/>
           <w:numId w:val="10"/>
         </w:numPr>
-        <w:rPr>
-          <w:rFonts w:hint="eastAsia"/>
-        </w:rPr>
       </w:pPr>
       <w:r>
         <w:rPr>
@@ -6731,9 +6453,6 @@
     <w:p>
       <w:pPr>
         <w:pStyle w:val="a0"/>
-        <w:rPr>
-          <w:rFonts w:hint="eastAsia"/>
-        </w:rPr>
       </w:pPr>
       <w:r>
         <w:rPr>
@@ -6748,10 +6467,7 @@
         <w:t>Intel(R) i</w:t>
       </w:r>
       <w:r>
-        <w:t>7</w:t>
-      </w:r>
-      <w:r>
-        <w:t>-</w:t>
+        <w:t>7-</w:t>
       </w:r>
       <w:r>
         <w:rPr>
@@ -6792,22 +6508,16 @@
         </w:rPr>
         <w:t>。</w:t>
       </w:r>
-      <w:bookmarkEnd w:id="10"/>
+      <w:bookmarkEnd w:id="11"/>
     </w:p>
     <w:p>
       <w:pPr>
         <w:pStyle w:val="a0"/>
-        <w:rPr>
-          <w:rFonts w:hint="eastAsia"/>
-        </w:rPr>
       </w:pPr>
     </w:p>
     <w:p>
       <w:pPr>
         <w:pStyle w:val="1"/>
-        <w:rPr>
-          <w:rFonts w:hint="eastAsia"/>
-        </w:rPr>
       </w:pPr>
       <w:bookmarkStart w:id="12" w:name="_Toc248639000"/>
       <w:r>
@@ -6821,9 +6531,6 @@
     <w:p>
       <w:pPr>
         <w:pStyle w:val="2"/>
-        <w:rPr>
-          <w:rFonts w:hint="eastAsia"/>
-        </w:rPr>
       </w:pPr>
       <w:bookmarkStart w:id="13" w:name="_Toc248639001"/>
       <w:r>
@@ -6837,9 +6544,6 @@
     <w:p>
       <w:pPr>
         <w:pStyle w:val="3"/>
-        <w:rPr>
-          <w:rFonts w:hint="eastAsia"/>
-        </w:rPr>
       </w:pPr>
       <w:bookmarkStart w:id="14" w:name="_Toc248639002"/>
       <w:r>
@@ -6853,9 +6557,6 @@
     <w:p>
       <w:pPr>
         <w:pStyle w:val="a0"/>
-        <w:rPr>
-          <w:rFonts w:hint="eastAsia"/>
-        </w:rPr>
       </w:pPr>
       <w:r>
         <w:rPr>
@@ -6880,9 +6581,6 @@
       <w:pPr>
         <w:pStyle w:val="a0"/>
         <w:ind w:leftChars="90" w:left="180"/>
-        <w:rPr>
-          <w:rFonts w:hint="eastAsia"/>
-        </w:rPr>
       </w:pPr>
       <w:r>
         <w:rPr>
@@ -6907,7 +6605,7 @@
                     <pic:cNvPicPr/>
                   </pic:nvPicPr>
                   <pic:blipFill>
-                    <a:blip r:embed="rId10">
+                    <a:blip r:embed="rId16">
                       <a:extLst>
                         <a:ext uri="{28A0092B-C50C-407E-A947-70E740481C1C}">
                           <a14:useLocalDpi xmlns:a14="http://schemas.microsoft.com/office/drawing/2010/main" val="0"/>
@@ -6937,9 +6635,6 @@
     <w:p>
       <w:pPr>
         <w:pStyle w:val="3"/>
-        <w:rPr>
-          <w:rFonts w:hint="eastAsia"/>
-        </w:rPr>
       </w:pPr>
       <w:bookmarkStart w:id="15" w:name="_Toc248639003"/>
       <w:r>
@@ -6955,7 +6650,7 @@
         <w:ind w:left="0"/>
         <w:outlineLvl w:val="1"/>
         <w:rPr>
-          <w:rFonts w:cs="Arial" w:hint="eastAsia"/>
+          <w:rFonts w:cs="Arial"/>
           <w:bCs/>
           <w:szCs w:val="24"/>
         </w:rPr>
@@ -7232,9 +6927,6 @@
               <w:pStyle w:val="a0"/>
               <w:ind w:left="0"/>
               <w:jc w:val="center"/>
-              <w:rPr>
-                <w:rFonts w:hint="eastAsia"/>
-              </w:rPr>
             </w:pPr>
             <w:r>
               <w:rPr>
@@ -7298,9 +6990,6 @@
               <w:pStyle w:val="a0"/>
               <w:ind w:left="0"/>
               <w:jc w:val="center"/>
-              <w:rPr>
-                <w:rFonts w:hint="eastAsia"/>
-              </w:rPr>
             </w:pPr>
             <w:r>
               <w:rPr>
@@ -7395,9 +7084,6 @@
               <w:pStyle w:val="a0"/>
               <w:ind w:left="0"/>
               <w:jc w:val="center"/>
-              <w:rPr>
-                <w:rFonts w:hint="eastAsia"/>
-              </w:rPr>
             </w:pPr>
             <w:r>
               <w:rPr>
@@ -7515,7 +7201,7 @@
         <w:ind w:left="0"/>
         <w:outlineLvl w:val="1"/>
         <w:rPr>
-          <w:rFonts w:cs="Arial" w:hint="eastAsia"/>
+          <w:rFonts w:cs="Arial"/>
           <w:bCs/>
           <w:szCs w:val="24"/>
         </w:rPr>
@@ -7527,7 +7213,7 @@
         <w:ind w:left="0"/>
         <w:outlineLvl w:val="1"/>
         <w:rPr>
-          <w:rFonts w:cs="Arial" w:hint="eastAsia"/>
+          <w:rFonts w:cs="Arial"/>
           <w:bCs/>
           <w:szCs w:val="24"/>
         </w:rPr>
@@ -7594,9 +7280,6 @@
               <w:pStyle w:val="a0"/>
               <w:ind w:left="0"/>
               <w:jc w:val="center"/>
-              <w:rPr>
-                <w:rFonts w:hint="eastAsia"/>
-              </w:rPr>
             </w:pPr>
             <w:r>
               <w:rPr>
@@ -7623,7 +7306,6 @@
               <w:ind w:left="0"/>
               <w:jc w:val="both"/>
               <w:rPr>
-                <w:rFonts w:hint="eastAsia"/>
                 <w:iCs/>
               </w:rPr>
             </w:pPr>
@@ -7648,9 +7330,6 @@
               <w:pStyle w:val="a0"/>
               <w:ind w:left="0"/>
               <w:jc w:val="center"/>
-              <w:rPr>
-                <w:rFonts w:hint="eastAsia"/>
-              </w:rPr>
             </w:pPr>
             <w:r>
               <w:rPr>
@@ -7671,9 +7350,6 @@
               <w:pStyle w:val="a0"/>
               <w:ind w:left="0"/>
               <w:jc w:val="center"/>
-              <w:rPr>
-                <w:rFonts w:hint="eastAsia"/>
-              </w:rPr>
             </w:pPr>
             <w:r>
               <w:rPr>
@@ -7697,9 +7373,6 @@
               <w:pStyle w:val="a0"/>
               <w:ind w:left="0"/>
               <w:jc w:val="center"/>
-              <w:rPr>
-                <w:rFonts w:hint="eastAsia"/>
-              </w:rPr>
             </w:pPr>
             <w:r>
               <w:rPr>
@@ -7723,9 +7396,6 @@
               <w:pStyle w:val="a0"/>
               <w:ind w:left="0"/>
               <w:jc w:val="center"/>
-              <w:rPr>
-                <w:rFonts w:hint="eastAsia"/>
-              </w:rPr>
             </w:pPr>
           </w:p>
         </w:tc>
@@ -7740,9 +7410,6 @@
               <w:pStyle w:val="a0"/>
               <w:ind w:left="0"/>
               <w:jc w:val="center"/>
-              <w:rPr>
-                <w:rFonts w:hint="eastAsia"/>
-              </w:rPr>
             </w:pPr>
           </w:p>
         </w:tc>
@@ -7756,9 +7423,6 @@
               <w:pStyle w:val="a0"/>
               <w:ind w:left="0"/>
               <w:jc w:val="center"/>
-              <w:rPr>
-                <w:rFonts w:hint="eastAsia"/>
-              </w:rPr>
             </w:pPr>
             <w:r>
               <w:rPr>
@@ -7778,9 +7442,6 @@
               <w:pStyle w:val="a0"/>
               <w:ind w:left="0"/>
               <w:jc w:val="center"/>
-              <w:rPr>
-                <w:rFonts w:hint="eastAsia"/>
-              </w:rPr>
             </w:pPr>
             <w:r>
               <w:rPr>
@@ -7804,9 +7465,6 @@
               <w:pStyle w:val="a0"/>
               <w:ind w:left="0"/>
               <w:jc w:val="center"/>
-              <w:rPr>
-                <w:rFonts w:hint="eastAsia"/>
-              </w:rPr>
             </w:pPr>
             <w:r>
               <w:rPr>
@@ -7826,9 +7484,6 @@
               <w:pStyle w:val="a0"/>
               <w:ind w:left="0"/>
               <w:jc w:val="center"/>
-              <w:rPr>
-                <w:rFonts w:hint="eastAsia"/>
-              </w:rPr>
             </w:pPr>
             <w:r>
               <w:rPr>
@@ -7847,7 +7502,6 @@
               <w:pStyle w:val="a0"/>
               <w:ind w:left="0"/>
               <w:rPr>
-                <w:rFonts w:hint="eastAsia"/>
                 <w:sz w:val="18"/>
                 <w:szCs w:val="18"/>
               </w:rPr>
@@ -7894,9 +7548,6 @@
             <w:pPr>
               <w:pStyle w:val="a0"/>
               <w:ind w:left="0"/>
-              <w:rPr>
-                <w:rFonts w:hint="eastAsia"/>
-              </w:rPr>
             </w:pPr>
             <w:r>
               <w:rPr>
@@ -7918,9 +7569,6 @@
             <w:pPr>
               <w:pStyle w:val="a0"/>
               <w:ind w:left="0"/>
-              <w:rPr>
-                <w:rFonts w:hint="eastAsia"/>
-              </w:rPr>
             </w:pPr>
           </w:p>
         </w:tc>
@@ -7934,9 +7582,6 @@
               <w:pStyle w:val="a0"/>
               <w:ind w:left="0"/>
               <w:jc w:val="center"/>
-              <w:rPr>
-                <w:rFonts w:hint="eastAsia"/>
-              </w:rPr>
             </w:pPr>
             <w:r>
               <w:rPr>
@@ -8016,9 +7661,6 @@
             <w:pPr>
               <w:pStyle w:val="a0"/>
               <w:ind w:left="0"/>
-              <w:rPr>
-                <w:rFonts w:hint="eastAsia"/>
-              </w:rPr>
             </w:pPr>
           </w:p>
         </w:tc>
@@ -8032,9 +7674,6 @@
               <w:pStyle w:val="a0"/>
               <w:ind w:left="0"/>
               <w:jc w:val="center"/>
-              <w:rPr>
-                <w:rFonts w:hint="eastAsia"/>
-              </w:rPr>
             </w:pPr>
             <w:r>
               <w:rPr>
@@ -8117,9 +7756,6 @@
             <w:pPr>
               <w:pStyle w:val="a0"/>
               <w:ind w:left="0"/>
-              <w:rPr>
-                <w:rFonts w:hint="eastAsia"/>
-              </w:rPr>
             </w:pPr>
           </w:p>
         </w:tc>
@@ -8133,9 +7769,6 @@
               <w:pStyle w:val="a0"/>
               <w:ind w:left="0"/>
               <w:jc w:val="center"/>
-              <w:rPr>
-                <w:rFonts w:hint="eastAsia"/>
-              </w:rPr>
             </w:pPr>
             <w:r>
               <w:t>SAM</w:t>
@@ -8147,11 +7780,6 @@
             <w:tcW w:w="2758" w:type="dxa"/>
           </w:tcPr>
           <w:p>
-            <w:pPr>
-              <w:rPr>
-                <w:rFonts w:hint="eastAsia"/>
-              </w:rPr>
-            </w:pPr>
             <w:r>
               <w:rPr>
                 <w:rFonts w:hint="eastAsia"/>
@@ -8191,11 +7819,6 @@
             <w:tcW w:w="2700" w:type="dxa"/>
           </w:tcPr>
           <w:p>
-            <w:pPr>
-              <w:rPr>
-                <w:rFonts w:hint="eastAsia"/>
-              </w:rPr>
-            </w:pPr>
             <w:r>
               <w:rPr>
                 <w:rFonts w:hint="eastAsia"/>
@@ -8216,9 +7839,6 @@
             <w:pPr>
               <w:pStyle w:val="a0"/>
               <w:ind w:left="0"/>
-              <w:rPr>
-                <w:rFonts w:hint="eastAsia"/>
-              </w:rPr>
             </w:pPr>
           </w:p>
         </w:tc>
@@ -8232,9 +7852,6 @@
               <w:pStyle w:val="a0"/>
               <w:ind w:left="0"/>
               <w:jc w:val="center"/>
-              <w:rPr>
-                <w:rFonts w:hint="eastAsia"/>
-              </w:rPr>
             </w:pPr>
             <w:r>
               <w:rPr>
@@ -8316,9 +7933,6 @@
               <w:pStyle w:val="a0"/>
               <w:ind w:left="0"/>
               <w:jc w:val="center"/>
-              <w:rPr>
-                <w:rFonts w:hint="eastAsia"/>
-              </w:rPr>
             </w:pPr>
             <w:r>
               <w:rPr>
@@ -8338,9 +7952,6 @@
               <w:pStyle w:val="a0"/>
               <w:ind w:left="0"/>
               <w:jc w:val="center"/>
-              <w:rPr>
-                <w:rFonts w:hint="eastAsia"/>
-              </w:rPr>
             </w:pPr>
             <w:r>
               <w:rPr>
@@ -8420,9 +8031,6 @@
             <w:pPr>
               <w:pStyle w:val="a0"/>
               <w:ind w:left="0"/>
-              <w:rPr>
-                <w:rFonts w:hint="eastAsia"/>
-              </w:rPr>
             </w:pPr>
           </w:p>
         </w:tc>
@@ -8436,9 +8044,6 @@
               <w:pStyle w:val="a0"/>
               <w:ind w:left="0"/>
               <w:jc w:val="center"/>
-              <w:rPr>
-                <w:rFonts w:hint="eastAsia"/>
-              </w:rPr>
             </w:pPr>
             <w:r>
               <w:rPr>
@@ -8518,9 +8123,6 @@
             <w:pPr>
               <w:pStyle w:val="a0"/>
               <w:ind w:left="0"/>
-              <w:rPr>
-                <w:rFonts w:hint="eastAsia"/>
-              </w:rPr>
             </w:pPr>
           </w:p>
         </w:tc>
@@ -8534,9 +8136,6 @@
               <w:pStyle w:val="a0"/>
               <w:ind w:left="0"/>
               <w:jc w:val="center"/>
-              <w:rPr>
-                <w:rFonts w:hint="eastAsia"/>
-              </w:rPr>
             </w:pPr>
             <w:r>
               <w:rPr>
@@ -8616,9 +8215,6 @@
             <w:pPr>
               <w:pStyle w:val="a0"/>
               <w:ind w:left="0"/>
-              <w:rPr>
-                <w:rFonts w:hint="eastAsia"/>
-              </w:rPr>
             </w:pPr>
           </w:p>
         </w:tc>
@@ -8632,9 +8228,6 @@
               <w:pStyle w:val="a0"/>
               <w:ind w:left="0"/>
               <w:jc w:val="center"/>
-              <w:rPr>
-                <w:rFonts w:hint="eastAsia"/>
-              </w:rPr>
             </w:pPr>
             <w:r>
               <w:t>Analysis Design</w:t>
@@ -8685,11 +8278,6 @@
             <w:tcW w:w="2700" w:type="dxa"/>
           </w:tcPr>
           <w:p>
-            <w:pPr>
-              <w:rPr>
-                <w:rFonts w:hint="eastAsia"/>
-              </w:rPr>
-            </w:pPr>
             <w:r>
               <w:rPr>
                 <w:rFonts w:hint="eastAsia"/>
@@ -8710,9 +8298,6 @@
             <w:pPr>
               <w:pStyle w:val="a0"/>
               <w:ind w:left="0"/>
-              <w:rPr>
-                <w:rFonts w:hint="eastAsia"/>
-              </w:rPr>
             </w:pPr>
           </w:p>
         </w:tc>
@@ -8726,9 +8311,6 @@
               <w:pStyle w:val="a0"/>
               <w:ind w:left="0"/>
               <w:jc w:val="center"/>
-              <w:rPr>
-                <w:rFonts w:hint="eastAsia"/>
-              </w:rPr>
             </w:pPr>
             <w:r>
               <w:t>Interface Prototype</w:t>
@@ -8779,11 +8361,6 @@
             <w:tcW w:w="2700" w:type="dxa"/>
           </w:tcPr>
           <w:p>
-            <w:pPr>
-              <w:rPr>
-                <w:rFonts w:hint="eastAsia"/>
-              </w:rPr>
-            </w:pPr>
             <w:r>
               <w:rPr>
                 <w:rFonts w:hint="eastAsia"/>
@@ -8804,9 +8381,6 @@
             <w:pPr>
               <w:pStyle w:val="a0"/>
               <w:ind w:left="0"/>
-              <w:rPr>
-                <w:rFonts w:hint="eastAsia"/>
-              </w:rPr>
             </w:pPr>
           </w:p>
         </w:tc>
@@ -8820,9 +8394,6 @@
               <w:pStyle w:val="a0"/>
               <w:ind w:left="0"/>
               <w:jc w:val="center"/>
-              <w:rPr>
-                <w:rFonts w:hint="eastAsia"/>
-              </w:rPr>
             </w:pPr>
             <w:r>
               <w:t>Database Design</w:t>
@@ -8873,11 +8444,6 @@
             <w:tcW w:w="2700" w:type="dxa"/>
           </w:tcPr>
           <w:p>
-            <w:pPr>
-              <w:rPr>
-                <w:rFonts w:hint="eastAsia"/>
-              </w:rPr>
-            </w:pPr>
             <w:r>
               <w:rPr>
                 <w:rFonts w:hint="eastAsia"/>
@@ -8898,9 +8464,6 @@
             <w:pPr>
               <w:pStyle w:val="a0"/>
               <w:ind w:left="0"/>
-              <w:rPr>
-                <w:rFonts w:hint="eastAsia"/>
-              </w:rPr>
             </w:pPr>
           </w:p>
         </w:tc>
@@ -8914,9 +8477,6 @@
               <w:pStyle w:val="a0"/>
               <w:ind w:left="0"/>
               <w:jc w:val="center"/>
-              <w:rPr>
-                <w:rFonts w:hint="eastAsia"/>
-              </w:rPr>
             </w:pPr>
             <w:r>
               <w:t>Detail Design</w:t>
@@ -8967,11 +8527,6 @@
             <w:tcW w:w="2700" w:type="dxa"/>
           </w:tcPr>
           <w:p>
-            <w:pPr>
-              <w:rPr>
-                <w:rFonts w:hint="eastAsia"/>
-              </w:rPr>
-            </w:pPr>
             <w:r>
               <w:rPr>
                 <w:rFonts w:hint="eastAsia"/>
@@ -8992,9 +8547,6 @@
             <w:pPr>
               <w:pStyle w:val="a0"/>
               <w:ind w:left="0"/>
-              <w:rPr>
-                <w:rFonts w:hint="eastAsia"/>
-              </w:rPr>
             </w:pPr>
           </w:p>
         </w:tc>
@@ -9008,9 +8560,6 @@
               <w:pStyle w:val="a0"/>
               <w:ind w:left="0"/>
               <w:jc w:val="center"/>
-              <w:rPr>
-                <w:rFonts w:hint="eastAsia"/>
-              </w:rPr>
             </w:pPr>
             <w:r>
               <w:rPr>
@@ -9090,9 +8639,6 @@
             <w:pPr>
               <w:pStyle w:val="a0"/>
               <w:ind w:left="0"/>
-              <w:rPr>
-                <w:rFonts w:hint="eastAsia"/>
-              </w:rPr>
             </w:pPr>
           </w:p>
         </w:tc>
@@ -9106,9 +8652,6 @@
               <w:pStyle w:val="a0"/>
               <w:ind w:left="0"/>
               <w:jc w:val="center"/>
-              <w:rPr>
-                <w:rFonts w:hint="eastAsia"/>
-              </w:rPr>
             </w:pPr>
             <w:r>
               <w:rPr>
@@ -9202,9 +8745,6 @@
             <w:pPr>
               <w:pStyle w:val="a0"/>
               <w:ind w:left="0"/>
-              <w:rPr>
-                <w:rFonts w:hint="eastAsia"/>
-              </w:rPr>
             </w:pPr>
           </w:p>
         </w:tc>
@@ -9218,9 +8758,6 @@
               <w:pStyle w:val="a0"/>
               <w:ind w:left="0"/>
               <w:jc w:val="center"/>
-              <w:rPr>
-                <w:rFonts w:hint="eastAsia"/>
-              </w:rPr>
             </w:pPr>
             <w:r>
               <w:rPr>
@@ -9300,9 +8837,6 @@
             <w:pPr>
               <w:pStyle w:val="a0"/>
               <w:ind w:left="0"/>
-              <w:rPr>
-                <w:rFonts w:hint="eastAsia"/>
-              </w:rPr>
             </w:pPr>
           </w:p>
         </w:tc>
@@ -9316,9 +8850,6 @@
               <w:pStyle w:val="a0"/>
               <w:ind w:left="0"/>
               <w:jc w:val="center"/>
-              <w:rPr>
-                <w:rFonts w:hint="eastAsia"/>
-              </w:rPr>
             </w:pPr>
             <w:r>
               <w:t>Coding</w:t>
@@ -9332,7 +8863,6 @@
           <w:p>
             <w:pPr>
               <w:rPr>
-                <w:rFonts w:hint="eastAsia"/>
                 <w:sz w:val="18"/>
                 <w:szCs w:val="18"/>
               </w:rPr>
@@ -9376,11 +8906,6 @@
             <w:tcW w:w="2700" w:type="dxa"/>
           </w:tcPr>
           <w:p>
-            <w:pPr>
-              <w:rPr>
-                <w:rFonts w:hint="eastAsia"/>
-              </w:rPr>
-            </w:pPr>
             <w:r>
               <w:rPr>
                 <w:rFonts w:hint="eastAsia"/>
@@ -9423,9 +8948,6 @@
               <w:pStyle w:val="a0"/>
               <w:ind w:left="0"/>
               <w:jc w:val="center"/>
-              <w:rPr>
-                <w:rFonts w:hint="eastAsia"/>
-              </w:rPr>
             </w:pPr>
             <w:r>
               <w:rPr>
@@ -9458,7 +8980,6 @@
           <w:p>
             <w:pPr>
               <w:rPr>
-                <w:rFonts w:hint="eastAsia"/>
                 <w:sz w:val="18"/>
                 <w:szCs w:val="18"/>
               </w:rPr>
@@ -9502,11 +9023,6 @@
             <w:tcW w:w="2700" w:type="dxa"/>
           </w:tcPr>
           <w:p>
-            <w:pPr>
-              <w:rPr>
-                <w:rFonts w:hint="eastAsia"/>
-              </w:rPr>
-            </w:pPr>
             <w:r>
               <w:rPr>
                 <w:rFonts w:hint="eastAsia"/>
@@ -9533,9 +9049,6 @@
             <w:pPr>
               <w:pStyle w:val="a0"/>
               <w:ind w:left="0"/>
-              <w:rPr>
-                <w:rFonts w:hint="eastAsia"/>
-              </w:rPr>
             </w:pPr>
           </w:p>
         </w:tc>
@@ -9562,7 +9075,6 @@
           <w:p>
             <w:pPr>
               <w:rPr>
-                <w:rFonts w:hint="eastAsia"/>
                 <w:sz w:val="18"/>
                 <w:szCs w:val="18"/>
               </w:rPr>
@@ -9606,11 +9118,6 @@
             <w:tcW w:w="2700" w:type="dxa"/>
           </w:tcPr>
           <w:p>
-            <w:pPr>
-              <w:rPr>
-                <w:rFonts w:hint="eastAsia"/>
-              </w:rPr>
-            </w:pPr>
             <w:r>
               <w:rPr>
                 <w:rFonts w:hint="eastAsia"/>
@@ -9631,9 +9138,6 @@
             <w:pPr>
               <w:pStyle w:val="a0"/>
               <w:ind w:left="0"/>
-              <w:rPr>
-                <w:rFonts w:hint="eastAsia"/>
-              </w:rPr>
             </w:pPr>
           </w:p>
         </w:tc>
@@ -9660,7 +9164,6 @@
           <w:p>
             <w:pPr>
               <w:rPr>
-                <w:rFonts w:hint="eastAsia"/>
                 <w:sz w:val="18"/>
                 <w:szCs w:val="18"/>
               </w:rPr>
@@ -9704,11 +9207,6 @@
             <w:tcW w:w="2700" w:type="dxa"/>
           </w:tcPr>
           <w:p>
-            <w:pPr>
-              <w:rPr>
-                <w:rFonts w:hint="eastAsia"/>
-              </w:rPr>
-            </w:pPr>
             <w:r>
               <w:rPr>
                 <w:rFonts w:hint="eastAsia"/>
@@ -9737,9 +9235,6 @@
               <w:pStyle w:val="a0"/>
               <w:ind w:left="0"/>
               <w:jc w:val="center"/>
-              <w:rPr>
-                <w:rFonts w:hint="eastAsia"/>
-              </w:rPr>
             </w:pPr>
             <w:r>
               <w:rPr>
@@ -9809,11 +9304,6 @@
             <w:tcW w:w="2700" w:type="dxa"/>
           </w:tcPr>
           <w:p>
-            <w:pPr>
-              <w:rPr>
-                <w:rFonts w:hint="eastAsia"/>
-              </w:rPr>
-            </w:pPr>
             <w:r>
               <w:rPr>
                 <w:rFonts w:hint="eastAsia"/>
@@ -9834,9 +9324,6 @@
             <w:pPr>
               <w:pStyle w:val="a0"/>
               <w:ind w:left="0"/>
-              <w:rPr>
-                <w:rFonts w:hint="eastAsia"/>
-              </w:rPr>
             </w:pPr>
           </w:p>
         </w:tc>
@@ -9900,11 +9387,6 @@
             <w:tcW w:w="2700" w:type="dxa"/>
           </w:tcPr>
           <w:p>
-            <w:pPr>
-              <w:rPr>
-                <w:rFonts w:hint="eastAsia"/>
-              </w:rPr>
-            </w:pPr>
             <w:r>
               <w:rPr>
                 <w:rFonts w:hint="eastAsia"/>
@@ -9931,9 +9413,6 @@
             <w:pPr>
               <w:pStyle w:val="a0"/>
               <w:ind w:left="0"/>
-              <w:rPr>
-                <w:rFonts w:hint="eastAsia"/>
-              </w:rPr>
             </w:pPr>
           </w:p>
         </w:tc>
@@ -9997,11 +9476,6 @@
             <w:tcW w:w="2700" w:type="dxa"/>
           </w:tcPr>
           <w:p>
-            <w:pPr>
-              <w:rPr>
-                <w:rFonts w:hint="eastAsia"/>
-              </w:rPr>
-            </w:pPr>
             <w:r>
               <w:rPr>
                 <w:rFonts w:hint="eastAsia"/>
@@ -10022,9 +9496,6 @@
             <w:pPr>
               <w:pStyle w:val="a0"/>
               <w:ind w:left="0"/>
-              <w:rPr>
-                <w:rFonts w:hint="eastAsia"/>
-              </w:rPr>
             </w:pPr>
           </w:p>
         </w:tc>
@@ -10088,11 +9559,6 @@
             <w:tcW w:w="2700" w:type="dxa"/>
           </w:tcPr>
           <w:p>
-            <w:pPr>
-              <w:rPr>
-                <w:rFonts w:hint="eastAsia"/>
-              </w:rPr>
-            </w:pPr>
             <w:r>
               <w:rPr>
                 <w:rFonts w:hint="eastAsia"/>
@@ -10113,9 +9579,6 @@
             <w:pPr>
               <w:pStyle w:val="a0"/>
               <w:ind w:left="0"/>
-              <w:rPr>
-                <w:rFonts w:hint="eastAsia"/>
-              </w:rPr>
             </w:pPr>
           </w:p>
         </w:tc>
@@ -10179,11 +9642,6 @@
             <w:tcW w:w="2700" w:type="dxa"/>
           </w:tcPr>
           <w:p>
-            <w:pPr>
-              <w:rPr>
-                <w:rFonts w:hint="eastAsia"/>
-              </w:rPr>
-            </w:pPr>
             <w:r>
               <w:rPr>
                 <w:rFonts w:hint="eastAsia"/>
@@ -10200,7 +9658,7 @@
         <w:ind w:left="0"/>
         <w:outlineLvl w:val="1"/>
         <w:rPr>
-          <w:rFonts w:cs="Arial" w:hint="eastAsia"/>
+          <w:rFonts w:cs="Arial"/>
           <w:bCs/>
           <w:szCs w:val="24"/>
         </w:rPr>
@@ -10275,9 +9733,6 @@
               <w:pStyle w:val="a0"/>
               <w:ind w:left="0"/>
               <w:jc w:val="center"/>
-              <w:rPr>
-                <w:rFonts w:hint="eastAsia"/>
-              </w:rPr>
             </w:pPr>
             <w:r>
               <w:rPr>
@@ -10304,7 +9759,6 @@
               <w:ind w:left="0"/>
               <w:jc w:val="both"/>
               <w:rPr>
-                <w:rFonts w:hint="eastAsia"/>
                 <w:iCs/>
               </w:rPr>
             </w:pPr>
@@ -10330,9 +9784,6 @@
               <w:pStyle w:val="a0"/>
               <w:ind w:left="0"/>
               <w:jc w:val="center"/>
-              <w:rPr>
-                <w:rFonts w:hint="eastAsia"/>
-              </w:rPr>
             </w:pPr>
             <w:r>
               <w:rPr>
@@ -10353,9 +9804,6 @@
               <w:pStyle w:val="a0"/>
               <w:ind w:left="0"/>
               <w:jc w:val="center"/>
-              <w:rPr>
-                <w:rFonts w:hint="eastAsia"/>
-              </w:rPr>
             </w:pPr>
             <w:r>
               <w:rPr>
@@ -10379,9 +9827,6 @@
               <w:pStyle w:val="a0"/>
               <w:ind w:left="0"/>
               <w:jc w:val="center"/>
-              <w:rPr>
-                <w:rFonts w:hint="eastAsia"/>
-              </w:rPr>
             </w:pPr>
             <w:r>
               <w:rPr>
@@ -10405,9 +9850,6 @@
               <w:pStyle w:val="a0"/>
               <w:ind w:left="0"/>
               <w:jc w:val="center"/>
-              <w:rPr>
-                <w:rFonts w:hint="eastAsia"/>
-              </w:rPr>
             </w:pPr>
           </w:p>
         </w:tc>
@@ -10422,9 +9864,6 @@
               <w:pStyle w:val="a0"/>
               <w:ind w:left="0"/>
               <w:jc w:val="center"/>
-              <w:rPr>
-                <w:rFonts w:hint="eastAsia"/>
-              </w:rPr>
             </w:pPr>
           </w:p>
         </w:tc>
@@ -10438,9 +9877,6 @@
               <w:pStyle w:val="a0"/>
               <w:ind w:left="0"/>
               <w:jc w:val="center"/>
-              <w:rPr>
-                <w:rFonts w:hint="eastAsia"/>
-              </w:rPr>
             </w:pPr>
             <w:r>
               <w:rPr>
@@ -10460,9 +9896,6 @@
               <w:pStyle w:val="a0"/>
               <w:ind w:left="0"/>
               <w:jc w:val="center"/>
-              <w:rPr>
-                <w:rFonts w:hint="eastAsia"/>
-              </w:rPr>
             </w:pPr>
             <w:r>
               <w:rPr>
@@ -10486,9 +9919,6 @@
               <w:pStyle w:val="a0"/>
               <w:ind w:left="0"/>
               <w:jc w:val="center"/>
-              <w:rPr>
-                <w:rFonts w:hint="eastAsia"/>
-              </w:rPr>
             </w:pPr>
             <w:r>
               <w:rPr>
@@ -10509,9 +9939,6 @@
               <w:pStyle w:val="a0"/>
               <w:ind w:left="0"/>
               <w:jc w:val="center"/>
-              <w:rPr>
-                <w:rFonts w:hint="eastAsia"/>
-              </w:rPr>
             </w:pPr>
             <w:r>
               <w:rPr>
@@ -10530,7 +9957,6 @@
               <w:pStyle w:val="a0"/>
               <w:ind w:left="0"/>
               <w:rPr>
-                <w:rFonts w:hint="eastAsia"/>
                 <w:sz w:val="18"/>
                 <w:szCs w:val="18"/>
               </w:rPr>
@@ -10577,9 +10003,6 @@
             <w:pPr>
               <w:pStyle w:val="a0"/>
               <w:ind w:left="0"/>
-              <w:rPr>
-                <w:rFonts w:hint="eastAsia"/>
-              </w:rPr>
             </w:pPr>
             <w:r>
               <w:rPr>
@@ -10601,9 +10024,6 @@
             <w:pPr>
               <w:pStyle w:val="a0"/>
               <w:ind w:left="0"/>
-              <w:rPr>
-                <w:rFonts w:hint="eastAsia"/>
-              </w:rPr>
             </w:pPr>
           </w:p>
         </w:tc>
@@ -10617,9 +10037,6 @@
               <w:pStyle w:val="a0"/>
               <w:ind w:left="0"/>
               <w:jc w:val="center"/>
-              <w:rPr>
-                <w:rFonts w:hint="eastAsia"/>
-              </w:rPr>
             </w:pPr>
             <w:r>
               <w:rPr>
@@ -10699,9 +10116,6 @@
             <w:pPr>
               <w:pStyle w:val="a0"/>
               <w:ind w:left="0"/>
-              <w:rPr>
-                <w:rFonts w:hint="eastAsia"/>
-              </w:rPr>
             </w:pPr>
           </w:p>
         </w:tc>
@@ -10715,9 +10129,6 @@
               <w:pStyle w:val="a0"/>
               <w:ind w:left="0"/>
               <w:jc w:val="center"/>
-              <w:rPr>
-                <w:rFonts w:hint="eastAsia"/>
-              </w:rPr>
             </w:pPr>
             <w:r>
               <w:rPr>
@@ -10800,9 +10211,6 @@
             <w:pPr>
               <w:pStyle w:val="a0"/>
               <w:ind w:left="0"/>
-              <w:rPr>
-                <w:rFonts w:hint="eastAsia"/>
-              </w:rPr>
             </w:pPr>
           </w:p>
         </w:tc>
@@ -10816,9 +10224,6 @@
               <w:pStyle w:val="a0"/>
               <w:ind w:left="0"/>
               <w:jc w:val="center"/>
-              <w:rPr>
-                <w:rFonts w:hint="eastAsia"/>
-              </w:rPr>
             </w:pPr>
             <w:r>
               <w:t>SAM</w:t>
@@ -10830,11 +10235,6 @@
             <w:tcW w:w="2758" w:type="dxa"/>
           </w:tcPr>
           <w:p>
-            <w:pPr>
-              <w:rPr>
-                <w:rFonts w:hint="eastAsia"/>
-              </w:rPr>
-            </w:pPr>
             <w:r>
               <w:rPr>
                 <w:rFonts w:hint="eastAsia"/>
@@ -10874,11 +10274,6 @@
             <w:tcW w:w="2700" w:type="dxa"/>
           </w:tcPr>
           <w:p>
-            <w:pPr>
-              <w:rPr>
-                <w:rFonts w:hint="eastAsia"/>
-              </w:rPr>
-            </w:pPr>
             <w:r>
               <w:rPr>
                 <w:rFonts w:hint="eastAsia"/>
@@ -10899,9 +10294,6 @@
             <w:pPr>
               <w:pStyle w:val="a0"/>
               <w:ind w:left="0"/>
-              <w:rPr>
-                <w:rFonts w:hint="eastAsia"/>
-              </w:rPr>
             </w:pPr>
           </w:p>
         </w:tc>
@@ -10915,9 +10307,6 @@
               <w:pStyle w:val="a0"/>
               <w:ind w:left="0"/>
               <w:jc w:val="center"/>
-              <w:rPr>
-                <w:rFonts w:hint="eastAsia"/>
-              </w:rPr>
             </w:pPr>
             <w:r>
               <w:rPr>
@@ -10999,9 +10388,6 @@
               <w:pStyle w:val="a0"/>
               <w:ind w:left="0"/>
               <w:jc w:val="center"/>
-              <w:rPr>
-                <w:rFonts w:hint="eastAsia"/>
-              </w:rPr>
             </w:pPr>
             <w:r>
               <w:rPr>
@@ -11021,9 +10407,6 @@
               <w:pStyle w:val="a0"/>
               <w:ind w:left="0"/>
               <w:jc w:val="center"/>
-              <w:rPr>
-                <w:rFonts w:hint="eastAsia"/>
-              </w:rPr>
             </w:pPr>
             <w:r>
               <w:rPr>
@@ -11040,7 +10423,6 @@
           <w:p>
             <w:pPr>
               <w:rPr>
-                <w:rFonts w:hint="eastAsia"/>
                 <w:sz w:val="18"/>
                 <w:szCs w:val="18"/>
               </w:rPr>
@@ -11084,11 +10466,6 @@
             <w:tcW w:w="2700" w:type="dxa"/>
           </w:tcPr>
           <w:p>
-            <w:pPr>
-              <w:rPr>
-                <w:rFonts w:hint="eastAsia"/>
-              </w:rPr>
-            </w:pPr>
             <w:r>
               <w:rPr>
                 <w:rFonts w:hint="eastAsia"/>
@@ -11109,9 +10486,6 @@
             <w:pPr>
               <w:pStyle w:val="a0"/>
               <w:ind w:left="0"/>
-              <w:rPr>
-                <w:rFonts w:hint="eastAsia"/>
-              </w:rPr>
             </w:pPr>
           </w:p>
         </w:tc>
@@ -11125,9 +10499,6 @@
               <w:pStyle w:val="a0"/>
               <w:ind w:left="0"/>
               <w:jc w:val="center"/>
-              <w:rPr>
-                <w:rFonts w:hint="eastAsia"/>
-              </w:rPr>
             </w:pPr>
             <w:r>
               <w:rPr>
@@ -11165,11 +10536,6 @@
             <w:tcW w:w="2700" w:type="dxa"/>
           </w:tcPr>
           <w:p>
-            <w:pPr>
-              <w:rPr>
-                <w:rFonts w:hint="eastAsia"/>
-              </w:rPr>
-            </w:pPr>
             <w:r>
               <w:rPr>
                 <w:rFonts w:hint="eastAsia"/>
@@ -11190,9 +10556,6 @@
             <w:pPr>
               <w:pStyle w:val="a0"/>
               <w:ind w:left="0"/>
-              <w:rPr>
-                <w:rFonts w:hint="eastAsia"/>
-              </w:rPr>
             </w:pPr>
           </w:p>
         </w:tc>
@@ -11206,9 +10569,6 @@
               <w:pStyle w:val="a0"/>
               <w:ind w:left="0"/>
               <w:jc w:val="center"/>
-              <w:rPr>
-                <w:rFonts w:hint="eastAsia"/>
-              </w:rPr>
             </w:pPr>
             <w:r>
               <w:rPr>
@@ -11246,11 +10606,6 @@
             <w:tcW w:w="2700" w:type="dxa"/>
           </w:tcPr>
           <w:p>
-            <w:pPr>
-              <w:rPr>
-                <w:rFonts w:hint="eastAsia"/>
-              </w:rPr>
-            </w:pPr>
             <w:r>
               <w:rPr>
                 <w:rFonts w:hint="eastAsia"/>
@@ -11281,9 +10636,6 @@
             <w:pPr>
               <w:pStyle w:val="a0"/>
               <w:ind w:left="0"/>
-              <w:rPr>
-                <w:rFonts w:hint="eastAsia"/>
-              </w:rPr>
             </w:pPr>
           </w:p>
         </w:tc>
@@ -11297,9 +10649,6 @@
               <w:pStyle w:val="a0"/>
               <w:ind w:left="0"/>
               <w:jc w:val="center"/>
-              <w:rPr>
-                <w:rFonts w:hint="eastAsia"/>
-              </w:rPr>
             </w:pPr>
             <w:r>
               <w:rPr>
@@ -11337,11 +10686,6 @@
             <w:tcW w:w="2700" w:type="dxa"/>
           </w:tcPr>
           <w:p>
-            <w:pPr>
-              <w:rPr>
-                <w:rFonts w:hint="eastAsia"/>
-              </w:rPr>
-            </w:pPr>
             <w:r>
               <w:rPr>
                 <w:rFonts w:hint="eastAsia"/>
@@ -11362,9 +10706,6 @@
             <w:pPr>
               <w:pStyle w:val="a0"/>
               <w:ind w:left="0"/>
-              <w:rPr>
-                <w:rFonts w:hint="eastAsia"/>
-              </w:rPr>
             </w:pPr>
           </w:p>
         </w:tc>
@@ -11378,9 +10719,6 @@
               <w:pStyle w:val="a0"/>
               <w:ind w:left="0"/>
               <w:jc w:val="center"/>
-              <w:rPr>
-                <w:rFonts w:hint="eastAsia"/>
-              </w:rPr>
             </w:pPr>
             <w:r>
               <w:rPr>
@@ -11418,11 +10756,6 @@
             <w:tcW w:w="2700" w:type="dxa"/>
           </w:tcPr>
           <w:p>
-            <w:pPr>
-              <w:rPr>
-                <w:rFonts w:hint="eastAsia"/>
-              </w:rPr>
-            </w:pPr>
             <w:r>
               <w:rPr>
                 <w:rFonts w:hint="eastAsia"/>
@@ -11455,7 +10788,7 @@
         <w:ind w:left="0"/>
         <w:outlineLvl w:val="1"/>
         <w:rPr>
-          <w:rFonts w:cs="Arial" w:hint="eastAsia"/>
+          <w:rFonts w:cs="Arial"/>
           <w:bCs/>
           <w:szCs w:val="24"/>
         </w:rPr>
@@ -11524,9 +10857,6 @@
               <w:pStyle w:val="a0"/>
               <w:ind w:left="0"/>
               <w:jc w:val="center"/>
-              <w:rPr>
-                <w:rFonts w:hint="eastAsia"/>
-              </w:rPr>
             </w:pPr>
             <w:r>
               <w:rPr>
@@ -11549,9 +10879,6 @@
               <w:pStyle w:val="a0"/>
               <w:ind w:left="0"/>
               <w:jc w:val="both"/>
-              <w:rPr>
-                <w:rFonts w:hint="eastAsia"/>
-              </w:rPr>
             </w:pPr>
             <w:r>
               <w:rPr>
@@ -11575,9 +10902,6 @@
               <w:pStyle w:val="a0"/>
               <w:ind w:left="0"/>
               <w:jc w:val="center"/>
-              <w:rPr>
-                <w:rFonts w:hint="eastAsia"/>
-              </w:rPr>
             </w:pPr>
             <w:r>
               <w:rPr>
@@ -11598,9 +10922,6 @@
               <w:pStyle w:val="a0"/>
               <w:ind w:left="0"/>
               <w:jc w:val="center"/>
-              <w:rPr>
-                <w:rFonts w:hint="eastAsia"/>
-              </w:rPr>
             </w:pPr>
             <w:r>
               <w:rPr>
@@ -11624,9 +10945,6 @@
               <w:pStyle w:val="a0"/>
               <w:ind w:left="0"/>
               <w:jc w:val="center"/>
-              <w:rPr>
-                <w:rFonts w:hint="eastAsia"/>
-              </w:rPr>
             </w:pPr>
             <w:r>
               <w:rPr>
@@ -11650,9 +10968,6 @@
               <w:pStyle w:val="a0"/>
               <w:ind w:left="0"/>
               <w:jc w:val="center"/>
-              <w:rPr>
-                <w:rFonts w:hint="eastAsia"/>
-              </w:rPr>
             </w:pPr>
           </w:p>
         </w:tc>
@@ -11667,9 +10982,6 @@
               <w:pStyle w:val="a0"/>
               <w:ind w:left="0"/>
               <w:jc w:val="center"/>
-              <w:rPr>
-                <w:rFonts w:hint="eastAsia"/>
-              </w:rPr>
             </w:pPr>
           </w:p>
         </w:tc>
@@ -11683,9 +10995,6 @@
               <w:pStyle w:val="a0"/>
               <w:ind w:left="0"/>
               <w:jc w:val="center"/>
-              <w:rPr>
-                <w:rFonts w:hint="eastAsia"/>
-              </w:rPr>
             </w:pPr>
             <w:r>
               <w:rPr>
@@ -11705,9 +11014,6 @@
               <w:pStyle w:val="a0"/>
               <w:ind w:left="0"/>
               <w:jc w:val="center"/>
-              <w:rPr>
-                <w:rFonts w:hint="eastAsia"/>
-              </w:rPr>
             </w:pPr>
             <w:r>
               <w:rPr>
@@ -11731,9 +11037,6 @@
               <w:pStyle w:val="a0"/>
               <w:ind w:left="0"/>
               <w:jc w:val="center"/>
-              <w:rPr>
-                <w:rFonts w:hint="eastAsia"/>
-              </w:rPr>
             </w:pPr>
             <w:r>
               <w:rPr>
@@ -11753,9 +11056,6 @@
               <w:pStyle w:val="a0"/>
               <w:ind w:left="0"/>
               <w:jc w:val="center"/>
-              <w:rPr>
-                <w:rFonts w:hint="eastAsia"/>
-              </w:rPr>
             </w:pPr>
             <w:r>
               <w:rPr>
@@ -11815,11 +11115,6 @@
             <w:tcW w:w="2700" w:type="dxa"/>
           </w:tcPr>
           <w:p>
-            <w:pPr>
-              <w:rPr>
-                <w:rFonts w:hint="eastAsia"/>
-              </w:rPr>
-            </w:pPr>
             <w:r>
               <w:rPr>
                 <w:rFonts w:hint="eastAsia"/>
@@ -11840,9 +11135,6 @@
             <w:pPr>
               <w:pStyle w:val="a0"/>
               <w:ind w:left="0"/>
-              <w:rPr>
-                <w:rFonts w:hint="eastAsia"/>
-              </w:rPr>
             </w:pPr>
           </w:p>
         </w:tc>
@@ -11856,9 +11148,6 @@
               <w:pStyle w:val="a0"/>
               <w:ind w:left="0"/>
               <w:jc w:val="center"/>
-              <w:rPr>
-                <w:rFonts w:hint="eastAsia"/>
-              </w:rPr>
             </w:pPr>
             <w:r>
               <w:rPr>
@@ -11938,9 +11227,6 @@
             <w:pPr>
               <w:pStyle w:val="a0"/>
               <w:ind w:left="0"/>
-              <w:rPr>
-                <w:rFonts w:hint="eastAsia"/>
-              </w:rPr>
             </w:pPr>
           </w:p>
         </w:tc>
@@ -11954,9 +11240,6 @@
               <w:pStyle w:val="a0"/>
               <w:ind w:left="0"/>
               <w:jc w:val="center"/>
-              <w:rPr>
-                <w:rFonts w:hint="eastAsia"/>
-              </w:rPr>
             </w:pPr>
             <w:r>
               <w:rPr>
@@ -12036,9 +11319,6 @@
             <w:pPr>
               <w:pStyle w:val="a0"/>
               <w:ind w:left="0"/>
-              <w:rPr>
-                <w:rFonts w:hint="eastAsia"/>
-              </w:rPr>
             </w:pPr>
           </w:p>
         </w:tc>
@@ -12052,9 +11332,6 @@
               <w:pStyle w:val="a0"/>
               <w:ind w:left="0"/>
               <w:jc w:val="center"/>
-              <w:rPr>
-                <w:rFonts w:hint="eastAsia"/>
-              </w:rPr>
             </w:pPr>
             <w:r>
               <w:t>Analysis Design</w:t>
@@ -12125,9 +11402,6 @@
             <w:pPr>
               <w:pStyle w:val="a0"/>
               <w:ind w:left="0"/>
-              <w:rPr>
-                <w:rFonts w:hint="eastAsia"/>
-              </w:rPr>
             </w:pPr>
           </w:p>
         </w:tc>
@@ -12141,9 +11415,6 @@
               <w:pStyle w:val="a0"/>
               <w:ind w:left="0"/>
               <w:jc w:val="center"/>
-              <w:rPr>
-                <w:rFonts w:hint="eastAsia"/>
-              </w:rPr>
             </w:pPr>
             <w:r>
               <w:t>Interface Prototype</w:t>
@@ -12214,9 +11485,6 @@
             <w:pPr>
               <w:pStyle w:val="a0"/>
               <w:ind w:left="0"/>
-              <w:rPr>
-                <w:rFonts w:hint="eastAsia"/>
-              </w:rPr>
             </w:pPr>
           </w:p>
         </w:tc>
@@ -12230,9 +11498,6 @@
               <w:pStyle w:val="a0"/>
               <w:ind w:left="0"/>
               <w:jc w:val="center"/>
-              <w:rPr>
-                <w:rFonts w:hint="eastAsia"/>
-              </w:rPr>
             </w:pPr>
             <w:r>
               <w:t>Database Design</w:t>
@@ -12303,9 +11568,6 @@
             <w:pPr>
               <w:pStyle w:val="a0"/>
               <w:ind w:left="0"/>
-              <w:rPr>
-                <w:rFonts w:hint="eastAsia"/>
-              </w:rPr>
             </w:pPr>
           </w:p>
         </w:tc>
@@ -12319,9 +11581,6 @@
               <w:pStyle w:val="a0"/>
               <w:ind w:left="0"/>
               <w:jc w:val="center"/>
-              <w:rPr>
-                <w:rFonts w:hint="eastAsia"/>
-              </w:rPr>
             </w:pPr>
             <w:r>
               <w:t>Detail Design</w:t>
@@ -12392,9 +11651,6 @@
             <w:pPr>
               <w:pStyle w:val="a0"/>
               <w:ind w:left="0"/>
-              <w:rPr>
-                <w:rFonts w:hint="eastAsia"/>
-              </w:rPr>
             </w:pPr>
           </w:p>
         </w:tc>
@@ -12408,9 +11664,6 @@
               <w:pStyle w:val="a0"/>
               <w:ind w:left="0"/>
               <w:jc w:val="center"/>
-              <w:rPr>
-                <w:rFonts w:hint="eastAsia"/>
-              </w:rPr>
             </w:pPr>
             <w:r>
               <w:rPr>
@@ -12490,9 +11743,6 @@
             <w:pPr>
               <w:pStyle w:val="a0"/>
               <w:ind w:left="0"/>
-              <w:rPr>
-                <w:rFonts w:hint="eastAsia"/>
-              </w:rPr>
             </w:pPr>
           </w:p>
         </w:tc>
@@ -12506,9 +11756,6 @@
               <w:pStyle w:val="a0"/>
               <w:ind w:left="0"/>
               <w:jc w:val="center"/>
-              <w:rPr>
-                <w:rFonts w:hint="eastAsia"/>
-              </w:rPr>
             </w:pPr>
             <w:r>
               <w:rPr>
@@ -12588,9 +11835,6 @@
             <w:pPr>
               <w:pStyle w:val="a0"/>
               <w:ind w:left="0"/>
-              <w:rPr>
-                <w:rFonts w:hint="eastAsia"/>
-              </w:rPr>
             </w:pPr>
           </w:p>
         </w:tc>
@@ -12604,9 +11848,6 @@
               <w:pStyle w:val="a0"/>
               <w:ind w:left="0"/>
               <w:jc w:val="center"/>
-              <w:rPr>
-                <w:rFonts w:hint="eastAsia"/>
-              </w:rPr>
             </w:pPr>
             <w:r>
               <w:rPr>
@@ -12686,9 +11927,6 @@
             <w:pPr>
               <w:pStyle w:val="a0"/>
               <w:ind w:left="0"/>
-              <w:rPr>
-                <w:rFonts w:hint="eastAsia"/>
-              </w:rPr>
             </w:pPr>
           </w:p>
         </w:tc>
@@ -12702,9 +11940,6 @@
               <w:pStyle w:val="a0"/>
               <w:ind w:left="0"/>
               <w:jc w:val="center"/>
-              <w:rPr>
-                <w:rFonts w:hint="eastAsia"/>
-              </w:rPr>
             </w:pPr>
             <w:r>
               <w:t>Coding</w:t>
@@ -12718,7 +11953,6 @@
           <w:p>
             <w:pPr>
               <w:rPr>
-                <w:rFonts w:hint="eastAsia"/>
                 <w:sz w:val="18"/>
                 <w:szCs w:val="18"/>
               </w:rPr>
@@ -12775,17 +12009,11 @@
     <w:p>
       <w:pPr>
         <w:pStyle w:val="a0"/>
-        <w:rPr>
-          <w:rFonts w:hint="eastAsia"/>
-        </w:rPr>
       </w:pPr>
     </w:p>
     <w:p>
       <w:pPr>
         <w:pStyle w:val="3"/>
-        <w:rPr>
-          <w:rFonts w:hint="eastAsia"/>
-        </w:rPr>
       </w:pPr>
       <w:r>
         <w:rPr>
@@ -12804,9 +12032,6 @@
     <w:p>
       <w:pPr>
         <w:pStyle w:val="a0"/>
-        <w:rPr>
-          <w:rFonts w:hint="eastAsia"/>
-        </w:rPr>
       </w:pPr>
       <w:r>
         <w:rPr>
@@ -12822,9 +12047,6 @@
           <w:ilvl w:val="0"/>
           <w:numId w:val="12"/>
         </w:numPr>
-        <w:rPr>
-          <w:rFonts w:hint="eastAsia"/>
-        </w:rPr>
       </w:pPr>
       <w:r>
         <w:rPr>
@@ -12840,9 +12062,6 @@
           <w:ilvl w:val="0"/>
           <w:numId w:val="12"/>
         </w:numPr>
-        <w:rPr>
-          <w:rFonts w:hint="eastAsia"/>
-        </w:rPr>
       </w:pPr>
       <w:r>
         <w:rPr>
@@ -12858,9 +12077,6 @@
           <w:ilvl w:val="0"/>
           <w:numId w:val="12"/>
         </w:numPr>
-        <w:rPr>
-          <w:rFonts w:hint="eastAsia"/>
-        </w:rPr>
       </w:pPr>
       <w:r>
         <w:rPr>
@@ -12872,9 +12088,6 @@
     <w:p>
       <w:pPr>
         <w:pStyle w:val="2"/>
-        <w:rPr>
-          <w:rFonts w:hint="eastAsia"/>
-        </w:rPr>
       </w:pPr>
       <w:bookmarkStart w:id="16" w:name="_Toc248639004"/>
       <w:r>
@@ -12888,9 +12101,6 @@
     <w:p>
       <w:pPr>
         <w:pStyle w:val="3"/>
-        <w:rPr>
-          <w:rFonts w:hint="eastAsia"/>
-        </w:rPr>
       </w:pPr>
       <w:bookmarkStart w:id="17" w:name="_Toc248639005"/>
       <w:r>
@@ -12904,9 +12114,6 @@
     <w:p>
       <w:pPr>
         <w:pStyle w:val="a0"/>
-        <w:rPr>
-          <w:rFonts w:hint="eastAsia"/>
-        </w:rPr>
       </w:pPr>
       <w:r>
         <w:t>标签标识特定版本的工件。组成某一版本子系统的工件集，无论从整体还是从个体来说，都可通过特定的版本和标签进行标识。因此，标签对于重新使用或引用原有的固定版本的工件集合很有帮助。</w:t>
@@ -12921,9 +12128,6 @@
     <w:p>
       <w:pPr>
         <w:pStyle w:val="3"/>
-        <w:rPr>
-          <w:rFonts w:hint="eastAsia"/>
-        </w:rPr>
       </w:pPr>
       <w:bookmarkStart w:id="18" w:name="_Toc248639006"/>
       <w:r>
@@ -12941,9 +12145,6 @@
           <w:ilvl w:val="0"/>
           <w:numId w:val="2"/>
         </w:numPr>
-        <w:rPr>
-          <w:rFonts w:hint="eastAsia"/>
-        </w:rPr>
       </w:pPr>
       <w:r>
         <w:rPr>
@@ -12959,9 +12160,6 @@
           <w:ilvl w:val="0"/>
           <w:numId w:val="2"/>
         </w:numPr>
-        <w:rPr>
-          <w:rFonts w:hint="eastAsia"/>
-        </w:rPr>
       </w:pPr>
       <w:r>
         <w:rPr>
@@ -12978,9 +12176,6 @@
           <w:ilvl w:val="0"/>
           <w:numId w:val="2"/>
         </w:numPr>
-        <w:rPr>
-          <w:rFonts w:hint="eastAsia"/>
-        </w:rPr>
       </w:pPr>
       <w:r>
         <w:rPr>
@@ -12992,9 +12187,6 @@
     <w:p>
       <w:pPr>
         <w:pStyle w:val="a0"/>
-        <w:rPr>
-          <w:rFonts w:hint="eastAsia"/>
-        </w:rPr>
       </w:pPr>
       <w:r>
         <w:t>工件按照信息集分组并加以说明</w:t>
@@ -13009,9 +12201,6 @@
     <w:p>
       <w:pPr>
         <w:pStyle w:val="4"/>
-        <w:rPr>
-          <w:rFonts w:hint="eastAsia"/>
-        </w:rPr>
       </w:pPr>
       <w:r>
         <w:rPr>
@@ -13040,12 +12229,6 @@
         <w:gridCol w:w="4871"/>
       </w:tblGrid>
       <w:tr>
-        <w:tblPrEx>
-          <w:tblCellMar>
-            <w:top w:w="0" w:type="dxa"/>
-            <w:bottom w:w="0" w:type="dxa"/>
-          </w:tblCellMar>
-        </w:tblPrEx>
         <w:trPr>
           <w:trHeight w:val="65"/>
         </w:trPr>
@@ -13064,9 +12247,6 @@
             <w:pPr>
               <w:pStyle w:val="TableRow"/>
               <w:jc w:val="both"/>
-              <w:rPr>
-                <w:rFonts w:hint="eastAsia"/>
-              </w:rPr>
             </w:pPr>
             <w:r>
               <w:rPr>
@@ -13091,9 +12271,6 @@
             <w:pPr>
               <w:pStyle w:val="TableRow"/>
               <w:jc w:val="both"/>
-              <w:rPr>
-                <w:rFonts w:hint="eastAsia"/>
-              </w:rPr>
             </w:pPr>
             <w:r>
               <w:rPr>
@@ -13105,12 +12282,6 @@
         </w:tc>
       </w:tr>
       <w:tr>
-        <w:tblPrEx>
-          <w:tblCellMar>
-            <w:top w:w="0" w:type="dxa"/>
-            <w:bottom w:w="0" w:type="dxa"/>
-          </w:tblCellMar>
-        </w:tblPrEx>
         <w:tc>
           <w:tcPr>
             <w:tcW w:w="997" w:type="dxa"/>
@@ -13125,9 +12296,6 @@
           <w:p>
             <w:pPr>
               <w:jc w:val="both"/>
-              <w:rPr>
-                <w:rFonts w:hint="eastAsia"/>
-              </w:rPr>
             </w:pPr>
             <w:r>
               <w:rPr>
@@ -13153,9 +12321,6 @@
               <w:pStyle w:val="a0"/>
               <w:ind w:left="0"/>
               <w:jc w:val="both"/>
-              <w:rPr>
-                <w:rFonts w:hint="eastAsia"/>
-              </w:rPr>
             </w:pPr>
             <w:r>
               <w:rPr>
@@ -13167,12 +12332,6 @@
         </w:tc>
       </w:tr>
       <w:tr>
-        <w:tblPrEx>
-          <w:tblCellMar>
-            <w:top w:w="0" w:type="dxa"/>
-            <w:bottom w:w="0" w:type="dxa"/>
-          </w:tblCellMar>
-        </w:tblPrEx>
         <w:tc>
           <w:tcPr>
             <w:tcW w:w="997" w:type="dxa"/>
@@ -13187,9 +12346,6 @@
           <w:p>
             <w:pPr>
               <w:jc w:val="both"/>
-              <w:rPr>
-                <w:rFonts w:hint="eastAsia"/>
-              </w:rPr>
             </w:pPr>
             <w:r>
               <w:rPr>
@@ -13215,9 +12371,6 @@
               <w:pStyle w:val="a0"/>
               <w:ind w:left="0"/>
               <w:jc w:val="both"/>
-              <w:rPr>
-                <w:rFonts w:hint="eastAsia"/>
-              </w:rPr>
             </w:pPr>
             <w:r>
               <w:rPr>
@@ -13229,12 +12382,6 @@
         </w:tc>
       </w:tr>
       <w:tr>
-        <w:tblPrEx>
-          <w:tblCellMar>
-            <w:top w:w="0" w:type="dxa"/>
-            <w:bottom w:w="0" w:type="dxa"/>
-          </w:tblCellMar>
-        </w:tblPrEx>
         <w:tc>
           <w:tcPr>
             <w:tcW w:w="997" w:type="dxa"/>
@@ -13249,9 +12396,6 @@
           <w:p>
             <w:pPr>
               <w:jc w:val="both"/>
-              <w:rPr>
-                <w:rFonts w:hint="eastAsia"/>
-              </w:rPr>
             </w:pPr>
             <w:r>
               <w:rPr>
@@ -13289,50 +12433,32 @@
     <w:p>
       <w:pPr>
         <w:pStyle w:val="a0"/>
-        <w:rPr>
-          <w:rFonts w:hint="eastAsia"/>
-        </w:rPr>
       </w:pPr>
     </w:p>
     <w:p>
       <w:pPr>
         <w:pStyle w:val="a0"/>
-        <w:rPr>
-          <w:rFonts w:hint="eastAsia"/>
-        </w:rPr>
       </w:pPr>
     </w:p>
     <w:p>
       <w:pPr>
         <w:pStyle w:val="a0"/>
-        <w:rPr>
-          <w:rFonts w:hint="eastAsia"/>
-        </w:rPr>
       </w:pPr>
     </w:p>
     <w:p>
       <w:pPr>
         <w:pStyle w:val="a0"/>
         <w:ind w:left="0"/>
-        <w:rPr>
-          <w:rFonts w:hint="eastAsia"/>
-        </w:rPr>
       </w:pPr>
     </w:p>
     <w:p>
       <w:pPr>
         <w:pStyle w:val="a0"/>
-        <w:rPr>
-          <w:rFonts w:hint="eastAsia"/>
-        </w:rPr>
       </w:pPr>
     </w:p>
     <w:p>
       <w:pPr>
         <w:pStyle w:val="a0"/>
-        <w:rPr>
-          <w:rFonts w:hint="eastAsia"/>
-        </w:rPr>
       </w:pPr>
       <w:r>
         <w:rPr>
@@ -13344,9 +12470,6 @@
     <w:p>
       <w:pPr>
         <w:pStyle w:val="a0"/>
-        <w:rPr>
-          <w:rFonts w:hint="eastAsia"/>
-        </w:rPr>
       </w:pPr>
       <w:r>
         <w:rPr>
@@ -13372,9 +12495,6 @@
     <w:p>
       <w:pPr>
         <w:pStyle w:val="4"/>
-        <w:rPr>
-          <w:rFonts w:hint="eastAsia"/>
-        </w:rPr>
       </w:pPr>
       <w:r>
         <w:rPr>
@@ -13386,9 +12506,6 @@
     <w:p>
       <w:pPr>
         <w:pStyle w:val="a0"/>
-        <w:rPr>
-          <w:rFonts w:hint="eastAsia"/>
-        </w:rPr>
       </w:pPr>
       <w:r>
         <w:rPr>
@@ -13412,9 +12529,6 @@
     <w:p>
       <w:pPr>
         <w:pStyle w:val="a0"/>
-        <w:rPr>
-          <w:rFonts w:hint="eastAsia"/>
-        </w:rPr>
       </w:pPr>
       <w:r>
         <w:rPr>
@@ -13426,9 +12540,6 @@
     <w:p>
       <w:pPr>
         <w:pStyle w:val="4"/>
-        <w:rPr>
-          <w:rFonts w:hint="eastAsia"/>
-        </w:rPr>
       </w:pPr>
       <w:r>
         <w:rPr>
@@ -13440,9 +12551,6 @@
     <w:p>
       <w:pPr>
         <w:pStyle w:val="a0"/>
-        <w:rPr>
-          <w:rFonts w:hint="eastAsia"/>
-        </w:rPr>
       </w:pPr>
       <w:r>
         <w:rPr>
@@ -13458,9 +12566,6 @@
           <w:ilvl w:val="0"/>
           <w:numId w:val="8"/>
         </w:numPr>
-        <w:rPr>
-          <w:rFonts w:hint="eastAsia"/>
-        </w:rPr>
       </w:pPr>
       <w:r>
         <w:rPr>
@@ -13476,9 +12581,6 @@
           <w:ilvl w:val="0"/>
           <w:numId w:val="8"/>
         </w:numPr>
-        <w:rPr>
-          <w:rFonts w:hint="eastAsia"/>
-        </w:rPr>
       </w:pPr>
       <w:r>
         <w:rPr>
@@ -13490,9 +12592,6 @@
     <w:p>
       <w:pPr>
         <w:pStyle w:val="4"/>
-        <w:rPr>
-          <w:rFonts w:hint="eastAsia"/>
-        </w:rPr>
       </w:pPr>
       <w:r>
         <w:rPr>
@@ -13505,9 +12604,6 @@
       <w:pPr>
         <w:pStyle w:val="a0"/>
         <w:ind w:left="0"/>
-        <w:rPr>
-          <w:rFonts w:hint="eastAsia"/>
-        </w:rPr>
       </w:pPr>
       <w:r>
         <w:rPr>
@@ -13528,9 +12624,6 @@
     <w:p>
       <w:pPr>
         <w:pStyle w:val="2"/>
-        <w:rPr>
-          <w:rFonts w:hint="eastAsia"/>
-        </w:rPr>
       </w:pPr>
       <w:bookmarkStart w:id="19" w:name="_Toc248639007"/>
       <w:r>
@@ -13543,9 +12636,6 @@
     <w:p>
       <w:pPr>
         <w:pStyle w:val="a0"/>
-        <w:rPr>
-          <w:rFonts w:hint="eastAsia"/>
-        </w:rPr>
       </w:pPr>
       <w:r>
         <w:rPr>
@@ -13575,9 +12665,6 @@
     <w:p>
       <w:pPr>
         <w:pStyle w:val="2"/>
-        <w:rPr>
-          <w:rFonts w:hint="eastAsia"/>
-        </w:rPr>
       </w:pPr>
       <w:r>
         <w:rPr>
@@ -13590,9 +12677,6 @@
     <w:p>
       <w:pPr>
         <w:pStyle w:val="3"/>
-        <w:rPr>
-          <w:rFonts w:hint="eastAsia"/>
-        </w:rPr>
       </w:pPr>
       <w:bookmarkStart w:id="20" w:name="_Toc248639008"/>
       <w:r>
@@ -13606,9 +12690,6 @@
     <w:p>
       <w:pPr>
         <w:pStyle w:val="a0"/>
-        <w:rPr>
-          <w:rFonts w:hint="eastAsia"/>
-        </w:rPr>
       </w:pPr>
       <w:r>
         <w:rPr>
@@ -13620,9 +12701,6 @@
     <w:p>
       <w:pPr>
         <w:pStyle w:val="4"/>
-        <w:rPr>
-          <w:rFonts w:hint="eastAsia"/>
-        </w:rPr>
       </w:pPr>
       <w:r>
         <w:t>变更请求表单</w:t>
@@ -13631,9 +12709,6 @@
     <w:p>
       <w:pPr>
         <w:pStyle w:val="a0"/>
-        <w:rPr>
-          <w:rFonts w:hint="eastAsia"/>
-        </w:rPr>
       </w:pPr>
       <w:r>
         <w:t>变更请求表单是一个正式提交的工件，用于在整个项目的生命周期内跟踪所有的请求（包括新特性、扩展请求、缺陷、变更的需求等）与相关的状态信息。所有变更历史记录，包括所有状态变更及变更的日期和原因，都将随 CR 一起保存。进行多次复审和结束项目时都可使用此信息。</w:t>
@@ -13660,9 +12735,6 @@
     <w:p>
       <w:pPr>
         <w:pStyle w:val="a0"/>
-        <w:rPr>
-          <w:rFonts w:hint="eastAsia"/>
-        </w:rPr>
       </w:pPr>
       <w:r>
         <w:rPr>
@@ -13674,9 +12746,6 @@
     <w:p>
       <w:pPr>
         <w:pStyle w:val="4"/>
-        <w:rPr>
-          <w:rFonts w:hint="eastAsia"/>
-        </w:rPr>
       </w:pPr>
       <w:r>
         <w:rPr>
@@ -13706,12 +12775,6 @@
         <w:gridCol w:w="5760"/>
       </w:tblGrid>
       <w:tr>
-        <w:tblPrEx>
-          <w:tblCellMar>
-            <w:top w:w="0" w:type="dxa"/>
-            <w:bottom w:w="0" w:type="dxa"/>
-          </w:tblCellMar>
-        </w:tblPrEx>
         <w:trPr>
           <w:trHeight w:val="65"/>
         </w:trPr>
@@ -13729,9 +12792,6 @@
           <w:p>
             <w:pPr>
               <w:pStyle w:val="TableRow"/>
-              <w:rPr>
-                <w:rFonts w:hint="eastAsia"/>
-              </w:rPr>
             </w:pPr>
             <w:r>
               <w:rPr>
@@ -13755,9 +12815,6 @@
           <w:p>
             <w:pPr>
               <w:pStyle w:val="TableRow"/>
-              <w:rPr>
-                <w:rFonts w:hint="eastAsia"/>
-              </w:rPr>
             </w:pPr>
             <w:r>
               <w:rPr>
@@ -13781,9 +12838,6 @@
           <w:p>
             <w:pPr>
               <w:pStyle w:val="TableRow"/>
-              <w:rPr>
-                <w:rFonts w:hint="eastAsia"/>
-              </w:rPr>
             </w:pPr>
             <w:r>
               <w:rPr>
@@ -13795,12 +12849,6 @@
         </w:tc>
       </w:tr>
       <w:tr>
-        <w:tblPrEx>
-          <w:tblCellMar>
-            <w:top w:w="0" w:type="dxa"/>
-            <w:bottom w:w="0" w:type="dxa"/>
-          </w:tblCellMar>
-        </w:tblPrEx>
         <w:tc>
           <w:tcPr>
             <w:tcW w:w="1080" w:type="dxa"/>
@@ -13816,7 +12864,7 @@
               <w:pStyle w:val="a0"/>
               <w:ind w:left="0"/>
               <w:rPr>
-                <w:rFonts w:hAnsi="宋体" w:hint="eastAsia"/>
+                <w:rFonts w:hAnsi="宋体"/>
               </w:rPr>
             </w:pPr>
             <w:r>
@@ -13877,12 +12925,6 @@
         </w:tc>
       </w:tr>
       <w:tr>
-        <w:tblPrEx>
-          <w:tblCellMar>
-            <w:top w:w="0" w:type="dxa"/>
-            <w:bottom w:w="0" w:type="dxa"/>
-          </w:tblCellMar>
-        </w:tblPrEx>
         <w:tc>
           <w:tcPr>
             <w:tcW w:w="1080" w:type="dxa"/>
@@ -13897,7 +12939,7 @@
             <w:pPr>
               <w:jc w:val="center"/>
               <w:rPr>
-                <w:rFonts w:hAnsi="宋体" w:hint="eastAsia"/>
+                <w:rFonts w:hAnsi="宋体"/>
               </w:rPr>
             </w:pPr>
             <w:r>
@@ -13972,12 +13014,6 @@
         </w:tc>
       </w:tr>
       <w:tr>
-        <w:tblPrEx>
-          <w:tblCellMar>
-            <w:top w:w="0" w:type="dxa"/>
-            <w:bottom w:w="0" w:type="dxa"/>
-          </w:tblCellMar>
-        </w:tblPrEx>
         <w:tc>
           <w:tcPr>
             <w:tcW w:w="1080" w:type="dxa"/>
@@ -13992,7 +13028,7 @@
             <w:pPr>
               <w:jc w:val="center"/>
               <w:rPr>
-                <w:rFonts w:hAnsi="宋体" w:hint="eastAsia"/>
+                <w:rFonts w:hAnsi="宋体"/>
               </w:rPr>
             </w:pPr>
             <w:r>
@@ -14088,12 +13124,6 @@
         </w:tc>
       </w:tr>
       <w:tr>
-        <w:tblPrEx>
-          <w:tblCellMar>
-            <w:top w:w="0" w:type="dxa"/>
-            <w:bottom w:w="0" w:type="dxa"/>
-          </w:tblCellMar>
-        </w:tblPrEx>
         <w:tc>
           <w:tcPr>
             <w:tcW w:w="1080" w:type="dxa"/>
@@ -14108,7 +13138,7 @@
             <w:pPr>
               <w:jc w:val="center"/>
               <w:rPr>
-                <w:rFonts w:hAnsi="宋体" w:hint="eastAsia"/>
+                <w:rFonts w:hAnsi="宋体"/>
               </w:rPr>
             </w:pPr>
             <w:r>
@@ -14212,12 +13242,6 @@
         </w:tc>
       </w:tr>
       <w:tr>
-        <w:tblPrEx>
-          <w:tblCellMar>
-            <w:top w:w="0" w:type="dxa"/>
-            <w:bottom w:w="0" w:type="dxa"/>
-          </w:tblCellMar>
-        </w:tblPrEx>
         <w:tc>
           <w:tcPr>
             <w:tcW w:w="1080" w:type="dxa"/>
@@ -14232,7 +13256,7 @@
             <w:pPr>
               <w:jc w:val="center"/>
               <w:rPr>
-                <w:rFonts w:hAnsi="宋体" w:hint="eastAsia"/>
+                <w:rFonts w:hAnsi="宋体"/>
               </w:rPr>
             </w:pPr>
             <w:r>
@@ -14307,12 +13331,6 @@
         </w:tc>
       </w:tr>
       <w:tr>
-        <w:tblPrEx>
-          <w:tblCellMar>
-            <w:top w:w="0" w:type="dxa"/>
-            <w:bottom w:w="0" w:type="dxa"/>
-          </w:tblCellMar>
-        </w:tblPrEx>
         <w:tc>
           <w:tcPr>
             <w:tcW w:w="1080" w:type="dxa"/>
@@ -14327,7 +13345,7 @@
             <w:pPr>
               <w:jc w:val="center"/>
               <w:rPr>
-                <w:rFonts w:hAnsi="宋体" w:hint="eastAsia"/>
+                <w:rFonts w:hAnsi="宋体"/>
               </w:rPr>
             </w:pPr>
             <w:r>
@@ -14403,12 +13421,6 @@
         </w:tc>
       </w:tr>
       <w:tr>
-        <w:tblPrEx>
-          <w:tblCellMar>
-            <w:top w:w="0" w:type="dxa"/>
-            <w:bottom w:w="0" w:type="dxa"/>
-          </w:tblCellMar>
-        </w:tblPrEx>
         <w:tc>
           <w:tcPr>
             <w:tcW w:w="1080" w:type="dxa"/>
@@ -14423,7 +13435,7 @@
             <w:pPr>
               <w:jc w:val="center"/>
               <w:rPr>
-                <w:rFonts w:hAnsi="宋体" w:hint="eastAsia"/>
+                <w:rFonts w:hAnsi="宋体"/>
               </w:rPr>
             </w:pPr>
             <w:r>
@@ -14512,12 +13524,6 @@
         </w:tc>
       </w:tr>
       <w:tr>
-        <w:tblPrEx>
-          <w:tblCellMar>
-            <w:top w:w="0" w:type="dxa"/>
-            <w:bottom w:w="0" w:type="dxa"/>
-          </w:tblCellMar>
-        </w:tblPrEx>
         <w:tc>
           <w:tcPr>
             <w:tcW w:w="1080" w:type="dxa"/>
@@ -14532,7 +13538,7 @@
             <w:pPr>
               <w:jc w:val="center"/>
               <w:rPr>
-                <w:rFonts w:hAnsi="宋体" w:hint="eastAsia"/>
+                <w:rFonts w:hAnsi="宋体"/>
               </w:rPr>
             </w:pPr>
             <w:r>
@@ -14624,9 +13630,6 @@
     <w:p>
       <w:pPr>
         <w:pStyle w:val="a0"/>
-        <w:rPr>
-          <w:rFonts w:hint="eastAsia"/>
-        </w:rPr>
       </w:pPr>
       <w:r>
         <w:rPr>
@@ -14640,9 +13643,6 @@
         <w:pStyle w:val="a0"/>
         <w:ind w:left="0"/>
         <w:jc w:val="both"/>
-        <w:rPr>
-          <w:rFonts w:hint="eastAsia"/>
-        </w:rPr>
       </w:pPr>
       <w:r>
         <w:rPr>
@@ -14670,9 +13670,9 @@
             <o:lock v:ext="edit" aspectratio="t"/>
           </v:shapetype>
           <v:shape id="_x0000_i1026" type="#_x0000_t75" alt="" style="width:467.25pt;height:138.65pt;mso-width-percent:0;mso-height-percent:0;mso-width-percent:0;mso-height-percent:0" o:ole="">
-            <v:imagedata r:id="rId11" o:title=""/>
+            <v:imagedata r:id="rId17" o:title=""/>
           </v:shape>
-          <o:OLEObject Type="Embed" ProgID="Visio.Drawing.11" ShapeID="_x0000_i1026" DrawAspect="Content" ObjectID="_1717246133" r:id="rId12"/>
+          <o:OLEObject Type="Embed" ProgID="Visio.Drawing.11" ShapeID="_x0000_i1026" DrawAspect="Content" ObjectID="_1717249120" r:id="rId18"/>
         </w:object>
       </w:r>
     </w:p>
@@ -14681,17 +13681,11 @@
         <w:pStyle w:val="a0"/>
         <w:ind w:left="0"/>
         <w:jc w:val="both"/>
-        <w:rPr>
-          <w:rFonts w:hint="eastAsia"/>
-        </w:rPr>
       </w:pPr>
     </w:p>
     <w:p>
       <w:pPr>
         <w:pStyle w:val="4"/>
-        <w:rPr>
-          <w:rFonts w:hint="eastAsia"/>
-        </w:rPr>
       </w:pPr>
       <w:r>
         <w:rPr>
@@ -14720,12 +13714,6 @@
         <w:gridCol w:w="6977"/>
       </w:tblGrid>
       <w:tr>
-        <w:tblPrEx>
-          <w:tblCellMar>
-            <w:top w:w="0" w:type="dxa"/>
-            <w:bottom w:w="0" w:type="dxa"/>
-          </w:tblCellMar>
-        </w:tblPrEx>
         <w:trPr>
           <w:trHeight w:val="65"/>
         </w:trPr>
@@ -14743,9 +13731,6 @@
           <w:p>
             <w:pPr>
               <w:pStyle w:val="TableRow"/>
-              <w:rPr>
-                <w:rFonts w:hint="eastAsia"/>
-              </w:rPr>
             </w:pPr>
             <w:r>
               <w:rPr>
@@ -14769,9 +13754,6 @@
           <w:p>
             <w:pPr>
               <w:pStyle w:val="TableRow"/>
-              <w:rPr>
-                <w:rFonts w:hint="eastAsia"/>
-              </w:rPr>
             </w:pPr>
             <w:r>
               <w:rPr>
@@ -14783,12 +13765,6 @@
         </w:tc>
       </w:tr>
       <w:tr>
-        <w:tblPrEx>
-          <w:tblCellMar>
-            <w:top w:w="0" w:type="dxa"/>
-            <w:bottom w:w="0" w:type="dxa"/>
-          </w:tblCellMar>
-        </w:tblPrEx>
         <w:tc>
           <w:tcPr>
             <w:tcW w:w="1123" w:type="dxa"/>
@@ -14805,7 +13781,6 @@
               <w:ind w:left="0"/>
               <w:rPr>
                 <w:rStyle w:val="afd"/>
-                <w:rFonts w:hint="eastAsia"/>
                 <w:b w:val="0"/>
                 <w:iCs/>
               </w:rPr>
@@ -14855,12 +13830,6 @@
         </w:tc>
       </w:tr>
       <w:tr>
-        <w:tblPrEx>
-          <w:tblCellMar>
-            <w:top w:w="0" w:type="dxa"/>
-            <w:bottom w:w="0" w:type="dxa"/>
-          </w:tblCellMar>
-        </w:tblPrEx>
         <w:tc>
           <w:tcPr>
             <w:tcW w:w="1123" w:type="dxa"/>
@@ -14877,7 +13846,6 @@
               <w:ind w:left="0"/>
               <w:rPr>
                 <w:rStyle w:val="afd"/>
-                <w:rFonts w:hint="eastAsia"/>
                 <w:i/>
                 <w:iCs/>
               </w:rPr>
@@ -14950,12 +13918,6 @@
         </w:tc>
       </w:tr>
       <w:tr>
-        <w:tblPrEx>
-          <w:tblCellMar>
-            <w:top w:w="0" w:type="dxa"/>
-            <w:bottom w:w="0" w:type="dxa"/>
-          </w:tblCellMar>
-        </w:tblPrEx>
         <w:tc>
           <w:tcPr>
             <w:tcW w:w="1123" w:type="dxa"/>
@@ -14972,7 +13934,6 @@
               <w:ind w:left="0"/>
               <w:rPr>
                 <w:rStyle w:val="afd"/>
-                <w:rFonts w:hint="eastAsia"/>
                 <w:i/>
                 <w:iCs/>
               </w:rPr>
@@ -15022,12 +13983,6 @@
         </w:tc>
       </w:tr>
       <w:tr>
-        <w:tblPrEx>
-          <w:tblCellMar>
-            <w:top w:w="0" w:type="dxa"/>
-            <w:bottom w:w="0" w:type="dxa"/>
-          </w:tblCellMar>
-        </w:tblPrEx>
         <w:tc>
           <w:tcPr>
             <w:tcW w:w="1123" w:type="dxa"/>
@@ -15044,7 +13999,6 @@
               <w:ind w:left="0"/>
               <w:rPr>
                 <w:rStyle w:val="afd"/>
-                <w:rFonts w:hint="eastAsia"/>
                 <w:i/>
                 <w:iCs/>
               </w:rPr>
@@ -15116,12 +14070,6 @@
         </w:tc>
       </w:tr>
       <w:tr>
-        <w:tblPrEx>
-          <w:tblCellMar>
-            <w:top w:w="0" w:type="dxa"/>
-            <w:bottom w:w="0" w:type="dxa"/>
-          </w:tblCellMar>
-        </w:tblPrEx>
         <w:tc>
           <w:tcPr>
             <w:tcW w:w="1123" w:type="dxa"/>
@@ -15138,7 +14086,6 @@
               <w:ind w:left="0"/>
               <w:rPr>
                 <w:rStyle w:val="afd"/>
-                <w:rFonts w:hint="eastAsia"/>
                 <w:b w:val="0"/>
                 <w:bCs w:val="0"/>
               </w:rPr>
@@ -15199,12 +14146,6 @@
         </w:tc>
       </w:tr>
       <w:tr>
-        <w:tblPrEx>
-          <w:tblCellMar>
-            <w:top w:w="0" w:type="dxa"/>
-            <w:bottom w:w="0" w:type="dxa"/>
-          </w:tblCellMar>
-        </w:tblPrEx>
         <w:tc>
           <w:tcPr>
             <w:tcW w:w="1123" w:type="dxa"/>
@@ -15221,7 +14162,6 @@
               <w:ind w:left="0"/>
               <w:rPr>
                 <w:rStyle w:val="afd"/>
-                <w:rFonts w:hint="eastAsia"/>
                 <w:b w:val="0"/>
                 <w:bCs w:val="0"/>
               </w:rPr>
@@ -15284,12 +14224,6 @@
         </w:tc>
       </w:tr>
       <w:tr>
-        <w:tblPrEx>
-          <w:tblCellMar>
-            <w:top w:w="0" w:type="dxa"/>
-            <w:bottom w:w="0" w:type="dxa"/>
-          </w:tblCellMar>
-        </w:tblPrEx>
         <w:tc>
           <w:tcPr>
             <w:tcW w:w="1123" w:type="dxa"/>
@@ -15306,7 +14240,6 @@
               <w:ind w:left="0"/>
               <w:rPr>
                 <w:rStyle w:val="afd"/>
-                <w:rFonts w:hint="eastAsia"/>
                 <w:b w:val="0"/>
                 <w:bCs w:val="0"/>
               </w:rPr>
@@ -15356,12 +14289,6 @@
         </w:tc>
       </w:tr>
       <w:tr>
-        <w:tblPrEx>
-          <w:tblCellMar>
-            <w:top w:w="0" w:type="dxa"/>
-            <w:bottom w:w="0" w:type="dxa"/>
-          </w:tblCellMar>
-        </w:tblPrEx>
         <w:tc>
           <w:tcPr>
             <w:tcW w:w="1123" w:type="dxa"/>
@@ -15378,7 +14305,6 @@
               <w:ind w:left="0"/>
               <w:rPr>
                 <w:rStyle w:val="afd"/>
-                <w:rFonts w:hint="eastAsia"/>
                 <w:b w:val="0"/>
                 <w:bCs w:val="0"/>
               </w:rPr>
@@ -15417,12 +14343,6 @@
         </w:tc>
       </w:tr>
       <w:tr>
-        <w:tblPrEx>
-          <w:tblCellMar>
-            <w:top w:w="0" w:type="dxa"/>
-            <w:bottom w:w="0" w:type="dxa"/>
-          </w:tblCellMar>
-        </w:tblPrEx>
         <w:tc>
           <w:tcPr>
             <w:tcW w:w="1123" w:type="dxa"/>
@@ -15439,7 +14359,6 @@
               <w:ind w:left="0"/>
               <w:rPr>
                 <w:rStyle w:val="afd"/>
-                <w:rFonts w:hint="eastAsia"/>
                 <w:b w:val="0"/>
                 <w:bCs w:val="0"/>
               </w:rPr>
@@ -15478,12 +14397,6 @@
         </w:tc>
       </w:tr>
       <w:tr>
-        <w:tblPrEx>
-          <w:tblCellMar>
-            <w:top w:w="0" w:type="dxa"/>
-            <w:bottom w:w="0" w:type="dxa"/>
-          </w:tblCellMar>
-        </w:tblPrEx>
         <w:tc>
           <w:tcPr>
             <w:tcW w:w="1123" w:type="dxa"/>
@@ -15500,7 +14413,6 @@
               <w:ind w:left="0"/>
               <w:rPr>
                 <w:rStyle w:val="afd"/>
-                <w:rFonts w:hint="eastAsia"/>
                 <w:b w:val="0"/>
                 <w:bCs w:val="0"/>
               </w:rPr>
@@ -15550,12 +14462,6 @@
         </w:tc>
       </w:tr>
       <w:tr>
-        <w:tblPrEx>
-          <w:tblCellMar>
-            <w:top w:w="0" w:type="dxa"/>
-            <w:bottom w:w="0" w:type="dxa"/>
-          </w:tblCellMar>
-        </w:tblPrEx>
         <w:tc>
           <w:tcPr>
             <w:tcW w:w="1123" w:type="dxa"/>
@@ -15572,7 +14478,6 @@
               <w:ind w:left="0"/>
               <w:rPr>
                 <w:rStyle w:val="afd"/>
-                <w:rFonts w:hint="eastAsia"/>
                 <w:b w:val="0"/>
                 <w:bCs w:val="0"/>
               </w:rPr>
@@ -15711,9 +14616,6 @@
     <w:p>
       <w:pPr>
         <w:pStyle w:val="a0"/>
-        <w:rPr>
-          <w:rFonts w:hint="eastAsia"/>
-        </w:rPr>
       </w:pPr>
     </w:p>
     <w:p>
@@ -15721,9 +14623,6 @@
         <w:pStyle w:val="a0"/>
         <w:ind w:left="0"/>
         <w:jc w:val="both"/>
-        <w:rPr>
-          <w:rFonts w:hint="eastAsia"/>
-        </w:rPr>
       </w:pPr>
       <w:r>
         <w:rPr>
@@ -15737,9 +14636,6 @@
         <w:pStyle w:val="a0"/>
         <w:ind w:left="0"/>
         <w:jc w:val="both"/>
-        <w:rPr>
-          <w:rFonts w:hint="eastAsia"/>
-        </w:rPr>
       </w:pPr>
       <w:r>
         <w:rPr>
@@ -15748,18 +14644,15 @@
         </w:rPr>
         <w:object w:dxaOrig="10388" w:dyaOrig="3779" w14:anchorId="2C9D173C">
           <v:shape id="_x0000_i1025" type="#_x0000_t75" alt="" style="width:454.2pt;height:189.95pt;mso-width-percent:0;mso-height-percent:0;mso-width-percent:0;mso-height-percent:0" o:ole="">
-            <v:imagedata r:id="rId13" o:title=""/>
+            <v:imagedata r:id="rId19" o:title=""/>
           </v:shape>
-          <o:OLEObject Type="Embed" ProgID="Visio.Drawing.11" ShapeID="_x0000_i1025" DrawAspect="Content" ObjectID="_1717246134" r:id="rId14"/>
+          <o:OLEObject Type="Embed" ProgID="Visio.Drawing.11" ShapeID="_x0000_i1025" DrawAspect="Content" ObjectID="_1717249121" r:id="rId20"/>
         </w:object>
       </w:r>
     </w:p>
     <w:p>
       <w:pPr>
         <w:pStyle w:val="4"/>
-        <w:rPr>
-          <w:rFonts w:hint="eastAsia"/>
-        </w:rPr>
       </w:pPr>
       <w:r>
         <w:rPr>
@@ -15772,9 +14665,6 @@
     <w:p>
       <w:pPr>
         <w:pStyle w:val="a0"/>
-        <w:rPr>
-          <w:rFonts w:hint="eastAsia"/>
-        </w:rPr>
       </w:pPr>
       <w:r>
         <w:rPr>
@@ -15786,9 +14676,6 @@
     <w:p>
       <w:pPr>
         <w:pStyle w:val="a0"/>
-        <w:rPr>
-          <w:rFonts w:hint="eastAsia"/>
-        </w:rPr>
       </w:pPr>
       <w:r>
         <w:rPr>
@@ -15800,9 +14687,6 @@
     <w:p>
       <w:pPr>
         <w:pStyle w:val="4"/>
-        <w:rPr>
-          <w:rFonts w:hint="eastAsia"/>
-        </w:rPr>
       </w:pPr>
       <w:r>
         <w:rPr>
@@ -15814,9 +14698,6 @@
     <w:p>
       <w:pPr>
         <w:pStyle w:val="a0"/>
-        <w:rPr>
-          <w:rFonts w:hint="eastAsia"/>
-        </w:rPr>
       </w:pPr>
       <w:r>
         <w:rPr>
@@ -15828,9 +14709,6 @@
     <w:p>
       <w:pPr>
         <w:pStyle w:val="3"/>
-        <w:rPr>
-          <w:rFonts w:hint="eastAsia"/>
-        </w:rPr>
       </w:pPr>
       <w:bookmarkStart w:id="21" w:name="_Toc248639009"/>
       <w:r>
@@ -15848,9 +14726,6 @@
           <w:ilvl w:val="0"/>
           <w:numId w:val="4"/>
         </w:numPr>
-        <w:rPr>
-          <w:rFonts w:hint="eastAsia"/>
-        </w:rPr>
       </w:pPr>
       <w:r>
         <w:rPr>
@@ -15869,9 +14744,6 @@
           <w:ilvl w:val="0"/>
           <w:numId w:val="4"/>
         </w:numPr>
-        <w:rPr>
-          <w:rFonts w:hint="eastAsia"/>
-        </w:rPr>
       </w:pPr>
       <w:r>
         <w:t>选择成员</w:t>
@@ -15926,9 +14798,6 @@
           <w:ilvl w:val="0"/>
           <w:numId w:val="4"/>
         </w:numPr>
-        <w:rPr>
-          <w:rFonts w:hint="eastAsia"/>
-        </w:rPr>
       </w:pPr>
       <w:r>
         <w:rPr>
@@ -15950,9 +14819,6 @@
           <w:ilvl w:val="0"/>
           <w:numId w:val="4"/>
         </w:numPr>
-        <w:rPr>
-          <w:rFonts w:hint="eastAsia"/>
-        </w:rPr>
       </w:pPr>
       <w:r>
         <w:t>CCB 主席</w:t>
@@ -15977,9 +14843,6 @@
           <w:ilvl w:val="0"/>
           <w:numId w:val="4"/>
         </w:numPr>
-        <w:rPr>
-          <w:rFonts w:hint="eastAsia"/>
-        </w:rPr>
       </w:pPr>
       <w:r>
         <w:rPr>
@@ -15992,9 +14855,6 @@
       <w:pPr>
         <w:pStyle w:val="a0"/>
         <w:ind w:left="1140"/>
-        <w:rPr>
-          <w:rFonts w:hint="eastAsia"/>
-        </w:rPr>
       </w:pPr>
       <w:r>
         <w:rPr>
@@ -16060,9 +14920,6 @@
       <w:pPr>
         <w:pStyle w:val="a0"/>
         <w:ind w:left="1140"/>
-        <w:rPr>
-          <w:rFonts w:hint="eastAsia"/>
-        </w:rPr>
       </w:pPr>
       <w:r>
         <w:t>拟定变更复审通知协议</w:t>
@@ -16106,9 +14963,6 @@
       <w:pPr>
         <w:pStyle w:val="a0"/>
         <w:ind w:left="1140"/>
-        <w:rPr>
-          <w:rFonts w:hint="eastAsia"/>
-        </w:rPr>
       </w:pPr>
     </w:p>
     <w:tbl>
@@ -16132,12 +14986,6 @@
         <w:gridCol w:w="4140"/>
       </w:tblGrid>
       <w:tr>
-        <w:tblPrEx>
-          <w:tblCellMar>
-            <w:top w:w="0" w:type="dxa"/>
-            <w:bottom w:w="0" w:type="dxa"/>
-          </w:tblCellMar>
-        </w:tblPrEx>
         <w:trPr>
           <w:trHeight w:val="65"/>
         </w:trPr>
@@ -16155,9 +15003,6 @@
           <w:p>
             <w:pPr>
               <w:pStyle w:val="TableRow"/>
-              <w:rPr>
-                <w:rFonts w:hint="eastAsia"/>
-              </w:rPr>
             </w:pPr>
             <w:r>
               <w:rPr>
@@ -16215,12 +15060,6 @@
         </w:tc>
       </w:tr>
       <w:tr>
-        <w:tblPrEx>
-          <w:tblCellMar>
-            <w:top w:w="0" w:type="dxa"/>
-            <w:bottom w:w="0" w:type="dxa"/>
-          </w:tblCellMar>
-        </w:tblPrEx>
         <w:trPr>
           <w:trHeight w:val="203"/>
         </w:trPr>
@@ -16237,9 +15076,6 @@
           <w:p>
             <w:pPr>
               <w:jc w:val="center"/>
-              <w:rPr>
-                <w:rFonts w:hint="eastAsia"/>
-              </w:rPr>
             </w:pPr>
             <w:r>
               <w:rPr>
@@ -16260,11 +15096,6 @@
             </w:tcBorders>
           </w:tcPr>
           <w:p>
-            <w:pPr>
-              <w:rPr>
-                <w:rFonts w:hint="eastAsia"/>
-              </w:rPr>
-            </w:pPr>
             <w:r>
               <w:rPr>
                 <w:rFonts w:hint="eastAsia"/>
@@ -16284,11 +15115,6 @@
             </w:tcBorders>
           </w:tcPr>
           <w:p>
-            <w:pPr>
-              <w:rPr>
-                <w:rFonts w:hint="eastAsia"/>
-              </w:rPr>
-            </w:pPr>
             <w:r>
               <w:rPr>
                 <w:rFonts w:hint="eastAsia"/>
@@ -16299,12 +15125,6 @@
         </w:tc>
       </w:tr>
       <w:tr>
-        <w:tblPrEx>
-          <w:tblCellMar>
-            <w:top w:w="0" w:type="dxa"/>
-            <w:bottom w:w="0" w:type="dxa"/>
-          </w:tblCellMar>
-        </w:tblPrEx>
         <w:tc>
           <w:tcPr>
             <w:tcW w:w="2023" w:type="dxa"/>
@@ -16318,9 +15138,6 @@
           <w:p>
             <w:pPr>
               <w:jc w:val="center"/>
-              <w:rPr>
-                <w:rFonts w:hint="eastAsia"/>
-              </w:rPr>
             </w:pPr>
             <w:r>
               <w:rPr>
@@ -16341,11 +15158,6 @@
             </w:tcBorders>
           </w:tcPr>
           <w:p>
-            <w:pPr>
-              <w:rPr>
-                <w:rFonts w:hint="eastAsia"/>
-              </w:rPr>
-            </w:pPr>
             <w:r>
               <w:rPr>
                 <w:rFonts w:hint="eastAsia"/>
@@ -16365,11 +15177,6 @@
             </w:tcBorders>
           </w:tcPr>
           <w:p>
-            <w:pPr>
-              <w:rPr>
-                <w:rFonts w:hint="eastAsia"/>
-              </w:rPr>
-            </w:pPr>
             <w:r>
               <w:rPr>
                 <w:rFonts w:hint="eastAsia"/>
@@ -16380,12 +15187,6 @@
         </w:tc>
       </w:tr>
       <w:tr>
-        <w:tblPrEx>
-          <w:tblCellMar>
-            <w:top w:w="0" w:type="dxa"/>
-            <w:bottom w:w="0" w:type="dxa"/>
-          </w:tblCellMar>
-        </w:tblPrEx>
         <w:tc>
           <w:tcPr>
             <w:tcW w:w="2023" w:type="dxa"/>
@@ -16399,9 +15200,6 @@
           <w:p>
             <w:pPr>
               <w:jc w:val="center"/>
-              <w:rPr>
-                <w:rFonts w:hint="eastAsia"/>
-              </w:rPr>
             </w:pPr>
             <w:r>
               <w:rPr>
@@ -16422,11 +15220,6 @@
             </w:tcBorders>
           </w:tcPr>
           <w:p>
-            <w:pPr>
-              <w:rPr>
-                <w:rFonts w:hint="eastAsia"/>
-              </w:rPr>
-            </w:pPr>
             <w:r>
               <w:rPr>
                 <w:rFonts w:hint="eastAsia"/>
@@ -16446,11 +15239,6 @@
             </w:tcBorders>
           </w:tcPr>
           <w:p>
-            <w:pPr>
-              <w:rPr>
-                <w:rFonts w:hint="eastAsia"/>
-              </w:rPr>
-            </w:pPr>
             <w:r>
               <w:rPr>
                 <w:rFonts w:hint="eastAsia"/>
@@ -16461,12 +15249,6 @@
         </w:tc>
       </w:tr>
       <w:tr>
-        <w:tblPrEx>
-          <w:tblCellMar>
-            <w:top w:w="0" w:type="dxa"/>
-            <w:bottom w:w="0" w:type="dxa"/>
-          </w:tblCellMar>
-        </w:tblPrEx>
         <w:tc>
           <w:tcPr>
             <w:tcW w:w="2023" w:type="dxa"/>
@@ -16480,9 +15262,6 @@
           <w:p>
             <w:pPr>
               <w:jc w:val="center"/>
-              <w:rPr>
-                <w:rFonts w:hint="eastAsia"/>
-              </w:rPr>
             </w:pPr>
             <w:r>
               <w:rPr>
@@ -16532,12 +15311,6 @@
         </w:tc>
       </w:tr>
       <w:tr>
-        <w:tblPrEx>
-          <w:tblCellMar>
-            <w:top w:w="0" w:type="dxa"/>
-            <w:bottom w:w="0" w:type="dxa"/>
-          </w:tblCellMar>
-        </w:tblPrEx>
         <w:tc>
           <w:tcPr>
             <w:tcW w:w="2023" w:type="dxa"/>
@@ -16551,9 +15324,6 @@
           <w:p>
             <w:pPr>
               <w:jc w:val="center"/>
-              <w:rPr>
-                <w:rFonts w:hint="eastAsia"/>
-              </w:rPr>
             </w:pPr>
             <w:r>
               <w:rPr>
@@ -16574,11 +15344,6 @@
             </w:tcBorders>
           </w:tcPr>
           <w:p>
-            <w:pPr>
-              <w:rPr>
-                <w:rFonts w:hint="eastAsia"/>
-              </w:rPr>
-            </w:pPr>
             <w:r>
               <w:rPr>
                 <w:rFonts w:hint="eastAsia"/>
@@ -16598,11 +15363,6 @@
             </w:tcBorders>
           </w:tcPr>
           <w:p>
-            <w:pPr>
-              <w:rPr>
-                <w:rFonts w:hint="eastAsia"/>
-              </w:rPr>
-            </w:pPr>
             <w:r>
               <w:rPr>
                 <w:rFonts w:hint="eastAsia"/>
@@ -16613,12 +15373,6 @@
         </w:tc>
       </w:tr>
       <w:tr>
-        <w:tblPrEx>
-          <w:tblCellMar>
-            <w:top w:w="0" w:type="dxa"/>
-            <w:bottom w:w="0" w:type="dxa"/>
-          </w:tblCellMar>
-        </w:tblPrEx>
         <w:tc>
           <w:tcPr>
             <w:tcW w:w="2023" w:type="dxa"/>
@@ -16681,12 +15435,6 @@
         </w:tc>
       </w:tr>
       <w:tr>
-        <w:tblPrEx>
-          <w:tblCellMar>
-            <w:top w:w="0" w:type="dxa"/>
-            <w:bottom w:w="0" w:type="dxa"/>
-          </w:tblCellMar>
-        </w:tblPrEx>
         <w:tc>
           <w:tcPr>
             <w:tcW w:w="2023" w:type="dxa"/>
@@ -16700,9 +15448,6 @@
           <w:p>
             <w:pPr>
               <w:jc w:val="center"/>
-              <w:rPr>
-                <w:rFonts w:hint="eastAsia"/>
-              </w:rPr>
             </w:pPr>
             <w:r>
               <w:rPr>
@@ -16752,12 +15497,6 @@
         </w:tc>
       </w:tr>
       <w:tr>
-        <w:tblPrEx>
-          <w:tblCellMar>
-            <w:top w:w="0" w:type="dxa"/>
-            <w:bottom w:w="0" w:type="dxa"/>
-          </w:tblCellMar>
-        </w:tblPrEx>
         <w:tc>
           <w:tcPr>
             <w:tcW w:w="2023" w:type="dxa"/>
@@ -16771,9 +15510,6 @@
           <w:p>
             <w:pPr>
               <w:jc w:val="center"/>
-              <w:rPr>
-                <w:rFonts w:hint="eastAsia"/>
-              </w:rPr>
             </w:pPr>
             <w:r>
               <w:rPr>
@@ -16826,9 +15562,6 @@
     <w:p>
       <w:pPr>
         <w:pStyle w:val="2"/>
-        <w:rPr>
-          <w:rFonts w:hint="eastAsia"/>
-        </w:rPr>
       </w:pPr>
       <w:bookmarkStart w:id="22" w:name="_Toc248639010"/>
       <w:r>
@@ -16859,9 +15592,6 @@
     <w:p>
       <w:pPr>
         <w:pStyle w:val="4"/>
-        <w:rPr>
-          <w:rFonts w:hint="eastAsia"/>
-        </w:rPr>
       </w:pPr>
       <w:r>
         <w:rPr>
@@ -16877,9 +15607,6 @@
           <w:ilvl w:val="0"/>
           <w:numId w:val="6"/>
         </w:numPr>
-        <w:rPr>
-          <w:rFonts w:hint="eastAsia"/>
-        </w:rPr>
       </w:pPr>
       <w:r>
         <w:rPr>
@@ -16895,9 +15622,6 @@
           <w:ilvl w:val="0"/>
           <w:numId w:val="7"/>
         </w:numPr>
-        <w:rPr>
-          <w:rFonts w:hint="eastAsia"/>
-        </w:rPr>
       </w:pPr>
       <w:r>
         <w:rPr>
@@ -16913,9 +15637,6 @@
           <w:ilvl w:val="0"/>
           <w:numId w:val="7"/>
         </w:numPr>
-        <w:rPr>
-          <w:rFonts w:hint="eastAsia"/>
-        </w:rPr>
       </w:pPr>
       <w:r>
         <w:rPr>
@@ -16931,9 +15652,6 @@
           <w:ilvl w:val="0"/>
           <w:numId w:val="6"/>
         </w:numPr>
-        <w:rPr>
-          <w:rFonts w:hint="eastAsia"/>
-        </w:rPr>
       </w:pPr>
       <w:r>
         <w:rPr>
@@ -16946,9 +15664,6 @@
       <w:pPr>
         <w:pStyle w:val="a0"/>
         <w:ind w:firstLine="360"/>
-        <w:rPr>
-          <w:rFonts w:hint="eastAsia"/>
-        </w:rPr>
       </w:pPr>
       <w:r>
         <w:rPr>
@@ -16964,9 +15679,6 @@
           <w:ilvl w:val="0"/>
           <w:numId w:val="6"/>
         </w:numPr>
-        <w:rPr>
-          <w:rFonts w:hint="eastAsia"/>
-        </w:rPr>
       </w:pPr>
       <w:r>
         <w:rPr>
@@ -16982,9 +15694,6 @@
           <w:ilvl w:val="0"/>
           <w:numId w:val="5"/>
         </w:numPr>
-        <w:rPr>
-          <w:rFonts w:hint="eastAsia"/>
-        </w:rPr>
       </w:pPr>
       <w:r>
         <w:rPr>
@@ -17000,9 +15709,6 @@
           <w:ilvl w:val="0"/>
           <w:numId w:val="5"/>
         </w:numPr>
-        <w:rPr>
-          <w:rFonts w:hint="eastAsia"/>
-        </w:rPr>
       </w:pPr>
       <w:r>
         <w:rPr>
@@ -17018,9 +15724,6 @@
           <w:ilvl w:val="0"/>
           <w:numId w:val="5"/>
         </w:numPr>
-        <w:rPr>
-          <w:rFonts w:hint="eastAsia"/>
-        </w:rPr>
       </w:pPr>
       <w:r>
         <w:rPr>
@@ -17032,9 +15735,6 @@
     <w:p>
       <w:pPr>
         <w:pStyle w:val="4"/>
-        <w:rPr>
-          <w:rFonts w:hint="eastAsia"/>
-        </w:rPr>
       </w:pPr>
       <w:r>
         <w:rPr>
@@ -17046,9 +15746,6 @@
     <w:p>
       <w:pPr>
         <w:pStyle w:val="a0"/>
-        <w:rPr>
-          <w:rFonts w:hint="eastAsia"/>
-        </w:rPr>
       </w:pPr>
       <w:r>
         <w:rPr>
@@ -17060,9 +15757,6 @@
     <w:p>
       <w:pPr>
         <w:pStyle w:val="a0"/>
-        <w:rPr>
-          <w:rFonts w:hint="eastAsia"/>
-        </w:rPr>
       </w:pPr>
       <w:r>
         <w:rPr>
@@ -17074,9 +15768,6 @@
     <w:p>
       <w:pPr>
         <w:pStyle w:val="a0"/>
-        <w:rPr>
-          <w:rFonts w:hint="eastAsia"/>
-        </w:rPr>
       </w:pPr>
       <w:r>
         <w:rPr>
@@ -17088,9 +15779,6 @@
     <w:p>
       <w:pPr>
         <w:pStyle w:val="4"/>
-        <w:rPr>
-          <w:rFonts w:hint="eastAsia"/>
-        </w:rPr>
       </w:pPr>
       <w:r>
         <w:rPr>
@@ -17121,12 +15809,6 @@
         <w:gridCol w:w="2209"/>
       </w:tblGrid>
       <w:tr>
-        <w:tblPrEx>
-          <w:tblCellMar>
-            <w:top w:w="0" w:type="dxa"/>
-            <w:bottom w:w="0" w:type="dxa"/>
-          </w:tblCellMar>
-        </w:tblPrEx>
         <w:tc>
           <w:tcPr>
             <w:tcW w:w="1380" w:type="dxa"/>
@@ -17136,9 +15818,6 @@
             <w:pPr>
               <w:pStyle w:val="a0"/>
               <w:ind w:left="0"/>
-              <w:rPr>
-                <w:rFonts w:hint="eastAsia"/>
-              </w:rPr>
             </w:pPr>
             <w:r>
               <w:rPr>
@@ -17157,9 +15836,6 @@
             <w:pPr>
               <w:pStyle w:val="a0"/>
               <w:ind w:left="0"/>
-              <w:rPr>
-                <w:rFonts w:hint="eastAsia"/>
-              </w:rPr>
             </w:pPr>
             <w:r>
               <w:rPr>
@@ -17178,9 +15854,6 @@
             <w:pPr>
               <w:pStyle w:val="a0"/>
               <w:ind w:left="0"/>
-              <w:rPr>
-                <w:rFonts w:hint="eastAsia"/>
-              </w:rPr>
             </w:pPr>
             <w:r>
               <w:rPr>
@@ -17199,9 +15872,6 @@
             <w:pPr>
               <w:pStyle w:val="a0"/>
               <w:ind w:left="0"/>
-              <w:rPr>
-                <w:rFonts w:hint="eastAsia"/>
-              </w:rPr>
             </w:pPr>
             <w:r>
               <w:rPr>
@@ -17213,12 +15883,6 @@
         </w:tc>
       </w:tr>
       <w:tr>
-        <w:tblPrEx>
-          <w:tblCellMar>
-            <w:top w:w="0" w:type="dxa"/>
-            <w:bottom w:w="0" w:type="dxa"/>
-          </w:tblCellMar>
-        </w:tblPrEx>
         <w:tc>
           <w:tcPr>
             <w:tcW w:w="1380" w:type="dxa"/>
@@ -17227,9 +15891,6 @@
             <w:pPr>
               <w:pStyle w:val="a0"/>
               <w:ind w:left="0"/>
-              <w:rPr>
-                <w:rFonts w:hint="eastAsia"/>
-              </w:rPr>
             </w:pPr>
             <w:r>
               <w:rPr>
@@ -17247,9 +15908,6 @@
             <w:pPr>
               <w:pStyle w:val="a0"/>
               <w:ind w:left="0"/>
-              <w:rPr>
-                <w:rFonts w:hint="eastAsia"/>
-              </w:rPr>
             </w:pPr>
             <w:r>
               <w:rPr>
@@ -17267,9 +15925,6 @@
             <w:pPr>
               <w:pStyle w:val="a0"/>
               <w:ind w:left="0"/>
-              <w:rPr>
-                <w:rFonts w:hint="eastAsia"/>
-              </w:rPr>
             </w:pPr>
             <w:r>
               <w:rPr>
@@ -17287,20 +15942,11 @@
             <w:pPr>
               <w:pStyle w:val="a0"/>
               <w:ind w:left="0"/>
-              <w:rPr>
-                <w:rFonts w:hint="eastAsia"/>
-              </w:rPr>
             </w:pPr>
           </w:p>
         </w:tc>
       </w:tr>
       <w:tr>
-        <w:tblPrEx>
-          <w:tblCellMar>
-            <w:top w:w="0" w:type="dxa"/>
-            <w:bottom w:w="0" w:type="dxa"/>
-          </w:tblCellMar>
-        </w:tblPrEx>
         <w:tc>
           <w:tcPr>
             <w:tcW w:w="1380" w:type="dxa"/>
@@ -17309,9 +15955,6 @@
             <w:pPr>
               <w:pStyle w:val="a0"/>
               <w:ind w:left="0"/>
-              <w:rPr>
-                <w:rFonts w:hint="eastAsia"/>
-              </w:rPr>
             </w:pPr>
             <w:r>
               <w:rPr>
@@ -17329,9 +15972,6 @@
             <w:pPr>
               <w:pStyle w:val="a0"/>
               <w:ind w:left="0"/>
-              <w:rPr>
-                <w:rFonts w:hint="eastAsia"/>
-              </w:rPr>
             </w:pPr>
             <w:r>
               <w:rPr>
@@ -17349,9 +15989,6 @@
             <w:pPr>
               <w:pStyle w:val="a0"/>
               <w:ind w:left="0"/>
-              <w:rPr>
-                <w:rFonts w:hint="eastAsia"/>
-              </w:rPr>
             </w:pPr>
             <w:r>
               <w:rPr>
@@ -17369,9 +16006,6 @@
             <w:pPr>
               <w:pStyle w:val="a0"/>
               <w:ind w:left="0"/>
-              <w:rPr>
-                <w:rFonts w:hint="eastAsia"/>
-              </w:rPr>
             </w:pPr>
           </w:p>
         </w:tc>
@@ -17381,7 +16015,6 @@
       <w:pPr>
         <w:pStyle w:val="3"/>
         <w:rPr>
-          <w:rFonts w:hint="eastAsia"/>
           <w:i w:val="0"/>
           <w:iCs w:val="0"/>
           <w:sz w:val="20"/>
@@ -17409,9 +16042,6 @@
           <w:numId w:val="0"/>
         </w:numPr>
         <w:ind w:firstLine="720"/>
-        <w:rPr>
-          <w:rFonts w:hint="eastAsia"/>
-        </w:rPr>
       </w:pPr>
       <w:r>
         <w:rPr>
@@ -17426,9 +16056,6 @@
     <w:p>
       <w:pPr>
         <w:pStyle w:val="a0"/>
-        <w:rPr>
-          <w:rFonts w:hint="eastAsia"/>
-        </w:rPr>
       </w:pPr>
       <w:r>
         <w:rPr>
@@ -17440,9 +16067,6 @@
     <w:p>
       <w:pPr>
         <w:pStyle w:val="a0"/>
-        <w:rPr>
-          <w:rFonts w:hint="eastAsia"/>
-        </w:rPr>
       </w:pPr>
       <w:r>
         <w:rPr>
@@ -17479,9 +16103,6 @@
           <w:p>
             <w:pPr>
               <w:jc w:val="center"/>
-              <w:rPr>
-                <w:rFonts w:hint="eastAsia"/>
-              </w:rPr>
             </w:pPr>
             <w:r>
               <w:rPr>
@@ -17499,9 +16120,6 @@
           <w:p>
             <w:pPr>
               <w:jc w:val="center"/>
-              <w:rPr>
-                <w:rFonts w:hint="eastAsia"/>
-              </w:rPr>
             </w:pPr>
             <w:r>
               <w:rPr>
@@ -17519,9 +16137,6 @@
           <w:p>
             <w:pPr>
               <w:jc w:val="center"/>
-              <w:rPr>
-                <w:rFonts w:hint="eastAsia"/>
-              </w:rPr>
             </w:pPr>
             <w:r>
               <w:rPr>
@@ -17538,11 +16153,6 @@
             <w:tcW w:w="2087" w:type="dxa"/>
           </w:tcPr>
           <w:p>
-            <w:pPr>
-              <w:rPr>
-                <w:rFonts w:hint="eastAsia"/>
-              </w:rPr>
-            </w:pPr>
             <w:r>
               <w:rPr>
                 <w:rFonts w:hint="eastAsia"/>
@@ -17556,11 +16166,6 @@
             <w:tcW w:w="3085" w:type="dxa"/>
           </w:tcPr>
           <w:p>
-            <w:pPr>
-              <w:rPr>
-                <w:rFonts w:hint="eastAsia"/>
-              </w:rPr>
-            </w:pPr>
             <w:r>
               <w:rPr>
                 <w:rFonts w:hint="eastAsia"/>
@@ -17574,11 +16179,6 @@
             <w:tcW w:w="3587" w:type="dxa"/>
           </w:tcPr>
           <w:p>
-            <w:pPr>
-              <w:rPr>
-                <w:rFonts w:hint="eastAsia"/>
-              </w:rPr>
-            </w:pPr>
             <w:r>
               <w:rPr>
                 <w:rFonts w:hint="eastAsia"/>
@@ -17606,11 +16206,6 @@
             <w:tcW w:w="2087" w:type="dxa"/>
           </w:tcPr>
           <w:p>
-            <w:pPr>
-              <w:rPr>
-                <w:rFonts w:hint="eastAsia"/>
-              </w:rPr>
-            </w:pPr>
             <w:r>
               <w:rPr>
                 <w:rFonts w:hint="eastAsia"/>
@@ -17646,11 +16241,6 @@
             <w:tcW w:w="3587" w:type="dxa"/>
           </w:tcPr>
           <w:p>
-            <w:pPr>
-              <w:rPr>
-                <w:rFonts w:hint="eastAsia"/>
-              </w:rPr>
-            </w:pPr>
             <w:r>
               <w:rPr>
                 <w:rFonts w:hint="eastAsia"/>
@@ -17678,11 +16268,6 @@
             <w:tcW w:w="2087" w:type="dxa"/>
           </w:tcPr>
           <w:p>
-            <w:pPr>
-              <w:rPr>
-                <w:rFonts w:hint="eastAsia"/>
-              </w:rPr>
-            </w:pPr>
             <w:r>
               <w:rPr>
                 <w:rFonts w:hint="eastAsia"/>
@@ -17696,11 +16281,6 @@
             <w:tcW w:w="3085" w:type="dxa"/>
           </w:tcPr>
           <w:p>
-            <w:pPr>
-              <w:rPr>
-                <w:rFonts w:hint="eastAsia"/>
-              </w:rPr>
-            </w:pPr>
             <w:r>
               <w:rPr>
                 <w:rFonts w:hint="eastAsia"/>
@@ -17738,11 +16318,6 @@
             <w:tcW w:w="3587" w:type="dxa"/>
           </w:tcPr>
           <w:p>
-            <w:pPr>
-              <w:rPr>
-                <w:rFonts w:hint="eastAsia"/>
-              </w:rPr>
-            </w:pPr>
             <w:r>
               <w:rPr>
                 <w:rFonts w:hint="eastAsia"/>
@@ -17770,11 +16345,6 @@
             <w:tcW w:w="2087" w:type="dxa"/>
           </w:tcPr>
           <w:p>
-            <w:pPr>
-              <w:rPr>
-                <w:rFonts w:hint="eastAsia"/>
-              </w:rPr>
-            </w:pPr>
             <w:r>
               <w:rPr>
                 <w:rFonts w:hint="eastAsia"/>
@@ -17790,7 +16360,6 @@
           <w:p>
             <w:pPr>
               <w:rPr>
-                <w:rFonts w:hint="eastAsia"/>
                 <w:sz w:val="36"/>
                 <w:szCs w:val="36"/>
               </w:rPr>
@@ -17814,11 +16383,6 @@
             <w:tcW w:w="3587" w:type="dxa"/>
           </w:tcPr>
           <w:p>
-            <w:pPr>
-              <w:rPr>
-                <w:rFonts w:hint="eastAsia"/>
-              </w:rPr>
-            </w:pPr>
             <w:r>
               <w:rPr>
                 <w:rFonts w:hint="eastAsia"/>
@@ -17846,11 +16410,6 @@
             <w:tcW w:w="2087" w:type="dxa"/>
           </w:tcPr>
           <w:p>
-            <w:pPr>
-              <w:rPr>
-                <w:rFonts w:hint="eastAsia"/>
-              </w:rPr>
-            </w:pPr>
             <w:r>
               <w:rPr>
                 <w:rFonts w:hint="eastAsia"/>
@@ -17864,11 +16423,6 @@
             <w:tcW w:w="3085" w:type="dxa"/>
           </w:tcPr>
           <w:p>
-            <w:pPr>
-              <w:rPr>
-                <w:rFonts w:hint="eastAsia"/>
-              </w:rPr>
-            </w:pPr>
             <w:r>
               <w:rPr>
                 <w:rFonts w:hint="eastAsia"/>
@@ -17888,11 +16442,6 @@
             <w:tcW w:w="3587" w:type="dxa"/>
           </w:tcPr>
           <w:p>
-            <w:pPr>
-              <w:rPr>
-                <w:rFonts w:hint="eastAsia"/>
-              </w:rPr>
-            </w:pPr>
             <w:r>
               <w:rPr>
                 <w:rFonts w:hint="eastAsia"/>
@@ -17932,9 +16481,6 @@
           <w:tab w:val="num" w:pos="720"/>
         </w:tabs>
         <w:ind w:left="900" w:firstLine="0"/>
-        <w:rPr>
-          <w:rFonts w:hint="eastAsia"/>
-        </w:rPr>
       </w:pPr>
       <w:r>
         <w:rPr>
@@ -17950,9 +16496,6 @@
           <w:tab w:val="num" w:pos="720"/>
         </w:tabs>
         <w:ind w:left="900"/>
-        <w:rPr>
-          <w:rFonts w:hint="eastAsia"/>
-        </w:rPr>
       </w:pPr>
       <w:r>
         <w:t>工作版本报告中列出了构成软件某一特定版本的一个工作版本的所有文件、它们的位置以及已并入的变更。</w:t>
@@ -17970,9 +16513,6 @@
           <w:tab w:val="num" w:pos="720"/>
         </w:tabs>
         <w:ind w:left="900" w:firstLine="0"/>
-        <w:rPr>
-          <w:rFonts w:hint="eastAsia"/>
-        </w:rPr>
       </w:pPr>
       <w:r>
         <w:rPr>
@@ -17993,9 +16533,6 @@
           <w:tab w:val="num" w:pos="720"/>
         </w:tabs>
         <w:ind w:left="900" w:firstLine="0"/>
-        <w:rPr>
-          <w:rFonts w:hint="eastAsia"/>
-        </w:rPr>
       </w:pPr>
       <w:r>
         <w:t>功能审计</w:t>
@@ -18029,9 +16566,6 @@
           <w:tab w:val="num" w:pos="900"/>
         </w:tabs>
         <w:ind w:left="900" w:firstLine="0"/>
-        <w:rPr>
-          <w:rFonts w:hint="eastAsia"/>
-        </w:rPr>
       </w:pPr>
       <w:r>
         <w:t>物理审计</w:t>
@@ -18076,9 +16610,6 @@
           <w:tab w:val="num" w:pos="720"/>
         </w:tabs>
         <w:ind w:left="900" w:firstLine="0"/>
-        <w:rPr>
-          <w:rFonts w:hint="eastAsia"/>
-        </w:rPr>
       </w:pPr>
       <w:r>
         <w:rPr>
@@ -18108,9 +16639,6 @@
           <w:tab w:val="clear" w:pos="0"/>
         </w:tabs>
         <w:ind w:left="720" w:hanging="720"/>
-        <w:rPr>
-          <w:rFonts w:hint="eastAsia"/>
-        </w:rPr>
       </w:pPr>
       <w:bookmarkStart w:id="27" w:name="_Toc243732333"/>
       <w:bookmarkStart w:id="28" w:name="_Toc248639013"/>
@@ -18124,9 +16652,6 @@
     <w:p>
       <w:pPr>
         <w:pStyle w:val="a0"/>
-        <w:rPr>
-          <w:rFonts w:hint="eastAsia"/>
-        </w:rPr>
       </w:pPr>
       <w:r>
         <w:rPr>
@@ -18156,9 +16681,6 @@
           <w:tab w:val="clear" w:pos="0"/>
         </w:tabs>
         <w:ind w:left="720" w:hanging="720"/>
-        <w:rPr>
-          <w:rFonts w:hint="eastAsia"/>
-        </w:rPr>
       </w:pPr>
       <w:r>
         <w:rPr>
@@ -18170,11 +16692,6 @@
       <w:bookmarkEnd w:id="28"/>
     </w:p>
     <w:p>
-      <w:pPr>
-        <w:rPr>
-          <w:rFonts w:hint="eastAsia"/>
-        </w:rPr>
-      </w:pPr>
       <w:r>
         <w:rPr>
           <w:rFonts w:hint="eastAsia"/>
@@ -18184,8 +16701,8 @@
     </w:p>
     <w:p/>
     <w:sectPr>
-      <w:headerReference w:type="default" r:id="rId15"/>
-      <w:footerReference w:type="default" r:id="rId16"/>
+      <w:headerReference w:type="default" r:id="rId21"/>
+      <w:footerReference w:type="default" r:id="rId22"/>
       <w:pgSz w:w="11907" w:h="16840" w:code="9"/>
       <w:pgMar w:top="1700" w:right="1107" w:bottom="1600" w:left="1440" w:header="1080" w:footer="855" w:gutter="0"/>
       <w:pgNumType w:start="1"/>
@@ -18193,6 +16710,31 @@
     </w:sectPr>
   </w:body>
 </w:document>
+</file>
+
+<file path=word/endnotes.xml><?xml version="1.0" encoding="utf-8"?>
+<w:endnotes xmlns:wpc="http://schemas.microsoft.com/office/word/2010/wordprocessingCanvas" xmlns:cx="http://schemas.microsoft.com/office/drawing/2014/chartex" xmlns:cx1="http://schemas.microsoft.com/office/drawing/2015/9/8/chartex" xmlns:cx2="http://schemas.microsoft.com/office/drawing/2015/10/21/chartex" xmlns:cx3="http://schemas.microsoft.com/office/drawing/2016/5/9/chartex" xmlns:cx4="http://schemas.microsoft.com/office/drawing/2016/5/10/chartex" xmlns:cx5="http://schemas.microsoft.com/office/drawing/2016/5/11/chartex" xmlns:cx6="http://schemas.microsoft.com/office/drawing/2016/5/12/chartex" xmlns:cx7="http://schemas.microsoft.com/office/drawing/2016/5/13/chartex" xmlns:cx8="http://schemas.microsoft.com/office/drawing/2016/5/14/chartex" xmlns:mc="http://schemas.openxmlformats.org/markup-compatibility/2006" xmlns:aink="http://schemas.microsoft.com/office/drawing/2016/ink" xmlns:am3d="http://schemas.microsoft.com/office/drawing/2017/model3d" xmlns:o="urn:schemas-microsoft-com:office:office" xmlns:r="http://schemas.openxmlformats.org/officeDocument/2006/relationships" xmlns:m="http://schemas.openxmlformats.org/officeDocument/2006/math" xmlns:v="urn:schemas-microsoft-com:vml" xmlns:wp14="http://schemas.microsoft.com/office/word/2010/wordprocessingDrawing" xmlns:wp="http://schemas.openxmlformats.org/drawingml/2006/wordprocessingDrawing" xmlns:w10="urn:schemas-microsoft-com:office:word" xmlns:w="http://schemas.openxmlformats.org/wordprocessingml/2006/main" xmlns:w14="http://schemas.microsoft.com/office/word/2010/wordml" xmlns:w15="http://schemas.microsoft.com/office/word/2012/wordml" xmlns:w16cex="http://schemas.microsoft.com/office/word/2018/wordml/cex" xmlns:w16cid="http://schemas.microsoft.com/office/word/2016/wordml/cid" xmlns:w16="http://schemas.microsoft.com/office/word/2018/wordml" xmlns:w16se="http://schemas.microsoft.com/office/word/2015/wordml/symex" xmlns:wpg="http://schemas.microsoft.com/office/word/2010/wordprocessingGroup" xmlns:wpi="http://schemas.microsoft.com/office/word/2010/wordprocessingInk" xmlns:wne="http://schemas.microsoft.com/office/word/2006/wordml" xmlns:wps="http://schemas.microsoft.com/office/word/2010/wordprocessingShape" mc:Ignorable="w14 w15 w16se w16cid w16 w16cex wp14">
+  <w:endnote w:type="separator" w:id="-1">
+    <w:p>
+      <w:pPr>
+        <w:spacing w:line="240" w:lineRule="auto"/>
+      </w:pPr>
+      <w:r>
+        <w:separator/>
+      </w:r>
+    </w:p>
+  </w:endnote>
+  <w:endnote w:type="continuationSeparator" w:id="0">
+    <w:p>
+      <w:pPr>
+        <w:spacing w:line="240" w:lineRule="auto"/>
+      </w:pPr>
+      <w:r>
+        <w:continuationSeparator/>
+      </w:r>
+    </w:p>
+  </w:endnote>
+</w:endnotes>
 </file>
 
 <file path=word/footer1.xml><?xml version="1.0" encoding="utf-8"?>
@@ -18249,6 +16791,16 @@
   <w:p>
     <w:pPr>
       <w:pStyle w:val="ad"/>
+    </w:pPr>
+  </w:p>
+</w:ftr>
+</file>
+
+<file path=word/footer4.xml><?xml version="1.0" encoding="utf-8"?>
+<w:ftr xmlns:wpc="http://schemas.microsoft.com/office/word/2010/wordprocessingCanvas" xmlns:cx="http://schemas.microsoft.com/office/drawing/2014/chartex" xmlns:cx1="http://schemas.microsoft.com/office/drawing/2015/9/8/chartex" xmlns:cx2="http://schemas.microsoft.com/office/drawing/2015/10/21/chartex" xmlns:cx3="http://schemas.microsoft.com/office/drawing/2016/5/9/chartex" xmlns:cx4="http://schemas.microsoft.com/office/drawing/2016/5/10/chartex" xmlns:cx5="http://schemas.microsoft.com/office/drawing/2016/5/11/chartex" xmlns:cx6="http://schemas.microsoft.com/office/drawing/2016/5/12/chartex" xmlns:cx7="http://schemas.microsoft.com/office/drawing/2016/5/13/chartex" xmlns:cx8="http://schemas.microsoft.com/office/drawing/2016/5/14/chartex" xmlns:mc="http://schemas.openxmlformats.org/markup-compatibility/2006" xmlns:aink="http://schemas.microsoft.com/office/drawing/2016/ink" xmlns:am3d="http://schemas.microsoft.com/office/drawing/2017/model3d" xmlns:o="urn:schemas-microsoft-com:office:office" xmlns:r="http://schemas.openxmlformats.org/officeDocument/2006/relationships" xmlns:m="http://schemas.openxmlformats.org/officeDocument/2006/math" xmlns:v="urn:schemas-microsoft-com:vml" xmlns:wp14="http://schemas.microsoft.com/office/word/2010/wordprocessingDrawing" xmlns:wp="http://schemas.openxmlformats.org/drawingml/2006/wordprocessingDrawing" xmlns:w10="urn:schemas-microsoft-com:office:word" xmlns:w="http://schemas.openxmlformats.org/wordprocessingml/2006/main" xmlns:w14="http://schemas.microsoft.com/office/word/2010/wordml" xmlns:w15="http://schemas.microsoft.com/office/word/2012/wordml" xmlns:w16cex="http://schemas.microsoft.com/office/word/2018/wordml/cex" xmlns:w16cid="http://schemas.microsoft.com/office/word/2016/wordml/cid" xmlns:w16="http://schemas.microsoft.com/office/word/2018/wordml" xmlns:w16se="http://schemas.microsoft.com/office/word/2015/wordml/symex" xmlns:wpg="http://schemas.microsoft.com/office/word/2010/wordprocessingGroup" xmlns:wpi="http://schemas.microsoft.com/office/word/2010/wordprocessingInk" xmlns:wne="http://schemas.microsoft.com/office/word/2006/wordml" xmlns:wps="http://schemas.microsoft.com/office/word/2010/wordprocessingShape" mc:Ignorable="w14 w15 w16se w16cid w16 w16cex wp14">
+  <w:p>
+    <w:pPr>
+      <w:pStyle w:val="ad"/>
       <w:framePr w:wrap="around" w:vAnchor="text" w:hAnchor="margin" w:xAlign="outside" w:y="1"/>
       <w:rPr>
         <w:rStyle w:val="af"/>
@@ -18295,7 +16847,7 @@
 </w:ftr>
 </file>
 
-<file path=word/footer4.xml><?xml version="1.0" encoding="utf-8"?>
+<file path=word/footer5.xml><?xml version="1.0" encoding="utf-8"?>
 <w:ftr xmlns:wpc="http://schemas.microsoft.com/office/word/2010/wordprocessingCanvas" xmlns:cx="http://schemas.microsoft.com/office/drawing/2014/chartex" xmlns:cx1="http://schemas.microsoft.com/office/drawing/2015/9/8/chartex" xmlns:cx2="http://schemas.microsoft.com/office/drawing/2015/10/21/chartex" xmlns:cx3="http://schemas.microsoft.com/office/drawing/2016/5/9/chartex" xmlns:cx4="http://schemas.microsoft.com/office/drawing/2016/5/10/chartex" xmlns:cx5="http://schemas.microsoft.com/office/drawing/2016/5/11/chartex" xmlns:cx6="http://schemas.microsoft.com/office/drawing/2016/5/12/chartex" xmlns:cx7="http://schemas.microsoft.com/office/drawing/2016/5/13/chartex" xmlns:cx8="http://schemas.microsoft.com/office/drawing/2016/5/14/chartex" xmlns:mc="http://schemas.openxmlformats.org/markup-compatibility/2006" xmlns:aink="http://schemas.microsoft.com/office/drawing/2016/ink" xmlns:am3d="http://schemas.microsoft.com/office/drawing/2017/model3d" xmlns:o="urn:schemas-microsoft-com:office:office" xmlns:r="http://schemas.openxmlformats.org/officeDocument/2006/relationships" xmlns:m="http://schemas.openxmlformats.org/officeDocument/2006/math" xmlns:v="urn:schemas-microsoft-com:vml" xmlns:wp14="http://schemas.microsoft.com/office/word/2010/wordprocessingDrawing" xmlns:wp="http://schemas.openxmlformats.org/drawingml/2006/wordprocessingDrawing" xmlns:w10="urn:schemas-microsoft-com:office:word" xmlns:w="http://schemas.openxmlformats.org/wordprocessingml/2006/main" xmlns:w14="http://schemas.microsoft.com/office/word/2010/wordml" xmlns:w15="http://schemas.microsoft.com/office/word/2012/wordml" xmlns:w16cex="http://schemas.microsoft.com/office/word/2018/wordml/cex" xmlns:w16cid="http://schemas.microsoft.com/office/word/2016/wordml/cid" xmlns:w16="http://schemas.microsoft.com/office/word/2018/wordml" xmlns:w16se="http://schemas.microsoft.com/office/word/2015/wordml/symex" xmlns:wpg="http://schemas.microsoft.com/office/word/2010/wordprocessingGroup" xmlns:wpi="http://schemas.microsoft.com/office/word/2010/wordprocessingInk" xmlns:wne="http://schemas.microsoft.com/office/word/2006/wordml" xmlns:wps="http://schemas.microsoft.com/office/word/2010/wordprocessingShape" mc:Ignorable="w14 w15 w16se w16cid w16 w16cex wp14">
   <w:p>
     <w:pPr>
@@ -18305,37 +16857,13 @@
       <w:rPr>
         <w:rFonts w:hint="eastAsia"/>
       </w:rPr>
-      <w:t>Add</w:t>
+      <w:tab/>
     </w:r>
     <w:r>
       <w:rPr>
         <w:rFonts w:hint="eastAsia"/>
       </w:rPr>
-      <w:t>：四川成都市高新西区尚锦路</w:t>
-    </w:r>
-    <w:r>
-      <w:rPr>
-        <w:rFonts w:hint="eastAsia"/>
-      </w:rPr>
-      <w:t>89</w:t>
-    </w:r>
-    <w:r>
-      <w:rPr>
-        <w:rFonts w:hint="eastAsia"/>
-      </w:rPr>
-      <w:t>号</w:t>
-    </w:r>
-    <w:r>
-      <w:rPr>
-        <w:rFonts w:hint="eastAsia"/>
-      </w:rPr>
-      <w:t>(611731)         Tel: 028-</w:t>
-    </w:r>
-    <w:r>
-      <w:rPr>
-        <w:rFonts w:hint="eastAsia"/>
-      </w:rPr>
-      <w:t xml:space="preserve">82960160          </w:t>
+      <w:t xml:space="preserve">          </w:t>
     </w:r>
     <w:r>
       <w:rPr>
@@ -18433,7 +16961,62 @@
 </w:ftr>
 </file>
 
+<file path=word/footnotes.xml><?xml version="1.0" encoding="utf-8"?>
+<w:footnotes xmlns:wpc="http://schemas.microsoft.com/office/word/2010/wordprocessingCanvas" xmlns:cx="http://schemas.microsoft.com/office/drawing/2014/chartex" xmlns:cx1="http://schemas.microsoft.com/office/drawing/2015/9/8/chartex" xmlns:cx2="http://schemas.microsoft.com/office/drawing/2015/10/21/chartex" xmlns:cx3="http://schemas.microsoft.com/office/drawing/2016/5/9/chartex" xmlns:cx4="http://schemas.microsoft.com/office/drawing/2016/5/10/chartex" xmlns:cx5="http://schemas.microsoft.com/office/drawing/2016/5/11/chartex" xmlns:cx6="http://schemas.microsoft.com/office/drawing/2016/5/12/chartex" xmlns:cx7="http://schemas.microsoft.com/office/drawing/2016/5/13/chartex" xmlns:cx8="http://schemas.microsoft.com/office/drawing/2016/5/14/chartex" xmlns:mc="http://schemas.openxmlformats.org/markup-compatibility/2006" xmlns:aink="http://schemas.microsoft.com/office/drawing/2016/ink" xmlns:am3d="http://schemas.microsoft.com/office/drawing/2017/model3d" xmlns:o="urn:schemas-microsoft-com:office:office" xmlns:r="http://schemas.openxmlformats.org/officeDocument/2006/relationships" xmlns:m="http://schemas.openxmlformats.org/officeDocument/2006/math" xmlns:v="urn:schemas-microsoft-com:vml" xmlns:wp14="http://schemas.microsoft.com/office/word/2010/wordprocessingDrawing" xmlns:wp="http://schemas.openxmlformats.org/drawingml/2006/wordprocessingDrawing" xmlns:w10="urn:schemas-microsoft-com:office:word" xmlns:w="http://schemas.openxmlformats.org/wordprocessingml/2006/main" xmlns:w14="http://schemas.microsoft.com/office/word/2010/wordml" xmlns:w15="http://schemas.microsoft.com/office/word/2012/wordml" xmlns:w16cex="http://schemas.microsoft.com/office/word/2018/wordml/cex" xmlns:w16cid="http://schemas.microsoft.com/office/word/2016/wordml/cid" xmlns:w16="http://schemas.microsoft.com/office/word/2018/wordml" xmlns:w16se="http://schemas.microsoft.com/office/word/2015/wordml/symex" xmlns:wpg="http://schemas.microsoft.com/office/word/2010/wordprocessingGroup" xmlns:wpi="http://schemas.microsoft.com/office/word/2010/wordprocessingInk" xmlns:wne="http://schemas.microsoft.com/office/word/2006/wordml" xmlns:wps="http://schemas.microsoft.com/office/word/2010/wordprocessingShape" mc:Ignorable="w14 w15 w16se w16cid w16 w16cex wp14">
+  <w:footnote w:type="separator" w:id="-1">
+    <w:p>
+      <w:pPr>
+        <w:spacing w:line="240" w:lineRule="auto"/>
+      </w:pPr>
+      <w:r>
+        <w:separator/>
+      </w:r>
+    </w:p>
+  </w:footnote>
+  <w:footnote w:type="continuationSeparator" w:id="0">
+    <w:p>
+      <w:pPr>
+        <w:spacing w:line="240" w:lineRule="auto"/>
+      </w:pPr>
+      <w:r>
+        <w:continuationSeparator/>
+      </w:r>
+    </w:p>
+  </w:footnote>
+</w:footnotes>
+</file>
+
 <file path=word/header1.xml><?xml version="1.0" encoding="utf-8"?>
+<w:hdr xmlns:wpc="http://schemas.microsoft.com/office/word/2010/wordprocessingCanvas" xmlns:cx="http://schemas.microsoft.com/office/drawing/2014/chartex" xmlns:cx1="http://schemas.microsoft.com/office/drawing/2015/9/8/chartex" xmlns:cx2="http://schemas.microsoft.com/office/drawing/2015/10/21/chartex" xmlns:cx3="http://schemas.microsoft.com/office/drawing/2016/5/9/chartex" xmlns:cx4="http://schemas.microsoft.com/office/drawing/2016/5/10/chartex" xmlns:cx5="http://schemas.microsoft.com/office/drawing/2016/5/11/chartex" xmlns:cx6="http://schemas.microsoft.com/office/drawing/2016/5/12/chartex" xmlns:cx7="http://schemas.microsoft.com/office/drawing/2016/5/13/chartex" xmlns:cx8="http://schemas.microsoft.com/office/drawing/2016/5/14/chartex" xmlns:mc="http://schemas.openxmlformats.org/markup-compatibility/2006" xmlns:aink="http://schemas.microsoft.com/office/drawing/2016/ink" xmlns:am3d="http://schemas.microsoft.com/office/drawing/2017/model3d" xmlns:o="urn:schemas-microsoft-com:office:office" xmlns:r="http://schemas.openxmlformats.org/officeDocument/2006/relationships" xmlns:m="http://schemas.openxmlformats.org/officeDocument/2006/math" xmlns:v="urn:schemas-microsoft-com:vml" xmlns:wp14="http://schemas.microsoft.com/office/word/2010/wordprocessingDrawing" xmlns:wp="http://schemas.openxmlformats.org/drawingml/2006/wordprocessingDrawing" xmlns:w10="urn:schemas-microsoft-com:office:word" xmlns:w="http://schemas.openxmlformats.org/wordprocessingml/2006/main" xmlns:w14="http://schemas.microsoft.com/office/word/2010/wordml" xmlns:w15="http://schemas.microsoft.com/office/word/2012/wordml" xmlns:w16cex="http://schemas.microsoft.com/office/word/2018/wordml/cex" xmlns:w16cid="http://schemas.microsoft.com/office/word/2016/wordml/cid" xmlns:w16="http://schemas.microsoft.com/office/word/2018/wordml" xmlns:w16se="http://schemas.microsoft.com/office/word/2015/wordml/symex" xmlns:wpg="http://schemas.microsoft.com/office/word/2010/wordprocessingGroup" xmlns:wpi="http://schemas.microsoft.com/office/word/2010/wordprocessingInk" xmlns:wne="http://schemas.microsoft.com/office/word/2006/wordml" xmlns:wps="http://schemas.microsoft.com/office/word/2010/wordprocessingShape" mc:Ignorable="w14 w15 w16se w16cid w16 w16cex wp14">
+  <w:p>
+    <w:pPr>
+      <w:pStyle w:val="ab"/>
+    </w:pPr>
+  </w:p>
+</w:hdr>
+</file>
+
+<file path=word/header2.xml><?xml version="1.0" encoding="utf-8"?>
+<w:hdr xmlns:wpc="http://schemas.microsoft.com/office/word/2010/wordprocessingCanvas" xmlns:cx="http://schemas.microsoft.com/office/drawing/2014/chartex" xmlns:cx1="http://schemas.microsoft.com/office/drawing/2015/9/8/chartex" xmlns:cx2="http://schemas.microsoft.com/office/drawing/2015/10/21/chartex" xmlns:cx3="http://schemas.microsoft.com/office/drawing/2016/5/9/chartex" xmlns:cx4="http://schemas.microsoft.com/office/drawing/2016/5/10/chartex" xmlns:cx5="http://schemas.microsoft.com/office/drawing/2016/5/11/chartex" xmlns:cx6="http://schemas.microsoft.com/office/drawing/2016/5/12/chartex" xmlns:cx7="http://schemas.microsoft.com/office/drawing/2016/5/13/chartex" xmlns:cx8="http://schemas.microsoft.com/office/drawing/2016/5/14/chartex" xmlns:mc="http://schemas.openxmlformats.org/markup-compatibility/2006" xmlns:aink="http://schemas.microsoft.com/office/drawing/2016/ink" xmlns:am3d="http://schemas.microsoft.com/office/drawing/2017/model3d" xmlns:o="urn:schemas-microsoft-com:office:office" xmlns:r="http://schemas.openxmlformats.org/officeDocument/2006/relationships" xmlns:m="http://schemas.openxmlformats.org/officeDocument/2006/math" xmlns:v="urn:schemas-microsoft-com:vml" xmlns:wp14="http://schemas.microsoft.com/office/word/2010/wordprocessingDrawing" xmlns:wp="http://schemas.openxmlformats.org/drawingml/2006/wordprocessingDrawing" xmlns:w10="urn:schemas-microsoft-com:office:word" xmlns:w="http://schemas.openxmlformats.org/wordprocessingml/2006/main" xmlns:w14="http://schemas.microsoft.com/office/word/2010/wordml" xmlns:w15="http://schemas.microsoft.com/office/word/2012/wordml" xmlns:w16cex="http://schemas.microsoft.com/office/word/2018/wordml/cex" xmlns:w16cid="http://schemas.microsoft.com/office/word/2016/wordml/cid" xmlns:w16="http://schemas.microsoft.com/office/word/2018/wordml" xmlns:w16se="http://schemas.microsoft.com/office/word/2015/wordml/symex" xmlns:wpg="http://schemas.microsoft.com/office/word/2010/wordprocessingGroup" xmlns:wpi="http://schemas.microsoft.com/office/word/2010/wordprocessingInk" xmlns:wne="http://schemas.microsoft.com/office/word/2006/wordml" xmlns:wps="http://schemas.microsoft.com/office/word/2010/wordprocessingShape" mc:Ignorable="w14 w15 w16se w16cid w16 w16cex wp14">
+  <w:p>
+    <w:pPr>
+      <w:pStyle w:val="ab"/>
+    </w:pPr>
+  </w:p>
+</w:hdr>
+</file>
+
+<file path=word/header3.xml><?xml version="1.0" encoding="utf-8"?>
+<w:hdr xmlns:wpc="http://schemas.microsoft.com/office/word/2010/wordprocessingCanvas" xmlns:cx="http://schemas.microsoft.com/office/drawing/2014/chartex" xmlns:cx1="http://schemas.microsoft.com/office/drawing/2015/9/8/chartex" xmlns:cx2="http://schemas.microsoft.com/office/drawing/2015/10/21/chartex" xmlns:cx3="http://schemas.microsoft.com/office/drawing/2016/5/9/chartex" xmlns:cx4="http://schemas.microsoft.com/office/drawing/2016/5/10/chartex" xmlns:cx5="http://schemas.microsoft.com/office/drawing/2016/5/11/chartex" xmlns:cx6="http://schemas.microsoft.com/office/drawing/2016/5/12/chartex" xmlns:cx7="http://schemas.microsoft.com/office/drawing/2016/5/13/chartex" xmlns:cx8="http://schemas.microsoft.com/office/drawing/2016/5/14/chartex" xmlns:mc="http://schemas.openxmlformats.org/markup-compatibility/2006" xmlns:aink="http://schemas.microsoft.com/office/drawing/2016/ink" xmlns:am3d="http://schemas.microsoft.com/office/drawing/2017/model3d" xmlns:o="urn:schemas-microsoft-com:office:office" xmlns:r="http://schemas.openxmlformats.org/officeDocument/2006/relationships" xmlns:m="http://schemas.openxmlformats.org/officeDocument/2006/math" xmlns:v="urn:schemas-microsoft-com:vml" xmlns:wp14="http://schemas.microsoft.com/office/word/2010/wordprocessingDrawing" xmlns:wp="http://schemas.openxmlformats.org/drawingml/2006/wordprocessingDrawing" xmlns:w10="urn:schemas-microsoft-com:office:word" xmlns:w="http://schemas.openxmlformats.org/wordprocessingml/2006/main" xmlns:w14="http://schemas.microsoft.com/office/word/2010/wordml" xmlns:w15="http://schemas.microsoft.com/office/word/2012/wordml" xmlns:w16cex="http://schemas.microsoft.com/office/word/2018/wordml/cex" xmlns:w16cid="http://schemas.microsoft.com/office/word/2016/wordml/cid" xmlns:w16="http://schemas.microsoft.com/office/word/2018/wordml" xmlns:w16se="http://schemas.microsoft.com/office/word/2015/wordml/symex" xmlns:wpg="http://schemas.microsoft.com/office/word/2010/wordprocessingGroup" xmlns:wpi="http://schemas.microsoft.com/office/word/2010/wordprocessingInk" xmlns:wne="http://schemas.microsoft.com/office/word/2006/wordml" xmlns:wps="http://schemas.microsoft.com/office/word/2010/wordprocessingShape" mc:Ignorable="w14 w15 w16se w16cid w16 w16cex wp14">
+  <w:p>
+    <w:pPr>
+      <w:pStyle w:val="ab"/>
+    </w:pPr>
+  </w:p>
+</w:hdr>
+</file>
+
+<file path=word/header4.xml><?xml version="1.0" encoding="utf-8"?>
 <w:hdr xmlns:wpc="http://schemas.microsoft.com/office/word/2010/wordprocessingCanvas" xmlns:cx="http://schemas.microsoft.com/office/drawing/2014/chartex" xmlns:cx1="http://schemas.microsoft.com/office/drawing/2015/9/8/chartex" xmlns:cx2="http://schemas.microsoft.com/office/drawing/2015/10/21/chartex" xmlns:cx3="http://schemas.microsoft.com/office/drawing/2016/5/9/chartex" xmlns:cx4="http://schemas.microsoft.com/office/drawing/2016/5/10/chartex" xmlns:cx5="http://schemas.microsoft.com/office/drawing/2016/5/11/chartex" xmlns:cx6="http://schemas.microsoft.com/office/drawing/2016/5/12/chartex" xmlns:cx7="http://schemas.microsoft.com/office/drawing/2016/5/13/chartex" xmlns:cx8="http://schemas.microsoft.com/office/drawing/2016/5/14/chartex" xmlns:mc="http://schemas.openxmlformats.org/markup-compatibility/2006" xmlns:aink="http://schemas.microsoft.com/office/drawing/2016/ink" xmlns:am3d="http://schemas.microsoft.com/office/drawing/2017/model3d" xmlns:o="urn:schemas-microsoft-com:office:office" xmlns:r="http://schemas.openxmlformats.org/officeDocument/2006/relationships" xmlns:m="http://schemas.openxmlformats.org/officeDocument/2006/math" xmlns:v="urn:schemas-microsoft-com:vml" xmlns:wp14="http://schemas.microsoft.com/office/word/2010/wordprocessingDrawing" xmlns:wp="http://schemas.openxmlformats.org/drawingml/2006/wordprocessingDrawing" xmlns:w10="urn:schemas-microsoft-com:office:word" xmlns:w="http://schemas.openxmlformats.org/wordprocessingml/2006/main" xmlns:w14="http://schemas.microsoft.com/office/word/2010/wordml" xmlns:w15="http://schemas.microsoft.com/office/word/2012/wordml" xmlns:w16cex="http://schemas.microsoft.com/office/word/2018/wordml/cex" xmlns:w16cid="http://schemas.microsoft.com/office/word/2016/wordml/cid" xmlns:w16="http://schemas.microsoft.com/office/word/2018/wordml" xmlns:w16se="http://schemas.microsoft.com/office/word/2015/wordml/symex" xmlns:wpg="http://schemas.microsoft.com/office/word/2010/wordprocessingGroup" xmlns:wpi="http://schemas.microsoft.com/office/word/2010/wordprocessingInk" xmlns:wne="http://schemas.microsoft.com/office/word/2006/wordml" xmlns:wps="http://schemas.microsoft.com/office/word/2010/wordprocessingShape" mc:Ignorable="w14 w15 w16se w16cid w16 w16cex wp14">
   <w:p>
     <w:pPr>
@@ -18442,7 +17025,7 @@
         <w:bottom w:val="single" w:sz="6" w:space="0" w:color="auto"/>
       </w:pBdr>
       <w:rPr>
-        <w:rFonts w:hAnsi="宋体" w:hint="eastAsia"/>
+        <w:rFonts w:hAnsi="宋体"/>
       </w:rPr>
     </w:pPr>
     <w:r>
@@ -19588,6 +18171,120 @@
     </w:lvl>
   </w:abstractNum>
   <w:abstractNum w:abstractNumId="9" w15:restartNumberingAfterBreak="0">
+    <w:nsid w:val="59CC33EA"/>
+    <w:multiLevelType w:val="multilevel"/>
+    <w:tmpl w:val="BBB20FEE"/>
+    <w:lvl w:ilvl="0">
+      <w:start w:val="1"/>
+      <w:numFmt w:val="decimal"/>
+      <w:pStyle w:val="Bullet"/>
+      <w:lvlText w:val="%1."/>
+      <w:lvlJc w:val="left"/>
+      <w:pPr>
+        <w:tabs>
+          <w:tab w:val="num" w:pos="720"/>
+        </w:tabs>
+        <w:ind w:left="720" w:hanging="720"/>
+      </w:pPr>
+    </w:lvl>
+    <w:lvl w:ilvl="1">
+      <w:start w:val="1"/>
+      <w:numFmt w:val="decimal"/>
+      <w:lvlText w:val="%2."/>
+      <w:lvlJc w:val="left"/>
+      <w:pPr>
+        <w:tabs>
+          <w:tab w:val="num" w:pos="1440"/>
+        </w:tabs>
+        <w:ind w:left="1440" w:hanging="720"/>
+      </w:pPr>
+    </w:lvl>
+    <w:lvl w:ilvl="2">
+      <w:start w:val="1"/>
+      <w:numFmt w:val="decimal"/>
+      <w:lvlText w:val="%3."/>
+      <w:lvlJc w:val="left"/>
+      <w:pPr>
+        <w:tabs>
+          <w:tab w:val="num" w:pos="2160"/>
+        </w:tabs>
+        <w:ind w:left="2160" w:hanging="720"/>
+      </w:pPr>
+    </w:lvl>
+    <w:lvl w:ilvl="3">
+      <w:start w:val="1"/>
+      <w:numFmt w:val="decimal"/>
+      <w:lvlText w:val="%4."/>
+      <w:lvlJc w:val="left"/>
+      <w:pPr>
+        <w:tabs>
+          <w:tab w:val="num" w:pos="2880"/>
+        </w:tabs>
+        <w:ind w:left="2880" w:hanging="720"/>
+      </w:pPr>
+    </w:lvl>
+    <w:lvl w:ilvl="4">
+      <w:start w:val="1"/>
+      <w:numFmt w:val="decimal"/>
+      <w:lvlText w:val="%5."/>
+      <w:lvlJc w:val="left"/>
+      <w:pPr>
+        <w:tabs>
+          <w:tab w:val="num" w:pos="3600"/>
+        </w:tabs>
+        <w:ind w:left="3600" w:hanging="720"/>
+      </w:pPr>
+    </w:lvl>
+    <w:lvl w:ilvl="5">
+      <w:start w:val="1"/>
+      <w:numFmt w:val="decimal"/>
+      <w:lvlText w:val="%6."/>
+      <w:lvlJc w:val="left"/>
+      <w:pPr>
+        <w:tabs>
+          <w:tab w:val="num" w:pos="4320"/>
+        </w:tabs>
+        <w:ind w:left="4320" w:hanging="720"/>
+      </w:pPr>
+    </w:lvl>
+    <w:lvl w:ilvl="6">
+      <w:start w:val="1"/>
+      <w:numFmt w:val="decimal"/>
+      <w:lvlText w:val="%7."/>
+      <w:lvlJc w:val="left"/>
+      <w:pPr>
+        <w:tabs>
+          <w:tab w:val="num" w:pos="5040"/>
+        </w:tabs>
+        <w:ind w:left="5040" w:hanging="720"/>
+      </w:pPr>
+    </w:lvl>
+    <w:lvl w:ilvl="7">
+      <w:start w:val="1"/>
+      <w:numFmt w:val="decimal"/>
+      <w:lvlText w:val="%8."/>
+      <w:lvlJc w:val="left"/>
+      <w:pPr>
+        <w:tabs>
+          <w:tab w:val="num" w:pos="5760"/>
+        </w:tabs>
+        <w:ind w:left="5760" w:hanging="720"/>
+      </w:pPr>
+    </w:lvl>
+    <w:lvl w:ilvl="8">
+      <w:start w:val="1"/>
+      <w:numFmt w:val="decimal"/>
+      <w:lvlText w:val="%9."/>
+      <w:lvlJc w:val="left"/>
+      <w:pPr>
+        <w:tabs>
+          <w:tab w:val="num" w:pos="6480"/>
+        </w:tabs>
+        <w:ind w:left="6480" w:hanging="720"/>
+      </w:pPr>
+    </w:lvl>
+  </w:abstractNum>
+  <w:abstractNum w:abstractNumId="10" w15:restartNumberingAfterBreak="0">
     <w:nsid w:val="6B322348"/>
     <w:multiLevelType w:val="hybridMultilevel"/>
     <w:tmpl w:val="386E4F4C"/>
@@ -19703,7 +18400,7 @@
       </w:pPr>
     </w:lvl>
   </w:abstractNum>
-  <w:abstractNum w:abstractNumId="10" w15:restartNumberingAfterBreak="0">
+  <w:abstractNum w:abstractNumId="11" w15:restartNumberingAfterBreak="0">
     <w:nsid w:val="71EA6B42"/>
     <w:multiLevelType w:val="hybridMultilevel"/>
     <w:tmpl w:val="00003B62"/>
@@ -19843,7 +18540,7 @@
       </w:rPr>
     </w:lvl>
   </w:abstractNum>
-  <w:abstractNum w:abstractNumId="11" w15:restartNumberingAfterBreak="0">
+  <w:abstractNum w:abstractNumId="12" w15:restartNumberingAfterBreak="0">
     <w:nsid w:val="7D557B94"/>
     <w:multiLevelType w:val="hybridMultilevel"/>
     <w:tmpl w:val="3A0C7210"/>
@@ -19987,7 +18684,7 @@
     <w:abstractNumId w:val="0"/>
   </w:num>
   <w:num w:numId="2">
-    <w:abstractNumId w:val="9"/>
+    <w:abstractNumId w:val="10"/>
   </w:num>
   <w:num w:numId="3">
     <w:abstractNumId w:val="7"/>
@@ -20005,7 +18702,7 @@
     <w:abstractNumId w:val="3"/>
   </w:num>
   <w:num w:numId="8">
-    <w:abstractNumId w:val="11"/>
+    <w:abstractNumId w:val="12"/>
   </w:num>
   <w:num w:numId="9">
     <w:abstractNumId w:val="6"/>
@@ -20017,7 +18714,10 @@
     <w:abstractNumId w:val="8"/>
   </w:num>
   <w:num w:numId="12">
-    <w:abstractNumId w:val="10"/>
+    <w:abstractNumId w:val="11"/>
+  </w:num>
+  <w:num w:numId="13">
+    <w:abstractNumId w:val="9"/>
   </w:num>
 </w:numbering>
 </file>
@@ -20639,6 +19339,7 @@
   </w:style>
   <w:style w:type="numbering" w:default="1" w:styleId="a3">
     <w:name w:val="No List"/>
+    <w:uiPriority w:val="99"/>
     <w:semiHidden/>
     <w:unhideWhenUsed/>
   </w:style>
@@ -20926,7 +19627,7 @@
   <w:style w:type="paragraph" w:styleId="ad">
     <w:name w:val="footer"/>
     <w:basedOn w:val="a"/>
-    <w:link w:val="Char"/>
+    <w:link w:val="11"/>
     <w:rsid w:val="00A63C9E"/>
     <w:pPr>
       <w:tabs>
@@ -21146,13 +19847,13 @@
     <w:pPr>
       <w:widowControl/>
       <w:numPr>
-        <w:numId w:val="81"/>
+        <w:numId w:val="13"/>
       </w:numPr>
       <w:tabs>
         <w:tab w:val="left" w:pos="720"/>
       </w:tabs>
       <w:spacing w:before="120" w:line="240" w:lineRule="auto"/>
-      <w:ind w:left="720" w:right="360"/>
+      <w:ind w:right="360"/>
       <w:jc w:val="both"/>
     </w:pPr>
   </w:style>
@@ -21361,7 +20062,7 @@
       <w:iCs/>
     </w:rPr>
   </w:style>
-  <w:style w:type="table" w:styleId="11">
+  <w:style w:type="table" w:styleId="12">
     <w:name w:val="Table Grid 1"/>
     <w:basedOn w:val="a2"/>
     <w:rsid w:val="00A63C9E"/>
@@ -21441,8 +20142,8 @@
       <w:sz w:val="24"/>
     </w:rPr>
   </w:style>
-  <w:style w:type="character" w:customStyle="1" w:styleId="Char">
-    <w:name w:val="页脚 Char"/>
+  <w:style w:type="character" w:customStyle="1" w:styleId="11">
+    <w:name w:val="页脚 字符1"/>
     <w:link w:val="ad"/>
     <w:rsid w:val="00A63C9E"/>
     <w:rPr>
@@ -21457,7 +20158,7 @@
     <w:name w:val="Date"/>
     <w:basedOn w:val="a"/>
     <w:next w:val="a"/>
-    <w:link w:val="Char0"/>
+    <w:link w:val="13"/>
     <w:rsid w:val="00A63C9E"/>
     <w:pPr>
       <w:ind w:leftChars="2500" w:left="100"/>
@@ -21477,8 +20178,8 @@
       <w:szCs w:val="20"/>
     </w:rPr>
   </w:style>
-  <w:style w:type="character" w:customStyle="1" w:styleId="Char0">
-    <w:name w:val="日期 Char"/>
+  <w:style w:type="character" w:customStyle="1" w:styleId="13">
+    <w:name w:val="日期 字符1"/>
     <w:link w:val="aff0"/>
     <w:rsid w:val="00A63C9E"/>
     <w:rPr>
